--- a/new/FIX/Muhammad Yusuf_PROPOSAL.docx
+++ b/new/FIX/Muhammad Yusuf_PROPOSAL.docx
@@ -4425,25 +4425,7 @@
             <w:bCs/>
             <w:noProof/>
           </w:rPr>
-          <w:t>Gambar 2. Wa</w:t>
-        </w:r>
-        <w:r>
-          <w:rPr>
-            <w:rStyle w:val="Hyperlink"/>
-            <w:b/>
-            <w:bCs/>
-            <w:noProof/>
-          </w:rPr>
-          <w:t>t</w:t>
-        </w:r>
-        <w:r>
-          <w:rPr>
-            <w:rStyle w:val="Hyperlink"/>
-            <w:b/>
-            <w:bCs/>
-            <w:noProof/>
-          </w:rPr>
-          <w:t>erfall</w:t>
+          <w:t>Gambar 2. Waterfall</w:t>
         </w:r>
         <w:r>
           <w:rPr>
@@ -4571,7 +4553,7 @@
       <w:r>
         <w:fldChar w:fldCharType="separate"/>
       </w:r>
-      <w:hyperlink w:anchor="_Toc147172947" w:history="1">
+      <w:hyperlink w:anchor="_Toc155720582" w:history="1">
         <w:r>
           <w:rPr>
             <w:rStyle w:val="Hyperlink"/>
@@ -4600,7 +4582,7 @@
             <w:noProof/>
             <w:webHidden/>
           </w:rPr>
-          <w:instrText xml:space="preserve"> PAGEREF _Toc147172947 \h </w:instrText>
+          <w:instrText xml:space="preserve"> PAGEREF _Toc155720582 \h </w:instrText>
         </w:r>
         <w:r>
           <w:rPr>
@@ -4646,7 +4628,7 @@
           <w14:ligatures w14:val="standardContextual"/>
         </w:rPr>
       </w:pPr>
-      <w:hyperlink w:anchor="_Toc147172948" w:history="1">
+      <w:hyperlink w:anchor="_Toc155720583" w:history="1">
         <w:r>
           <w:rPr>
             <w:rStyle w:val="Hyperlink"/>
@@ -4675,7 +4657,7 @@
             <w:noProof/>
             <w:webHidden/>
           </w:rPr>
-          <w:instrText xml:space="preserve"> PAGEREF _Toc147172948 \h </w:instrText>
+          <w:instrText xml:space="preserve"> PAGEREF _Toc155720583 \h </w:instrText>
         </w:r>
         <w:r>
           <w:rPr>
@@ -4721,7 +4703,7 @@
           <w14:ligatures w14:val="standardContextual"/>
         </w:rPr>
       </w:pPr>
-      <w:hyperlink w:anchor="_Toc147172949" w:history="1">
+      <w:hyperlink w:anchor="_Toc155720584" w:history="1">
         <w:r>
           <w:rPr>
             <w:rStyle w:val="Hyperlink"/>
@@ -4729,7 +4711,25 @@
             <w:bCs/>
             <w:noProof/>
           </w:rPr>
-          <w:t>Tabel 3. Jadwal Penelitian</w:t>
+          <w:t>Tabel 3 Tabel Pelaksanaan Pene</w:t>
+        </w:r>
+        <w:r>
+          <w:rPr>
+            <w:rStyle w:val="Hyperlink"/>
+            <w:b/>
+            <w:bCs/>
+            <w:noProof/>
+          </w:rPr>
+          <w:t>l</w:t>
+        </w:r>
+        <w:r>
+          <w:rPr>
+            <w:rStyle w:val="Hyperlink"/>
+            <w:b/>
+            <w:bCs/>
+            <w:noProof/>
+          </w:rPr>
+          <w:t>itian</w:t>
         </w:r>
         <w:r>
           <w:rPr>
@@ -4750,7 +4750,13 @@
             <w:noProof/>
             <w:webHidden/>
           </w:rPr>
-          <w:instrText xml:space="preserve"> PAGEREF _Toc147172949 \h </w:instrText>
+          <w:instrText xml:space="preserve"> PAGEREF _Toc155720584 \h </w:instrText>
+        </w:r>
+        <w:r>
+          <w:rPr>
+            <w:noProof/>
+            <w:webHidden/>
+          </w:rPr>
         </w:r>
         <w:r>
           <w:rPr>
@@ -4761,12 +4767,10 @@
         </w:r>
         <w:r>
           <w:rPr>
-            <w:b/>
-            <w:bCs/>
             <w:noProof/>
             <w:webHidden/>
           </w:rPr>
-          <w:t>Error! Bookmark not defined.</w:t>
+          <w:t>8</w:t>
         </w:r>
         <w:r>
           <w:rPr>
@@ -4792,7 +4796,7 @@
           <w14:ligatures w14:val="standardContextual"/>
         </w:rPr>
       </w:pPr>
-      <w:hyperlink w:anchor="_Toc147172950" w:history="1">
+      <w:hyperlink w:anchor="_Toc155720585" w:history="1">
         <w:r>
           <w:rPr>
             <w:rStyle w:val="Hyperlink"/>
@@ -4821,7 +4825,7 @@
             <w:noProof/>
             <w:webHidden/>
           </w:rPr>
-          <w:instrText xml:space="preserve"> PAGEREF _Toc147172950 \h </w:instrText>
+          <w:instrText xml:space="preserve"> PAGEREF _Toc155720585 \h </w:instrText>
         </w:r>
         <w:r>
           <w:rPr>
@@ -5430,7 +5434,7 @@
           <w:szCs w:val="24"/>
         </w:rPr>
       </w:pPr>
-      <w:bookmarkStart w:id="7" w:name="_Toc147172947"/>
+      <w:bookmarkStart w:id="7" w:name="_Toc155720582"/>
       <w:r>
         <w:rPr>
           <w:b/>
@@ -7312,34 +7316,16 @@
         <w:t xml:space="preserve"> </w:t>
       </w:r>
       <w:r>
-        <w:t>suhu</w:t>
+        <w:t xml:space="preserve">suhu lingkungan, </w:t>
+      </w:r>
+      <w:r>
+        <w:t>jenis kelamin,</w:t>
       </w:r>
       <w:r>
         <w:t xml:space="preserve"> </w:t>
       </w:r>
       <w:r>
-        <w:t>lingkungan,</w:t>
-      </w:r>
-      <w:r>
-        <w:t xml:space="preserve"> </w:t>
-      </w:r>
-      <w:r>
-        <w:t>jenis kelamin,</w:t>
-      </w:r>
-      <w:r>
-        <w:t xml:space="preserve"> </w:t>
-      </w:r>
-      <w:r>
-        <w:t>usia,</w:t>
-      </w:r>
-      <w:r>
-        <w:t xml:space="preserve"> j</w:t>
-      </w:r>
-      <w:r>
-        <w:t>enis aktivitas yang dilakukan</w:t>
-      </w:r>
-      <w:r>
-        <w:t xml:space="preserve"> dan </w:t>
+        <w:t xml:space="preserve">usia, jenis aktivitas yang dilakukan dan </w:t>
       </w:r>
       <w:r>
         <w:t>jenis makanan yang dikonsumsi</w:t>
@@ -7463,7 +7449,7 @@
           <w:szCs w:val="24"/>
         </w:rPr>
       </w:pPr>
-      <w:bookmarkStart w:id="8" w:name="_Toc147172948"/>
+      <w:bookmarkStart w:id="8" w:name="_Toc155720583"/>
       <w:r>
         <w:rPr>
           <w:b/>
@@ -8056,10 +8042,7 @@
         <w:t xml:space="preserve"> flutter. Aplikasi yang dibuat akan memiliki fitur dapat mengirimkan notifikasi pengingat ke pengguna untuk meminum air putih agar tidak terdehidrasi. Alasan penulis memilih </w:t>
       </w:r>
       <w:r>
-        <w:t>framework</w:t>
-      </w:r>
-      <w:r>
-        <w:t xml:space="preserve"> Flutter karena flutter merupakan </w:t>
+        <w:t xml:space="preserve">framework Flutter karena flutter merupakan </w:t>
       </w:r>
       <w:r>
         <w:rPr>
@@ -8150,14 +8133,7 @@
           <w:b/>
           <w:bCs/>
         </w:rPr>
-        <w:t xml:space="preserve"> Flutter”</w:t>
-      </w:r>
-      <w:r>
-        <w:rPr>
-          <w:b/>
-          <w:bCs/>
-        </w:rPr>
-        <w:t>.</w:t>
+        <w:t xml:space="preserve"> Flutter”.</w:t>
       </w:r>
     </w:p>
     <w:p>
@@ -9088,6 +9064,7 @@
         </w:rPr>
       </w:pPr>
       <w:bookmarkStart w:id="17" w:name="_Toc139400885"/>
+      <w:bookmarkStart w:id="18" w:name="_Toc155720584"/>
       <w:r>
         <w:rPr>
           <w:b/>
@@ -9161,6 +9138,7 @@
         <w:t xml:space="preserve"> Tabel Pelaksanaan Penelitian</w:t>
       </w:r>
       <w:bookmarkEnd w:id="17"/>
+      <w:bookmarkEnd w:id="18"/>
     </w:p>
     <w:tbl>
       <w:tblPr>
@@ -12084,7 +12062,7 @@
           <w:lang w:val="en-ID" w:eastAsia="en-ID"/>
         </w:rPr>
       </w:pPr>
-      <w:bookmarkStart w:id="18" w:name="_Toc147226046"/>
+      <w:bookmarkStart w:id="19" w:name="_Toc147226046"/>
       <w:r>
         <w:rPr>
           <w:rFonts w:eastAsia="Times New Roman" w:cs="Times New Roman"/>
@@ -12130,7 +12108,7 @@
         </w:rPr>
         <w:t>LANDASAN TEORI</w:t>
       </w:r>
-      <w:bookmarkEnd w:id="18"/>
+      <w:bookmarkEnd w:id="19"/>
     </w:p>
     <w:p>
       <w:pPr>
@@ -12150,7 +12128,7 @@
           <w:bCs/>
         </w:rPr>
       </w:pPr>
-      <w:bookmarkStart w:id="19" w:name="_Toc147226047"/>
+      <w:bookmarkStart w:id="20" w:name="_Toc147226047"/>
       <w:r>
         <w:rPr>
           <w:b/>
@@ -12158,7 +12136,7 @@
         </w:rPr>
         <w:t>Air Putih</w:t>
       </w:r>
-      <w:bookmarkEnd w:id="19"/>
+      <w:bookmarkEnd w:id="20"/>
     </w:p>
     <w:p>
       <w:pPr>
@@ -12206,13 +12184,7 @@
         <w:t xml:space="preserve"> air yang melalui pengolahan atau tanpa pengolahan yang</w:t>
       </w:r>
       <w:r>
-        <w:t xml:space="preserve"> </w:t>
-      </w:r>
-      <w:r>
-        <w:t xml:space="preserve">dapat </w:t>
-      </w:r>
-      <w:r>
-        <w:t>diminum langsung dan telah</w:t>
+        <w:t xml:space="preserve"> dapat diminum langsung dan telah</w:t>
       </w:r>
       <w:r>
         <w:t xml:space="preserve"> memenuhi syarat kesehatan</w:t>
@@ -12249,7 +12221,7 @@
           <w:bCs/>
         </w:rPr>
       </w:pPr>
-      <w:bookmarkStart w:id="20" w:name="_Toc147226048"/>
+      <w:bookmarkStart w:id="21" w:name="_Toc147226048"/>
       <w:r>
         <w:rPr>
           <w:b/>
@@ -12257,7 +12229,7 @@
         </w:rPr>
         <w:t>Flutter</w:t>
       </w:r>
-      <w:bookmarkEnd w:id="20"/>
+      <w:bookmarkEnd w:id="21"/>
     </w:p>
     <w:p>
       <w:pPr>
@@ -12283,6 +12255,9 @@
         <w:t xml:space="preserve">merupakan framework yang dibuat oleh Google dan bersifat open source. Flutter adalah framework </w:t>
       </w:r>
       <w:r>
+        <w:t xml:space="preserve">yang dibuat </w:t>
+      </w:r>
+      <w:r>
         <w:t xml:space="preserve">untuk </w:t>
       </w:r>
       <w:r>
@@ -12306,38 +12281,13 @@
         <w:t>dekstop</w:t>
       </w:r>
       <w:r>
-        <w:t xml:space="preserve"> hanya dengan satu basis kode. B</w:t>
-      </w:r>
-      <w:r>
-        <w:t>ahasa pemrograman</w:t>
-      </w:r>
-      <w:r>
-        <w:t xml:space="preserve"> yang digunakan dalam flutter adalah</w:t>
+        <w:t xml:space="preserve"> hanya dengan satu basis kode.</w:t>
       </w:r>
       <w:r>
         <w:t xml:space="preserve"> </w:t>
       </w:r>
       <w:r>
-        <w:rPr>
-          <w:i/>
-          <w:iCs/>
-        </w:rPr>
-        <w:t>Dart</w:t>
-      </w:r>
-      <w:r>
-        <w:t xml:space="preserve"> yang di </w:t>
-      </w:r>
-      <w:r>
-        <w:t>bangun</w:t>
-      </w:r>
-      <w:r>
-        <w:t xml:space="preserve"> oleh Googl</w:t>
-      </w:r>
-      <w:r>
-        <w:t>e.</w:t>
-      </w:r>
-      <w:r>
-        <w:t xml:space="preserve"> Tujuan</w:t>
+        <w:t>Tujuan</w:t>
       </w:r>
       <w:r>
         <w:t xml:space="preserve"> </w:t>
@@ -12448,8 +12398,87 @@
         <w:t xml:space="preserve"> pada tahun 2018, Google resmi merilis versi stabil Flutter yaitu versi 1.</w:t>
       </w:r>
       <w:r>
-        <w:t>0 dan masih terus dikembangkan sampai sekarang yaitu tahun 2023.</w:t>
-      </w:r>
+        <w:t>0 dan masih terus dikembangkan sampai sekarang.</w:t>
+      </w:r>
+      <w:r>
+        <w:t xml:space="preserve"> </w:t>
+      </w:r>
+      <w:r>
+        <w:t>B</w:t>
+      </w:r>
+      <w:r>
+        <w:t>ahasa pemrograman</w:t>
+      </w:r>
+      <w:r>
+        <w:t xml:space="preserve"> yang digunakan dalam flutter adalah</w:t>
+      </w:r>
+      <w:r>
+        <w:t xml:space="preserve"> </w:t>
+      </w:r>
+      <w:r>
+        <w:rPr>
+          <w:i/>
+          <w:iCs/>
+        </w:rPr>
+        <w:t>Dart</w:t>
+      </w:r>
+      <w:r>
+        <w:t>.</w:t>
+      </w:r>
+      <w:r>
+        <w:t xml:space="preserve"> </w:t>
+      </w:r>
+      <w:r>
+        <w:t>Flutter memiliki performa yang bagus berkat kode yang dikompilasi ke dalam bahasa native. Flutter memiliki engine yang dapat merender komponen sehingga aplikasi yang dibangun memiliki performa yang sama bagusnya dengan aplikasi native.</w:t>
+      </w:r>
+    </w:p>
+    <w:p>
+      <w:pPr>
+        <w:tabs>
+          <w:tab w:val="left" w:pos="567"/>
+        </w:tabs>
+        <w:spacing w:after="0" w:line="360" w:lineRule="auto"/>
+        <w:ind w:left="10"/>
+        <w:jc w:val="both"/>
+      </w:pPr>
+      <w:r>
+        <w:tab/>
+        <w:t xml:space="preserve">Flutter memiliki berbagai macam kelebihan. Flutter memiliki fitur hot-reload yang menjadi salah satu kelebihannya. Hot-reload merupakan fitur unggulan flutter yang dapat mendorong produktivitas agar membangun user interface bisa lebih cepat. Hot-reload bekerja dengan cara memasukan file kode yang telah diperbarui ke dalam Dart Virtual Machine (VM) yang sedang berjalan. Kemudian VM akan memperbarui classnya dengan versi yang baru. Kemudian flutter secara otomatis </w:t>
+      </w:r>
+      <w:r>
+        <w:lastRenderedPageBreak/>
+        <w:t>akan melakukan build ulang seluruh widget, dan memungkinkan untuk menampilkan secara langsung. (Sumber adam).</w:t>
+      </w:r>
+    </w:p>
+    <w:p>
+      <w:pPr>
+        <w:tabs>
+          <w:tab w:val="left" w:pos="567"/>
+        </w:tabs>
+        <w:spacing w:after="0" w:line="360" w:lineRule="auto"/>
+        <w:ind w:left="10"/>
+        <w:jc w:val="both"/>
+      </w:pPr>
+      <w:r>
+        <w:tab/>
+        <w:t>Kelebihan lainnya dari Flutter adalah</w:t>
+      </w:r>
+      <w:r>
+        <w:t xml:space="preserve"> dapat mengkostumisasi setiap pixel dari widget yang dibuat dan dapat menyesuaikan diberbagai macam jenis ukuran layar. Tidak terbatas pada ukuran layar mobile, flutter bisa dikembangkan untuk membangun aplikasi yang memiliki layar yang lebar dan dapat dikostumisasi dengan mudah. Seperti yang disebut sebelumnya Flutter memiliki single codebase, ini berarti flutter hanya memerlukan satu kode tunggal untuk mengembangkan aplikasi diberbagai macam platform. Single codebase ini dapat mempercepat, mempermudah dalam pengembangan aplikasi. Flutter saat ini dapat digunakan untuk membuat Aplikasi Android, iOS, Web Apps, Windows, macOS dan Linux. Kelebihan flutter yang fleksibel ini menjadikan ia dapat digunakan sebagai solusi diberbagai </w:t>
+      </w:r>
+      <w:r>
+        <w:t>pengembangan aplikasi yang multi platform.</w:t>
+      </w:r>
+    </w:p>
+    <w:p>
+      <w:pPr>
+        <w:tabs>
+          <w:tab w:val="left" w:pos="567"/>
+        </w:tabs>
+        <w:spacing w:after="0" w:line="360" w:lineRule="auto"/>
+        <w:ind w:left="10"/>
+        <w:jc w:val="both"/>
+      </w:pPr>
     </w:p>
     <w:p>
       <w:pPr>
@@ -12483,26 +12512,245 @@
           <w:i/>
           <w:iCs/>
         </w:rPr>
-        <w:t>Sistem Flutter</w:t>
-      </w:r>
+        <w:t>Dart</w:t>
+      </w:r>
+    </w:p>
+    <w:p>
+      <w:pPr>
+        <w:tabs>
+          <w:tab w:val="left" w:pos="567"/>
+        </w:tabs>
+        <w:spacing w:after="0" w:line="360" w:lineRule="auto"/>
+        <w:jc w:val="both"/>
+      </w:pPr>
+      <w:r>
+        <w:tab/>
+      </w:r>
+      <w:r>
+        <w:t xml:space="preserve">Dart merupakan bahasa pemrograman yang dirilis pada tahun 2013, dikembangkan oleh google dan menjadi bahasa pemrograman dalam framework flutter. Dart menganut type safe language. Type service languange yang dimaksud dimana kompiler akan melakukan static type checking untuk memastikan apakah nilai yang ada pada variavle cocok dengan tipe datanya. Tetapi Dart juga boisa menjadi fleksible dalam sistem typingnya . Dart memungkinan untuk menggunakan tipe data dynamic. Tipe data dynamic tentunya sangat bergina apabila dalam tahap percobaan membutuhkan data yang bersifat dynamic. </w:t>
+      </w:r>
+    </w:p>
+    <w:p>
+      <w:pPr>
+        <w:tabs>
+          <w:tab w:val="left" w:pos="567"/>
+        </w:tabs>
+        <w:spacing w:after="0" w:line="360" w:lineRule="auto"/>
+        <w:jc w:val="both"/>
+      </w:pPr>
     </w:p>
     <w:p>
       <w:pPr>
         <w:pStyle w:val="ListParagraph"/>
-        <w:keepNext/>
+        <w:numPr>
+          <w:ilvl w:val="0"/>
+          <w:numId w:val="39"/>
+        </w:numPr>
+        <w:tabs>
+          <w:tab w:val="left" w:pos="567"/>
+          <w:tab w:val="left" w:pos="851"/>
+          <w:tab w:val="left" w:pos="993"/>
+        </w:tabs>
         <w:spacing w:after="0" w:line="360" w:lineRule="auto"/>
-        <w:ind w:left="142"/>
-        <w:jc w:val="center"/>
-      </w:pPr>
-      <w:r>
-        <w:rPr>
+        <w:ind w:left="851"/>
+        <w:jc w:val="both"/>
+        <w:rPr>
+          <w:rFonts w:eastAsia="Times New Roman" w:cs="Times New Roman"/>
+          <w:b/>
+          <w:bCs/>
+          <w:i/>
+          <w:iCs/>
+          <w:color w:val="000000"/>
+          <w:lang w:val="en-ID" w:eastAsia="en-ID"/>
+        </w:rPr>
+      </w:pPr>
+      <w:r>
+        <w:rPr>
+          <w:b/>
+          <w:bCs/>
+          <w:i/>
+          <w:iCs/>
+        </w:rPr>
+        <w:t>Widget</w:t>
+      </w:r>
+    </w:p>
+    <w:p>
+      <w:pPr>
+        <w:pStyle w:val="ListParagraph"/>
+        <w:tabs>
+          <w:tab w:val="left" w:pos="567"/>
+          <w:tab w:val="left" w:pos="851"/>
+          <w:tab w:val="left" w:pos="993"/>
+        </w:tabs>
+        <w:spacing w:after="0" w:line="360" w:lineRule="auto"/>
+        <w:ind w:left="0"/>
+        <w:jc w:val="both"/>
+        <w:rPr>
+          <w:rFonts w:eastAsia="Times New Roman" w:cs="Times New Roman"/>
+          <w:color w:val="000000"/>
+          <w:lang w:val="en-ID" w:eastAsia="en-ID"/>
+        </w:rPr>
+      </w:pPr>
+      <w:r>
+        <w:rPr>
+          <w:rFonts w:eastAsia="Times New Roman" w:cs="Times New Roman"/>
+          <w:color w:val="000000"/>
+          <w:lang w:val="en-ID" w:eastAsia="en-ID"/>
+        </w:rPr>
+        <w:tab/>
+        <w:t>Flutter memiliki komponen yang sangat penting disebut widget. Widget merupakan komponen yang dapat dilihat dan dirasakan langsung oleh pengguna, oleh karena itu widget dibuat harus menarik serta responsif. Widget memiliki fungsi untuk mengontrol dan mempengaruhi perilaku tampilan, selain itu widget juga dapat merespon aksi yang dilakukan oleh pengguna.</w:t>
+      </w:r>
+    </w:p>
+    <w:p>
+      <w:pPr>
+        <w:pStyle w:val="ListParagraph"/>
+        <w:tabs>
+          <w:tab w:val="left" w:pos="567"/>
+          <w:tab w:val="left" w:pos="851"/>
+          <w:tab w:val="left" w:pos="993"/>
+        </w:tabs>
+        <w:spacing w:after="0" w:line="360" w:lineRule="auto"/>
+        <w:ind w:left="0"/>
+        <w:jc w:val="both"/>
+        <w:rPr>
+          <w:rFonts w:eastAsia="Times New Roman" w:cs="Times New Roman"/>
+          <w:color w:val="000000"/>
+          <w:lang w:val="en-ID" w:eastAsia="en-ID"/>
+        </w:rPr>
+      </w:pPr>
+      <w:r>
+        <w:rPr>
+          <w:rFonts w:eastAsia="Times New Roman" w:cs="Times New Roman"/>
+          <w:color w:val="000000"/>
+          <w:lang w:val="en-ID" w:eastAsia="en-ID"/>
+        </w:rPr>
+        <w:t>Widget diartikan sebagai dengan state dan juga UI aplikasi</w:t>
+      </w:r>
+      <w:r>
+        <w:rPr>
+          <w:rFonts w:eastAsia="Times New Roman" w:cs="Times New Roman"/>
+          <w:color w:val="000000"/>
+          <w:lang w:val="en-ID" w:eastAsia="en-ID"/>
+        </w:rPr>
+        <w:t xml:space="preserve">. Widget memiliki struktur seperti pohon atau disebut juga widget tree. Setiap widget tree yang </w:t>
+      </w:r>
+      <w:r>
+        <w:rPr>
+          <w:rFonts w:eastAsia="Times New Roman" w:cs="Times New Roman"/>
+          <w:color w:val="000000"/>
+          <w:lang w:val="en-ID" w:eastAsia="en-ID"/>
+        </w:rPr>
+        <w:lastRenderedPageBreak/>
+        <w:t xml:space="preserve">diperbarui maka flutter akan merender ulang tampilan antarmuka dan menerapkan perubahan. Flutter memiliki banyak widget bawaan yang tentunya dapat dikustomisasi dengan mudah. </w:t>
+      </w:r>
+    </w:p>
+    <w:p>
+      <w:pPr>
+        <w:pStyle w:val="ListParagraph"/>
+        <w:tabs>
+          <w:tab w:val="left" w:pos="567"/>
+          <w:tab w:val="left" w:pos="851"/>
+          <w:tab w:val="left" w:pos="993"/>
+        </w:tabs>
+        <w:spacing w:after="0" w:line="360" w:lineRule="auto"/>
+        <w:ind w:left="0"/>
+        <w:jc w:val="both"/>
+        <w:rPr>
+          <w:rFonts w:eastAsia="Times New Roman" w:cs="Times New Roman"/>
+          <w:color w:val="000000"/>
+          <w:lang w:val="en-ID" w:eastAsia="en-ID"/>
+        </w:rPr>
+      </w:pPr>
+      <w:r>
+        <w:rPr>
+          <w:rFonts w:eastAsia="Times New Roman" w:cs="Times New Roman"/>
+          <w:color w:val="000000"/>
+          <w:lang w:val="en-ID" w:eastAsia="en-ID"/>
+        </w:rPr>
+        <w:t>Tampilan antarmuka pada flutter adalah widget yang tidak hanya elemen struktural seperti button dan views, tetapi terdapat juga pada padding, alignment, dan tata letak lainnya yang memiliki karakteristik serupa didefinisikan oleh widget. Properti diturunkan dari parent widget kepada child widget.</w:t>
+      </w:r>
+    </w:p>
+    <w:p>
+      <w:pPr>
+        <w:pStyle w:val="ListParagraph"/>
+        <w:tabs>
+          <w:tab w:val="left" w:pos="567"/>
+          <w:tab w:val="left" w:pos="851"/>
+          <w:tab w:val="left" w:pos="993"/>
+        </w:tabs>
+        <w:spacing w:after="0" w:line="360" w:lineRule="auto"/>
+        <w:ind w:left="0"/>
+        <w:jc w:val="both"/>
+        <w:rPr>
+          <w:rFonts w:eastAsia="Times New Roman" w:cs="Times New Roman"/>
+          <w:color w:val="000000"/>
+          <w:lang w:val="en-ID" w:eastAsia="en-ID"/>
+        </w:rPr>
+      </w:pPr>
+    </w:p>
+    <w:p>
+      <w:pPr>
+        <w:pStyle w:val="ListParagraph"/>
+        <w:numPr>
+          <w:ilvl w:val="0"/>
+          <w:numId w:val="40"/>
+        </w:numPr>
+        <w:tabs>
+          <w:tab w:val="left" w:pos="567"/>
+          <w:tab w:val="left" w:pos="851"/>
+          <w:tab w:val="left" w:pos="993"/>
+        </w:tabs>
+        <w:spacing w:after="0" w:line="360" w:lineRule="auto"/>
+        <w:ind w:left="851"/>
+        <w:jc w:val="both"/>
+        <w:rPr>
+          <w:rFonts w:eastAsia="Times New Roman" w:cs="Times New Roman"/>
+          <w:b/>
+          <w:bCs/>
+          <w:i/>
+          <w:iCs/>
+          <w:color w:val="000000"/>
+          <w:lang w:val="en-ID" w:eastAsia="en-ID"/>
+        </w:rPr>
+      </w:pPr>
+      <w:r>
+        <w:rPr>
+          <w:b/>
+          <w:bCs/>
+          <w:i/>
+          <w:iCs/>
+        </w:rPr>
+        <w:t>Kenapa Flutter</w:t>
+      </w:r>
+    </w:p>
+    <w:p>
+      <w:pPr>
+        <w:tabs>
+          <w:tab w:val="left" w:pos="567"/>
+          <w:tab w:val="left" w:pos="851"/>
+          <w:tab w:val="left" w:pos="993"/>
+        </w:tabs>
+        <w:spacing w:after="0" w:line="360" w:lineRule="auto"/>
+        <w:ind w:left="491"/>
+        <w:jc w:val="both"/>
+        <w:rPr>
+          <w:rFonts w:eastAsia="Times New Roman" w:cs="Times New Roman"/>
+          <w:color w:val="000000"/>
+          <w:lang w:val="en-ID" w:eastAsia="en-ID"/>
+        </w:rPr>
+      </w:pPr>
+      <w:r>
+        <w:rPr>
+          <w:rFonts w:eastAsia="Times New Roman" w:cs="Times New Roman"/>
           <w:noProof/>
+          <w:color w:val="000000"/>
+          <w:lang w:val="en-ID" w:eastAsia="en-ID"/>
         </w:rPr>
         <w:drawing>
-          <wp:inline distT="0" distB="0" distL="0" distR="0" wp14:anchorId="5A4FF1ED" wp14:editId="2AC4B05C">
-            <wp:extent cx="2994212" cy="1765670"/>
-            <wp:effectExtent l="0" t="0" r="3175" b="0"/>
-            <wp:docPr id="1" name="Picture 1" descr="A diagram of a platform&#10;&#10;Description automatically generated"/>
+          <wp:inline distT="0" distB="0" distL="0" distR="0" wp14:anchorId="5E453A1C" wp14:editId="42EE1998">
+            <wp:extent cx="3758400" cy="2191966"/>
+            <wp:effectExtent l="0" t="0" r="1270" b="5715"/>
+            <wp:docPr id="1515671668" name="Picture 1"/>
             <wp:cNvGraphicFramePr>
               <a:graphicFrameLocks xmlns:a="http://schemas.openxmlformats.org/drawingml/2006/main" noChangeAspect="1"/>
             </wp:cNvGraphicFramePr>
@@ -12510,11 +12758,11 @@
               <a:graphicData uri="http://schemas.openxmlformats.org/drawingml/2006/picture">
                 <pic:pic xmlns:pic="http://schemas.openxmlformats.org/drawingml/2006/picture">
                   <pic:nvPicPr>
-                    <pic:cNvPr id="1" name="Picture 1" descr="A diagram of a platform&#10;&#10;Description automatically generated"/>
+                    <pic:cNvPr id="1515671668" name="Picture 1515671668"/>
                     <pic:cNvPicPr/>
                   </pic:nvPicPr>
                   <pic:blipFill>
-                    <a:blip r:embed="rId22">
+                    <a:blip r:embed="rId22" cstate="print">
                       <a:extLst>
                         <a:ext uri="{28A0092B-C50C-407E-A947-70E740481C1C}">
                           <a14:useLocalDpi xmlns:a14="http://schemas.microsoft.com/office/drawing/2010/main" val="0"/>
@@ -12528,7 +12776,7 @@
                   <pic:spPr>
                     <a:xfrm>
                       <a:off x="0" y="0"/>
-                      <a:ext cx="3000859" cy="1769590"/>
+                      <a:ext cx="3763250" cy="2194795"/>
                     </a:xfrm>
                     <a:prstGeom prst="rect">
                       <a:avLst/>
@@ -12543,89 +12791,64 @@
     </w:p>
     <w:p>
       <w:pPr>
-        <w:pStyle w:val="Caption"/>
-        <w:jc w:val="center"/>
-        <w:rPr>
+        <w:pStyle w:val="ListParagraph"/>
+        <w:tabs>
+          <w:tab w:val="left" w:pos="567"/>
+          <w:tab w:val="left" w:pos="851"/>
+          <w:tab w:val="left" w:pos="993"/>
+        </w:tabs>
+        <w:spacing w:after="0" w:line="360" w:lineRule="auto"/>
+        <w:ind w:left="851"/>
+        <w:jc w:val="both"/>
+        <w:rPr>
+          <w:rFonts w:eastAsia="Times New Roman" w:cs="Times New Roman"/>
           <w:b/>
           <w:bCs/>
-          <w:sz w:val="24"/>
-          <w:szCs w:val="24"/>
-        </w:rPr>
-      </w:pPr>
-      <w:bookmarkStart w:id="21" w:name="_Toc147172839"/>
-      <w:bookmarkStart w:id="22" w:name="_Toc147172931"/>
-      <w:bookmarkStart w:id="23" w:name="_Toc147173854"/>
-      <w:r>
-        <w:rPr>
+          <w:i/>
+          <w:iCs/>
+          <w:color w:val="000000"/>
+          <w:lang w:val="en-ID" w:eastAsia="en-ID"/>
+        </w:rPr>
+      </w:pPr>
+    </w:p>
+    <w:p>
+      <w:pPr>
+        <w:pStyle w:val="ListParagraph"/>
+        <w:tabs>
+          <w:tab w:val="left" w:pos="567"/>
+          <w:tab w:val="left" w:pos="851"/>
+          <w:tab w:val="left" w:pos="993"/>
+        </w:tabs>
+        <w:spacing w:after="0" w:line="360" w:lineRule="auto"/>
+        <w:ind w:left="0"/>
+        <w:jc w:val="both"/>
+        <w:rPr>
+          <w:rFonts w:eastAsia="Times New Roman" w:cs="Times New Roman"/>
+          <w:color w:val="000000"/>
+          <w:lang w:val="en-ID" w:eastAsia="en-ID"/>
+        </w:rPr>
+      </w:pPr>
+    </w:p>
+    <w:p>
+      <w:pPr>
+        <w:pStyle w:val="ListParagraph"/>
+        <w:tabs>
+          <w:tab w:val="left" w:pos="567"/>
+          <w:tab w:val="left" w:pos="851"/>
+          <w:tab w:val="left" w:pos="993"/>
+        </w:tabs>
+        <w:spacing w:after="0" w:line="360" w:lineRule="auto"/>
+        <w:ind w:left="851"/>
+        <w:jc w:val="both"/>
+        <w:rPr>
+          <w:rFonts w:eastAsia="Times New Roman" w:cs="Times New Roman"/>
           <w:b/>
           <w:bCs/>
-          <w:sz w:val="24"/>
-          <w:szCs w:val="24"/>
-        </w:rPr>
-        <w:t xml:space="preserve">Gambar </w:t>
-      </w:r>
-      <w:r>
-        <w:rPr>
-          <w:b/>
-          <w:bCs/>
-          <w:sz w:val="24"/>
-          <w:szCs w:val="24"/>
-        </w:rPr>
-        <w:fldChar w:fldCharType="begin"/>
-      </w:r>
-      <w:r>
-        <w:rPr>
-          <w:b/>
-          <w:bCs/>
-          <w:sz w:val="24"/>
-          <w:szCs w:val="24"/>
-        </w:rPr>
-        <w:instrText xml:space="preserve"> SEQ Gambar \* ARABIC </w:instrText>
-      </w:r>
-      <w:r>
-        <w:rPr>
-          <w:b/>
-          <w:bCs/>
-          <w:sz w:val="24"/>
-          <w:szCs w:val="24"/>
-        </w:rPr>
-        <w:fldChar w:fldCharType="separate"/>
-      </w:r>
-      <w:r>
-        <w:rPr>
-          <w:b/>
-          <w:bCs/>
-          <w:noProof/>
-          <w:sz w:val="24"/>
-          <w:szCs w:val="24"/>
-        </w:rPr>
-        <w:t>1</w:t>
-      </w:r>
-      <w:r>
-        <w:rPr>
-          <w:b/>
-          <w:bCs/>
-          <w:sz w:val="24"/>
-          <w:szCs w:val="24"/>
-        </w:rPr>
-        <w:fldChar w:fldCharType="end"/>
-      </w:r>
-      <w:r>
-        <w:rPr>
-          <w:b/>
-          <w:bCs/>
-          <w:sz w:val="24"/>
-          <w:szCs w:val="24"/>
-        </w:rPr>
-        <w:t>. Sistem Flutter</w:t>
-      </w:r>
-      <w:bookmarkEnd w:id="21"/>
-      <w:bookmarkEnd w:id="22"/>
-      <w:bookmarkEnd w:id="23"/>
-    </w:p>
-    <w:p>
-      <w:pPr>
-        <w:jc w:val="center"/>
+          <w:i/>
+          <w:iCs/>
+          <w:color w:val="000000"/>
+          <w:lang w:val="en-ID" w:eastAsia="en-ID"/>
+        </w:rPr>
       </w:pPr>
     </w:p>
     <w:p>
@@ -12637,111 +12860,6 @@
         <w:ind w:left="10"/>
         <w:jc w:val="both"/>
       </w:pPr>
-      <w:r>
-        <w:lastRenderedPageBreak/>
-        <w:tab/>
-        <w:t>Flutter juga menjanjikan aplikasi yang dibuat akan memiliki kecepatan</w:t>
-      </w:r>
-      <w:r>
-        <w:t xml:space="preserve"> </w:t>
-      </w:r>
-      <w:r>
-        <w:t xml:space="preserve">sebesar 60 </w:t>
-      </w:r>
-      <w:r>
-        <w:t xml:space="preserve">frame per second. </w:t>
-      </w:r>
-      <w:r>
-        <w:t xml:space="preserve">Pada Android, </w:t>
-      </w:r>
-      <w:r>
-        <w:t>program</w:t>
-      </w:r>
-      <w:r>
-        <w:t xml:space="preserve"> yang tertulis akan terk</w:t>
-      </w:r>
-      <w:r>
-        <w:t>o</w:t>
-      </w:r>
-      <w:r>
-        <w:t>mpilasi dengan mesin C++ menggunakan Android NDK (</w:t>
-      </w:r>
-      <w:r>
-        <w:rPr>
-          <w:i/>
-          <w:iCs/>
-        </w:rPr>
-        <w:t>Native</w:t>
-      </w:r>
-      <w:r>
-        <w:t xml:space="preserve"> </w:t>
-      </w:r>
-      <w:r>
-        <w:rPr>
-          <w:i/>
-          <w:iCs/>
-        </w:rPr>
-        <w:t>Development</w:t>
-      </w:r>
-      <w:r>
-        <w:t xml:space="preserve"> </w:t>
-      </w:r>
-      <w:r>
-        <w:rPr>
-          <w:i/>
-          <w:iCs/>
-        </w:rPr>
-        <w:t>Kit</w:t>
-      </w:r>
-      <w:r>
-        <w:t xml:space="preserve">), sedangkan untuk iOS, kode yang ditulis akan </w:t>
-      </w:r>
-      <w:r>
-        <w:t>dikompilasi</w:t>
-      </w:r>
-      <w:r>
-        <w:t xml:space="preserve"> dengan LLVM (</w:t>
-      </w:r>
-      <w:r>
-        <w:rPr>
-          <w:i/>
-          <w:iCs/>
-        </w:rPr>
-        <w:t>Low</w:t>
-      </w:r>
-      <w:r>
-        <w:t>-</w:t>
-      </w:r>
-      <w:r>
-        <w:rPr>
-          <w:i/>
-          <w:iCs/>
-        </w:rPr>
-        <w:t>Level</w:t>
-      </w:r>
-      <w:r>
-        <w:t xml:space="preserve"> </w:t>
-      </w:r>
-      <w:r>
-        <w:rPr>
-          <w:i/>
-          <w:iCs/>
-        </w:rPr>
-        <w:t>Virtual</w:t>
-      </w:r>
-      <w:r>
-        <w:t xml:space="preserve"> </w:t>
-      </w:r>
-      <w:r>
-        <w:rPr>
-          <w:i/>
-          <w:iCs/>
-        </w:rPr>
-        <w:t>Machine</w:t>
-      </w:r>
-      <w:r>
-        <w:t>)</w:t>
-      </w:r>
     </w:p>
     <w:p>
       <w:pPr>
@@ -12760,7 +12878,7 @@
           <w:bCs/>
         </w:rPr>
       </w:pPr>
-      <w:bookmarkStart w:id="24" w:name="_Toc147226049"/>
+      <w:bookmarkStart w:id="22" w:name="_Toc147226049"/>
       <w:r>
         <w:rPr>
           <w:b/>
@@ -12777,7 +12895,7 @@
         </w:rPr>
         <w:t>Waterfall</w:t>
       </w:r>
-      <w:bookmarkEnd w:id="24"/>
+      <w:bookmarkEnd w:id="22"/>
     </w:p>
     <w:p>
       <w:pPr>
@@ -12891,6 +13009,7 @@
           <w:noProof/>
           <w:szCs w:val="24"/>
         </w:rPr>
+        <w:lastRenderedPageBreak/>
         <w:drawing>
           <wp:inline distT="0" distB="0" distL="0" distR="0" wp14:anchorId="69BAED84" wp14:editId="4336BFB3">
             <wp:extent cx="2493522" cy="1648178"/>
@@ -12945,8 +13064,8 @@
           <w:szCs w:val="24"/>
         </w:rPr>
       </w:pPr>
-      <w:bookmarkStart w:id="25" w:name="_Toc147172932"/>
-      <w:bookmarkStart w:id="26" w:name="_Toc147173855"/>
+      <w:bookmarkStart w:id="23" w:name="_Toc147172932"/>
+      <w:bookmarkStart w:id="24" w:name="_Toc147173855"/>
       <w:r>
         <w:rPr>
           <w:b/>
@@ -13011,7 +13130,7 @@
         </w:rPr>
         <w:t xml:space="preserve">. </w:t>
       </w:r>
-      <w:bookmarkEnd w:id="25"/>
+      <w:bookmarkEnd w:id="23"/>
       <w:r>
         <w:rPr>
           <w:b/>
@@ -13021,7 +13140,7 @@
         </w:rPr>
         <w:t>Waterfall</w:t>
       </w:r>
-      <w:bookmarkEnd w:id="26"/>
+      <w:bookmarkEnd w:id="24"/>
     </w:p>
     <w:p>
       <w:pPr>
@@ -13236,7 +13355,7 @@
           <w:bCs/>
         </w:rPr>
       </w:pPr>
-      <w:bookmarkStart w:id="27" w:name="_Toc147226050"/>
+      <w:bookmarkStart w:id="25" w:name="_Toc147226050"/>
       <w:r>
         <w:rPr>
           <w:b/>
@@ -13244,7 +13363,6 @@
           <w:i/>
           <w:iCs/>
         </w:rPr>
-        <w:lastRenderedPageBreak/>
         <w:t>Unified</w:t>
       </w:r>
       <w:r>
@@ -13286,7 +13404,7 @@
         </w:rPr>
         <w:t xml:space="preserve"> (UML)</w:t>
       </w:r>
-      <w:bookmarkEnd w:id="27"/>
+      <w:bookmarkEnd w:id="25"/>
     </w:p>
     <w:p>
       <w:pPr>
@@ -13439,7 +13557,7 @@
           <w:bCs/>
         </w:rPr>
       </w:pPr>
-      <w:bookmarkStart w:id="28" w:name="_Toc147226051"/>
+      <w:bookmarkStart w:id="26" w:name="_Toc147226051"/>
       <w:r>
         <w:rPr>
           <w:b/>
@@ -13447,7 +13565,7 @@
         </w:rPr>
         <w:t>Penelitian Sebelumnya</w:t>
       </w:r>
-      <w:bookmarkEnd w:id="28"/>
+      <w:bookmarkEnd w:id="26"/>
     </w:p>
     <w:p>
       <w:pPr>
@@ -13461,7 +13579,7 @@
           <w:szCs w:val="24"/>
         </w:rPr>
       </w:pPr>
-      <w:bookmarkStart w:id="29" w:name="_Toc147172950"/>
+      <w:bookmarkStart w:id="27" w:name="_Toc155720585"/>
       <w:r>
         <w:rPr>
           <w:b/>
@@ -13526,7 +13644,7 @@
         </w:rPr>
         <w:t>. Penelitian sebelumnya</w:t>
       </w:r>
-      <w:bookmarkEnd w:id="29"/>
+      <w:bookmarkEnd w:id="27"/>
     </w:p>
     <w:tbl>
       <w:tblPr>
@@ -13559,6 +13677,7 @@
           </w:tcPr>
           <w:p>
             <w:r>
+              <w:lastRenderedPageBreak/>
               <w:t>Judul</w:t>
             </w:r>
           </w:p>
@@ -13816,11 +13935,7 @@
           </w:tcPr>
           <w:p>
             <w:r>
-              <w:t xml:space="preserve">Hasilnya aplikasi yang dirancang dengan menganalisis kebutuhan perkembangan kedai kopi dapat dikembangkan. Bagi pemilik kedai kopi, aplikasi dapat </w:t>
-            </w:r>
-            <w:r>
-              <w:lastRenderedPageBreak/>
-              <w:t>membantu memberikan layanan dan informasi kepada pelanggan. Aplikasi ini membantu pelanggan mengetahui lebih banyak dan tetap menikmati kopi yang mereka inginkan tanpa harus pergi ke kedai kopi.</w:t>
+              <w:t>Hasilnya aplikasi yang dirancang dengan menganalisis kebutuhan perkembangan kedai kopi dapat dikembangkan. Bagi pemilik kedai kopi, aplikasi dapat membantu memberikan layanan dan informasi kepada pelanggan. Aplikasi ini membantu pelanggan mengetahui lebih banyak dan tetap menikmati kopi yang mereka inginkan tanpa harus pergi ke kedai kopi.</w:t>
             </w:r>
           </w:p>
         </w:tc>
@@ -13843,7 +13958,6 @@
                 <w:b/>
                 <w:bCs/>
               </w:rPr>
-              <w:lastRenderedPageBreak/>
               <w:t>Penelitian ke-3</w:t>
             </w:r>
           </w:p>
@@ -13971,7 +14085,11 @@
           </w:tcPr>
           <w:p>
             <w:r>
-              <w:t>Dari hasil tersebut dapat disimpulkan bahwa aplikasi ini pasti akan berguna untuk memfasilitasi layanan Galeri LAM Riau yang ada dan menciptakan tempat di mana budaya melayu Riau dapat disajikan kepada msyarakat untuk lebih mengenal produk dan produksi kerajinan tangan. Aplikasi juga dapat membantu proses event bagi pengelola toko, ita UMKM, serta masyarakat wilayah Riau.</w:t>
+              <w:t xml:space="preserve">Dari hasil tersebut dapat disimpulkan bahwa aplikasi ini pasti akan berguna untuk memfasilitasi layanan Galeri LAM Riau yang ada dan menciptakan tempat di mana </w:t>
+            </w:r>
+            <w:r>
+              <w:lastRenderedPageBreak/>
+              <w:t>budaya melayu Riau dapat disajikan kepada msyarakat untuk lebih mengenal produk dan produksi kerajinan tangan. Aplikasi juga dapat membantu proses event bagi pengelola toko, ita UMKM, serta masyarakat wilayah Riau.</w:t>
             </w:r>
           </w:p>
         </w:tc>
@@ -13994,6 +14112,7 @@
                 <w:b/>
                 <w:bCs/>
               </w:rPr>
+              <w:lastRenderedPageBreak/>
               <w:t>Penelitian ke-5</w:t>
             </w:r>
           </w:p>
@@ -14256,11 +14375,7 @@
           </w:tcPr>
           <w:p>
             <w:r>
-              <w:t xml:space="preserve">Peneliti tersebut membangun aplikasi untuk mengetahui konsumsi air putih menggunakan sensor debit air pada </w:t>
-            </w:r>
-            <w:r>
-              <w:lastRenderedPageBreak/>
-              <w:t>botol yang terlah di pasang. Kemudian dari mengetahui jumlah debit air tersebut, maka akan mengirimkan notifikasi ke aplikasi. Peneliti tersebut membangun aplikasi menggunakan ionic dan laravel</w:t>
+              <w:t>Peneliti tersebut membangun aplikasi untuk mengetahui konsumsi air putih menggunakan sensor debit air pada botol yang terlah di pasang. Kemudian dari mengetahui jumlah debit air tersebut, maka akan mengirimkan notifikasi ke aplikasi. Peneliti tersebut membangun aplikasi menggunakan ionic dan laravel</w:t>
             </w:r>
           </w:p>
         </w:tc>
@@ -14272,7 +14387,6 @@
           </w:tcPr>
           <w:p>
             <w:r>
-              <w:lastRenderedPageBreak/>
               <w:t>Kesimpulan</w:t>
             </w:r>
           </w:p>
@@ -14333,7 +14447,7 @@
           <w:bCs/>
         </w:rPr>
       </w:pPr>
-      <w:bookmarkStart w:id="30" w:name="_Toc147226052"/>
+      <w:bookmarkStart w:id="28" w:name="_Toc147226052"/>
       <w:r>
         <w:rPr>
           <w:b/>
@@ -14341,7 +14455,7 @@
         </w:rPr>
         <w:t>Penelitian Sekarang</w:t>
       </w:r>
-      <w:bookmarkEnd w:id="30"/>
+      <w:bookmarkEnd w:id="28"/>
     </w:p>
     <w:p>
       <w:pPr>
@@ -14375,7 +14489,15 @@
           <w:rFonts w:cs="Times New Roman"/>
           <w:szCs w:val="24"/>
         </w:rPr>
-        <w:t xml:space="preserve">Penelitian yang akan dilakukan saat ini adalah perancangan aplikasi pengingat konsumsi air putih menggunakan framework flutter yang dapat digunakan melalui platform Android dan Ios. Pada aplikasi pengingat konsumsi air putih yang akan dibuat ini akan memiliki fitur untuk mengatur jadwal waktu yang tepat untuk meminum air putih sesuai pengguna atau pengguna juga bisa mengikuti jadwal yang sudah direkomendasikan oleh aplikasi. </w:t>
+        <w:t xml:space="preserve">Penelitian yang akan dilakukan saat ini adalah perancangan aplikasi pengingat konsumsi air putih menggunakan framework flutter yang dapat digunakan melalui platform Android dan Ios. Pada aplikasi pengingat konsumsi </w:t>
+      </w:r>
+      <w:r>
+        <w:rPr>
+          <w:rFonts w:cs="Times New Roman"/>
+          <w:szCs w:val="24"/>
+        </w:rPr>
+        <w:lastRenderedPageBreak/>
+        <w:t xml:space="preserve">air putih yang akan dibuat ini akan memiliki fitur untuk mengatur jadwal waktu yang tepat untuk meminum air putih sesuai pengguna atau pengguna juga bisa mengikuti jadwal yang sudah direkomendasikan oleh aplikasi. </w:t>
       </w:r>
     </w:p>
     <w:p>
@@ -14442,7 +14564,7 @@
           <w:lang w:val="en-ID" w:eastAsia="en-ID"/>
         </w:rPr>
       </w:pPr>
-      <w:bookmarkStart w:id="31" w:name="_Toc147226053"/>
+      <w:bookmarkStart w:id="29" w:name="_Toc147226053"/>
       <w:r>
         <w:rPr>
           <w:rFonts w:eastAsia="Times New Roman" w:cs="Times New Roman"/>
@@ -14478,7 +14600,7 @@
         </w:rPr>
         <w:t>OLOGI PENELITIAN</w:t>
       </w:r>
-      <w:bookmarkEnd w:id="31"/>
+      <w:bookmarkEnd w:id="29"/>
     </w:p>
     <w:p>
       <w:pPr>
@@ -14506,7 +14628,7 @@
           <w:bCs/>
         </w:rPr>
       </w:pPr>
-      <w:bookmarkStart w:id="32" w:name="_Toc147226054"/>
+      <w:bookmarkStart w:id="30" w:name="_Toc147226054"/>
       <w:r>
         <w:rPr>
           <w:b/>
@@ -14514,7 +14636,7 @@
         </w:rPr>
         <w:t>Objek Penelitian</w:t>
       </w:r>
-      <w:bookmarkEnd w:id="32"/>
+      <w:bookmarkEnd w:id="30"/>
     </w:p>
     <w:p>
       <w:pPr>
@@ -14665,7 +14787,7 @@
           <w:bCs/>
         </w:rPr>
       </w:pPr>
-      <w:bookmarkStart w:id="33" w:name="_Toc147226055"/>
+      <w:bookmarkStart w:id="31" w:name="_Toc147226055"/>
       <w:r>
         <w:rPr>
           <w:b/>
@@ -14673,7 +14795,7 @@
         </w:rPr>
         <w:t>Metode Penelitian</w:t>
       </w:r>
-      <w:bookmarkEnd w:id="33"/>
+      <w:bookmarkEnd w:id="31"/>
     </w:p>
     <w:p>
       <w:pPr>
@@ -15567,7 +15689,7 @@
           <w:b/>
         </w:rPr>
       </w:pPr>
-      <w:bookmarkStart w:id="34" w:name="_Toc147226056"/>
+      <w:bookmarkStart w:id="32" w:name="_Toc147226056"/>
       <w:r>
         <w:rPr>
           <w:rFonts w:cs="Times New Roman"/>
@@ -15584,7 +15706,7 @@
         </w:rPr>
         <w:t xml:space="preserve"> PUSTAKA</w:t>
       </w:r>
-      <w:bookmarkEnd w:id="34"/>
+      <w:bookmarkEnd w:id="32"/>
     </w:p>
     <w:p/>
     <w:sdt>
@@ -17483,6 +17605,95 @@
     </w:lvl>
   </w:abstractNum>
   <w:abstractNum w:abstractNumId="6" w15:restartNumberingAfterBreak="0">
+    <w:nsid w:val="13DD28C1"/>
+    <w:multiLevelType w:val="hybridMultilevel"/>
+    <w:tmpl w:val="3F343F9A"/>
+    <w:lvl w:ilvl="0" w:tplc="BDBA1C5E">
+      <w:start w:val="3"/>
+      <w:numFmt w:val="decimal"/>
+      <w:lvlText w:val="2.1.%1."/>
+      <w:lvlJc w:val="right"/>
+      <w:pPr>
+        <w:ind w:left="2703" w:hanging="360"/>
+      </w:pPr>
+      <w:rPr>
+        <w:rFonts w:hint="default"/>
+      </w:rPr>
+    </w:lvl>
+    <w:lvl w:ilvl="1" w:tplc="FFFFFFFF">
+      <w:start w:val="1"/>
+      <w:numFmt w:val="lowerLetter"/>
+      <w:lvlText w:val="%2."/>
+      <w:lvlJc w:val="left"/>
+      <w:pPr>
+        <w:ind w:left="3423" w:hanging="360"/>
+      </w:pPr>
+    </w:lvl>
+    <w:lvl w:ilvl="2" w:tplc="FFFFFFFF" w:tentative="1">
+      <w:start w:val="1"/>
+      <w:numFmt w:val="lowerRoman"/>
+      <w:lvlText w:val="%3."/>
+      <w:lvlJc w:val="right"/>
+      <w:pPr>
+        <w:ind w:left="4143" w:hanging="180"/>
+      </w:pPr>
+    </w:lvl>
+    <w:lvl w:ilvl="3" w:tplc="FFFFFFFF" w:tentative="1">
+      <w:start w:val="1"/>
+      <w:numFmt w:val="decimal"/>
+      <w:lvlText w:val="%4."/>
+      <w:lvlJc w:val="left"/>
+      <w:pPr>
+        <w:ind w:left="4863" w:hanging="360"/>
+      </w:pPr>
+    </w:lvl>
+    <w:lvl w:ilvl="4" w:tplc="FFFFFFFF" w:tentative="1">
+      <w:start w:val="1"/>
+      <w:numFmt w:val="lowerLetter"/>
+      <w:lvlText w:val="%5."/>
+      <w:lvlJc w:val="left"/>
+      <w:pPr>
+        <w:ind w:left="5583" w:hanging="360"/>
+      </w:pPr>
+    </w:lvl>
+    <w:lvl w:ilvl="5" w:tplc="FFFFFFFF" w:tentative="1">
+      <w:start w:val="1"/>
+      <w:numFmt w:val="lowerRoman"/>
+      <w:lvlText w:val="%6."/>
+      <w:lvlJc w:val="right"/>
+      <w:pPr>
+        <w:ind w:left="6303" w:hanging="180"/>
+      </w:pPr>
+    </w:lvl>
+    <w:lvl w:ilvl="6" w:tplc="FFFFFFFF" w:tentative="1">
+      <w:start w:val="1"/>
+      <w:numFmt w:val="decimal"/>
+      <w:lvlText w:val="%7."/>
+      <w:lvlJc w:val="left"/>
+      <w:pPr>
+        <w:ind w:left="7023" w:hanging="360"/>
+      </w:pPr>
+    </w:lvl>
+    <w:lvl w:ilvl="7" w:tplc="FFFFFFFF" w:tentative="1">
+      <w:start w:val="1"/>
+      <w:numFmt w:val="lowerLetter"/>
+      <w:lvlText w:val="%8."/>
+      <w:lvlJc w:val="left"/>
+      <w:pPr>
+        <w:ind w:left="7743" w:hanging="360"/>
+      </w:pPr>
+    </w:lvl>
+    <w:lvl w:ilvl="8" w:tplc="FFFFFFFF" w:tentative="1">
+      <w:start w:val="1"/>
+      <w:numFmt w:val="lowerRoman"/>
+      <w:lvlText w:val="%9."/>
+      <w:lvlJc w:val="right"/>
+      <w:pPr>
+        <w:ind w:left="8463" w:hanging="180"/>
+      </w:pPr>
+    </w:lvl>
+  </w:abstractNum>
+  <w:abstractNum w:abstractNumId="7" w15:restartNumberingAfterBreak="0">
     <w:nsid w:val="157E3AB7"/>
     <w:multiLevelType w:val="hybridMultilevel"/>
     <w:tmpl w:val="9DB24F26"/>
@@ -17571,7 +17782,7 @@
       </w:pPr>
     </w:lvl>
   </w:abstractNum>
-  <w:abstractNum w:abstractNumId="7" w15:restartNumberingAfterBreak="0">
+  <w:abstractNum w:abstractNumId="8" w15:restartNumberingAfterBreak="0">
     <w:nsid w:val="19963BE8"/>
     <w:multiLevelType w:val="hybridMultilevel"/>
     <w:tmpl w:val="E6002B36"/>
@@ -17660,7 +17871,7 @@
       </w:pPr>
     </w:lvl>
   </w:abstractNum>
-  <w:abstractNum w:abstractNumId="8" w15:restartNumberingAfterBreak="0">
+  <w:abstractNum w:abstractNumId="9" w15:restartNumberingAfterBreak="0">
     <w:nsid w:val="1A9A3C58"/>
     <w:multiLevelType w:val="hybridMultilevel"/>
     <w:tmpl w:val="97A4D800"/>
@@ -17749,7 +17960,7 @@
       </w:pPr>
     </w:lvl>
   </w:abstractNum>
-  <w:abstractNum w:abstractNumId="9" w15:restartNumberingAfterBreak="0">
+  <w:abstractNum w:abstractNumId="10" w15:restartNumberingAfterBreak="0">
     <w:nsid w:val="20EE7FB2"/>
     <w:multiLevelType w:val="hybridMultilevel"/>
     <w:tmpl w:val="B2B09608"/>
@@ -17838,7 +18049,7 @@
       </w:pPr>
     </w:lvl>
   </w:abstractNum>
-  <w:abstractNum w:abstractNumId="10" w15:restartNumberingAfterBreak="0">
+  <w:abstractNum w:abstractNumId="11" w15:restartNumberingAfterBreak="0">
     <w:nsid w:val="21F434A4"/>
     <w:multiLevelType w:val="hybridMultilevel"/>
     <w:tmpl w:val="4CFCBDE2"/>
@@ -17927,7 +18138,7 @@
       </w:pPr>
     </w:lvl>
   </w:abstractNum>
-  <w:abstractNum w:abstractNumId="11" w15:restartNumberingAfterBreak="0">
+  <w:abstractNum w:abstractNumId="12" w15:restartNumberingAfterBreak="0">
     <w:nsid w:val="22DF0573"/>
     <w:multiLevelType w:val="hybridMultilevel"/>
     <w:tmpl w:val="58286010"/>
@@ -18139,7 +18350,7 @@
       </w:rPr>
     </w:lvl>
   </w:abstractNum>
-  <w:abstractNum w:abstractNumId="12" w15:restartNumberingAfterBreak="0">
+  <w:abstractNum w:abstractNumId="13" w15:restartNumberingAfterBreak="0">
     <w:nsid w:val="24575900"/>
     <w:multiLevelType w:val="hybridMultilevel"/>
     <w:tmpl w:val="D4EACF68"/>
@@ -18228,11 +18439,11 @@
       </w:pPr>
     </w:lvl>
   </w:abstractNum>
-  <w:abstractNum w:abstractNumId="13" w15:restartNumberingAfterBreak="0">
+  <w:abstractNum w:abstractNumId="14" w15:restartNumberingAfterBreak="0">
     <w:nsid w:val="24812EC6"/>
-    <w:multiLevelType w:val="hybridMultilevel"/>
-    <w:tmpl w:val="4EEC3CC2"/>
-    <w:lvl w:ilvl="0" w:tplc="0409000F">
+    <w:multiLevelType w:val="multilevel"/>
+    <w:tmpl w:val="686A3B8E"/>
+    <w:lvl w:ilvl="0">
       <w:start w:val="1"/>
       <w:numFmt w:val="decimal"/>
       <w:lvlText w:val="%1."/>
@@ -18241,80 +18452,112 @@
         <w:ind w:left="360" w:hanging="360"/>
       </w:pPr>
     </w:lvl>
-    <w:lvl w:ilvl="1" w:tplc="04090019" w:tentative="1">
-      <w:start w:val="1"/>
-      <w:numFmt w:val="lowerLetter"/>
-      <w:lvlText w:val="%2."/>
-      <w:lvlJc w:val="left"/>
-      <w:pPr>
-        <w:ind w:left="1080" w:hanging="360"/>
-      </w:pPr>
-    </w:lvl>
-    <w:lvl w:ilvl="2" w:tplc="0409001B" w:tentative="1">
-      <w:start w:val="1"/>
-      <w:numFmt w:val="lowerRoman"/>
-      <w:lvlText w:val="%3."/>
-      <w:lvlJc w:val="right"/>
-      <w:pPr>
-        <w:ind w:left="1800" w:hanging="180"/>
-      </w:pPr>
-    </w:lvl>
-    <w:lvl w:ilvl="3" w:tplc="0409000F" w:tentative="1">
+    <w:lvl w:ilvl="1">
       <w:start w:val="1"/>
       <w:numFmt w:val="decimal"/>
-      <w:lvlText w:val="%4."/>
-      <w:lvlJc w:val="left"/>
-      <w:pPr>
-        <w:ind w:left="2520" w:hanging="360"/>
-      </w:pPr>
-    </w:lvl>
-    <w:lvl w:ilvl="4" w:tplc="04090019" w:tentative="1">
-      <w:start w:val="1"/>
-      <w:numFmt w:val="lowerLetter"/>
-      <w:lvlText w:val="%5."/>
-      <w:lvlJc w:val="left"/>
-      <w:pPr>
-        <w:ind w:left="3240" w:hanging="360"/>
-      </w:pPr>
-    </w:lvl>
-    <w:lvl w:ilvl="5" w:tplc="0409001B" w:tentative="1">
-      <w:start w:val="1"/>
-      <w:numFmt w:val="lowerRoman"/>
-      <w:lvlText w:val="%6."/>
-      <w:lvlJc w:val="right"/>
-      <w:pPr>
-        <w:ind w:left="3960" w:hanging="180"/>
-      </w:pPr>
-    </w:lvl>
-    <w:lvl w:ilvl="6" w:tplc="0409000F" w:tentative="1">
-      <w:start w:val="1"/>
+      <w:isLgl/>
+      <w:lvlText w:val="%1.%2."/>
+      <w:lvlJc w:val="left"/>
+      <w:pPr>
+        <w:ind w:left="540" w:hanging="540"/>
+      </w:pPr>
+      <w:rPr>
+        <w:rFonts w:hint="default"/>
+      </w:rPr>
+    </w:lvl>
+    <w:lvl w:ilvl="2">
+      <w:start w:val="3"/>
       <w:numFmt w:val="decimal"/>
-      <w:lvlText w:val="%7."/>
-      <w:lvlJc w:val="left"/>
-      <w:pPr>
-        <w:ind w:left="4680" w:hanging="360"/>
-      </w:pPr>
-    </w:lvl>
-    <w:lvl w:ilvl="7" w:tplc="04090019" w:tentative="1">
-      <w:start w:val="1"/>
-      <w:numFmt w:val="lowerLetter"/>
-      <w:lvlText w:val="%8."/>
-      <w:lvlJc w:val="left"/>
-      <w:pPr>
-        <w:ind w:left="5400" w:hanging="360"/>
-      </w:pPr>
-    </w:lvl>
-    <w:lvl w:ilvl="8" w:tplc="0409001B" w:tentative="1">
-      <w:start w:val="1"/>
-      <w:numFmt w:val="lowerRoman"/>
-      <w:lvlText w:val="%9."/>
-      <w:lvlJc w:val="right"/>
-      <w:pPr>
-        <w:ind w:left="6120" w:hanging="180"/>
-      </w:pPr>
+      <w:isLgl/>
+      <w:lvlText w:val="%1.%2.%3."/>
+      <w:lvlJc w:val="left"/>
+      <w:pPr>
+        <w:ind w:left="720" w:hanging="720"/>
+      </w:pPr>
+      <w:rPr>
+        <w:rFonts w:hint="default"/>
+      </w:rPr>
+    </w:lvl>
+    <w:lvl w:ilvl="3">
+      <w:start w:val="1"/>
+      <w:numFmt w:val="decimal"/>
+      <w:isLgl/>
+      <w:lvlText w:val="%1.%2.%3.%4."/>
+      <w:lvlJc w:val="left"/>
+      <w:pPr>
+        <w:ind w:left="720" w:hanging="720"/>
+      </w:pPr>
+      <w:rPr>
+        <w:rFonts w:hint="default"/>
+      </w:rPr>
+    </w:lvl>
+    <w:lvl w:ilvl="4">
+      <w:start w:val="1"/>
+      <w:numFmt w:val="decimal"/>
+      <w:isLgl/>
+      <w:lvlText w:val="%1.%2.%3.%4.%5."/>
+      <w:lvlJc w:val="left"/>
+      <w:pPr>
+        <w:ind w:left="1080" w:hanging="1080"/>
+      </w:pPr>
+      <w:rPr>
+        <w:rFonts w:hint="default"/>
+      </w:rPr>
+    </w:lvl>
+    <w:lvl w:ilvl="5">
+      <w:start w:val="1"/>
+      <w:numFmt w:val="decimal"/>
+      <w:isLgl/>
+      <w:lvlText w:val="%1.%2.%3.%4.%5.%6."/>
+      <w:lvlJc w:val="left"/>
+      <w:pPr>
+        <w:ind w:left="1080" w:hanging="1080"/>
+      </w:pPr>
+      <w:rPr>
+        <w:rFonts w:hint="default"/>
+      </w:rPr>
+    </w:lvl>
+    <w:lvl w:ilvl="6">
+      <w:start w:val="1"/>
+      <w:numFmt w:val="decimal"/>
+      <w:isLgl/>
+      <w:lvlText w:val="%1.%2.%3.%4.%5.%6.%7."/>
+      <w:lvlJc w:val="left"/>
+      <w:pPr>
+        <w:ind w:left="1440" w:hanging="1440"/>
+      </w:pPr>
+      <w:rPr>
+        <w:rFonts w:hint="default"/>
+      </w:rPr>
+    </w:lvl>
+    <w:lvl w:ilvl="7">
+      <w:start w:val="1"/>
+      <w:numFmt w:val="decimal"/>
+      <w:isLgl/>
+      <w:lvlText w:val="%1.%2.%3.%4.%5.%6.%7.%8."/>
+      <w:lvlJc w:val="left"/>
+      <w:pPr>
+        <w:ind w:left="1440" w:hanging="1440"/>
+      </w:pPr>
+      <w:rPr>
+        <w:rFonts w:hint="default"/>
+      </w:rPr>
+    </w:lvl>
+    <w:lvl w:ilvl="8">
+      <w:start w:val="1"/>
+      <w:numFmt w:val="decimal"/>
+      <w:isLgl/>
+      <w:lvlText w:val="%1.%2.%3.%4.%5.%6.%7.%8.%9."/>
+      <w:lvlJc w:val="left"/>
+      <w:pPr>
+        <w:ind w:left="1800" w:hanging="1800"/>
+      </w:pPr>
+      <w:rPr>
+        <w:rFonts w:hint="default"/>
+      </w:rPr>
     </w:lvl>
   </w:abstractNum>
-  <w:abstractNum w:abstractNumId="14" w15:restartNumberingAfterBreak="0">
+  <w:abstractNum w:abstractNumId="15" w15:restartNumberingAfterBreak="0">
     <w:nsid w:val="25AC6403"/>
     <w:multiLevelType w:val="hybridMultilevel"/>
     <w:tmpl w:val="C3F07F60"/>
@@ -18403,7 +18646,7 @@
       </w:pPr>
     </w:lvl>
   </w:abstractNum>
-  <w:abstractNum w:abstractNumId="15" w15:restartNumberingAfterBreak="0">
+  <w:abstractNum w:abstractNumId="16" w15:restartNumberingAfterBreak="0">
     <w:nsid w:val="2F7C758D"/>
     <w:multiLevelType w:val="multilevel"/>
     <w:tmpl w:val="CF7E8F8A"/>
@@ -18521,7 +18764,7 @@
       </w:rPr>
     </w:lvl>
   </w:abstractNum>
-  <w:abstractNum w:abstractNumId="16" w15:restartNumberingAfterBreak="0">
+  <w:abstractNum w:abstractNumId="17" w15:restartNumberingAfterBreak="0">
     <w:nsid w:val="3C106C2B"/>
     <w:multiLevelType w:val="hybridMultilevel"/>
     <w:tmpl w:val="0B26F4FE"/>
@@ -18610,7 +18853,7 @@
       </w:pPr>
     </w:lvl>
   </w:abstractNum>
-  <w:abstractNum w:abstractNumId="17" w15:restartNumberingAfterBreak="0">
+  <w:abstractNum w:abstractNumId="18" w15:restartNumberingAfterBreak="0">
     <w:nsid w:val="424501A3"/>
     <w:multiLevelType w:val="multilevel"/>
     <w:tmpl w:val="2990D528"/>
@@ -18723,7 +18966,7 @@
       </w:rPr>
     </w:lvl>
   </w:abstractNum>
-  <w:abstractNum w:abstractNumId="18" w15:restartNumberingAfterBreak="0">
+  <w:abstractNum w:abstractNumId="19" w15:restartNumberingAfterBreak="0">
     <w:nsid w:val="426609FB"/>
     <w:multiLevelType w:val="hybridMultilevel"/>
     <w:tmpl w:val="E99A4652"/>
@@ -18812,7 +19055,7 @@
       </w:pPr>
     </w:lvl>
   </w:abstractNum>
-  <w:abstractNum w:abstractNumId="19" w15:restartNumberingAfterBreak="0">
+  <w:abstractNum w:abstractNumId="20" w15:restartNumberingAfterBreak="0">
     <w:nsid w:val="47891CE5"/>
     <w:multiLevelType w:val="hybridMultilevel"/>
     <w:tmpl w:val="3C7254D0"/>
@@ -18901,7 +19144,7 @@
       </w:pPr>
     </w:lvl>
   </w:abstractNum>
-  <w:abstractNum w:abstractNumId="20" w15:restartNumberingAfterBreak="0">
+  <w:abstractNum w:abstractNumId="21" w15:restartNumberingAfterBreak="0">
     <w:nsid w:val="4ABC45AF"/>
     <w:multiLevelType w:val="hybridMultilevel"/>
     <w:tmpl w:val="702CBDD2"/>
@@ -18990,7 +19233,7 @@
       </w:pPr>
     </w:lvl>
   </w:abstractNum>
-  <w:abstractNum w:abstractNumId="21" w15:restartNumberingAfterBreak="0">
+  <w:abstractNum w:abstractNumId="22" w15:restartNumberingAfterBreak="0">
     <w:nsid w:val="52E56E66"/>
     <w:multiLevelType w:val="hybridMultilevel"/>
     <w:tmpl w:val="BC4E7964"/>
@@ -19079,7 +19322,7 @@
       </w:pPr>
     </w:lvl>
   </w:abstractNum>
-  <w:abstractNum w:abstractNumId="22" w15:restartNumberingAfterBreak="0">
+  <w:abstractNum w:abstractNumId="23" w15:restartNumberingAfterBreak="0">
     <w:nsid w:val="55DF0272"/>
     <w:multiLevelType w:val="hybridMultilevel"/>
     <w:tmpl w:val="D668D96C"/>
@@ -19168,7 +19411,7 @@
       </w:pPr>
     </w:lvl>
   </w:abstractNum>
-  <w:abstractNum w:abstractNumId="23" w15:restartNumberingAfterBreak="0">
+  <w:abstractNum w:abstractNumId="24" w15:restartNumberingAfterBreak="0">
     <w:nsid w:val="56007B19"/>
     <w:multiLevelType w:val="hybridMultilevel"/>
     <w:tmpl w:val="5D3E9854"/>
@@ -19257,7 +19500,7 @@
       </w:pPr>
     </w:lvl>
   </w:abstractNum>
-  <w:abstractNum w:abstractNumId="24" w15:restartNumberingAfterBreak="0">
+  <w:abstractNum w:abstractNumId="25" w15:restartNumberingAfterBreak="0">
     <w:nsid w:val="5AA77D8B"/>
     <w:multiLevelType w:val="hybridMultilevel"/>
     <w:tmpl w:val="409AE278"/>
@@ -19343,7 +19586,7 @@
       </w:pPr>
     </w:lvl>
   </w:abstractNum>
-  <w:abstractNum w:abstractNumId="25" w15:restartNumberingAfterBreak="0">
+  <w:abstractNum w:abstractNumId="26" w15:restartNumberingAfterBreak="0">
     <w:nsid w:val="60F43792"/>
     <w:multiLevelType w:val="hybridMultilevel"/>
     <w:tmpl w:val="C6D2F626"/>
@@ -19432,7 +19675,7 @@
       </w:pPr>
     </w:lvl>
   </w:abstractNum>
-  <w:abstractNum w:abstractNumId="26" w15:restartNumberingAfterBreak="0">
+  <w:abstractNum w:abstractNumId="27" w15:restartNumberingAfterBreak="0">
     <w:nsid w:val="64BF41DF"/>
     <w:multiLevelType w:val="hybridMultilevel"/>
     <w:tmpl w:val="7A7C6A38"/>
@@ -19521,7 +19764,7 @@
       </w:pPr>
     </w:lvl>
   </w:abstractNum>
-  <w:abstractNum w:abstractNumId="27" w15:restartNumberingAfterBreak="0">
+  <w:abstractNum w:abstractNumId="28" w15:restartNumberingAfterBreak="0">
     <w:nsid w:val="65B04E26"/>
     <w:multiLevelType w:val="hybridMultilevel"/>
     <w:tmpl w:val="1818AD60"/>
@@ -19610,7 +19853,7 @@
       </w:pPr>
     </w:lvl>
   </w:abstractNum>
-  <w:abstractNum w:abstractNumId="28" w15:restartNumberingAfterBreak="0">
+  <w:abstractNum w:abstractNumId="29" w15:restartNumberingAfterBreak="0">
     <w:nsid w:val="68863653"/>
     <w:multiLevelType w:val="hybridMultilevel"/>
     <w:tmpl w:val="24841DD6"/>
@@ -19699,7 +19942,7 @@
       </w:pPr>
     </w:lvl>
   </w:abstractNum>
-  <w:abstractNum w:abstractNumId="29" w15:restartNumberingAfterBreak="0">
+  <w:abstractNum w:abstractNumId="30" w15:restartNumberingAfterBreak="0">
     <w:nsid w:val="68FC6889"/>
     <w:multiLevelType w:val="hybridMultilevel"/>
     <w:tmpl w:val="4948D886"/>
@@ -19788,7 +20031,7 @@
       </w:pPr>
     </w:lvl>
   </w:abstractNum>
-  <w:abstractNum w:abstractNumId="30" w15:restartNumberingAfterBreak="0">
+  <w:abstractNum w:abstractNumId="31" w15:restartNumberingAfterBreak="0">
     <w:nsid w:val="69052546"/>
     <w:multiLevelType w:val="hybridMultilevel"/>
     <w:tmpl w:val="87B0DFFC"/>
@@ -19877,7 +20120,7 @@
       </w:pPr>
     </w:lvl>
   </w:abstractNum>
-  <w:abstractNum w:abstractNumId="31" w15:restartNumberingAfterBreak="0">
+  <w:abstractNum w:abstractNumId="32" w15:restartNumberingAfterBreak="0">
     <w:nsid w:val="704B409A"/>
     <w:multiLevelType w:val="hybridMultilevel"/>
     <w:tmpl w:val="4B345F70"/>
@@ -19966,7 +20209,7 @@
       </w:pPr>
     </w:lvl>
   </w:abstractNum>
-  <w:abstractNum w:abstractNumId="32" w15:restartNumberingAfterBreak="0">
+  <w:abstractNum w:abstractNumId="33" w15:restartNumberingAfterBreak="0">
     <w:nsid w:val="72876ACE"/>
     <w:multiLevelType w:val="hybridMultilevel"/>
     <w:tmpl w:val="7B74892C"/>
@@ -20066,7 +20309,7 @@
       </w:pPr>
     </w:lvl>
   </w:abstractNum>
-  <w:abstractNum w:abstractNumId="33" w15:restartNumberingAfterBreak="0">
+  <w:abstractNum w:abstractNumId="34" w15:restartNumberingAfterBreak="0">
     <w:nsid w:val="75E77D62"/>
     <w:multiLevelType w:val="hybridMultilevel"/>
     <w:tmpl w:val="8A2C2E4A"/>
@@ -20178,7 +20421,96 @@
       </w:rPr>
     </w:lvl>
   </w:abstractNum>
-  <w:abstractNum w:abstractNumId="34" w15:restartNumberingAfterBreak="0">
+  <w:abstractNum w:abstractNumId="35" w15:restartNumberingAfterBreak="0">
+    <w:nsid w:val="7937108D"/>
+    <w:multiLevelType w:val="hybridMultilevel"/>
+    <w:tmpl w:val="8CBC9182"/>
+    <w:lvl w:ilvl="0" w:tplc="E6D633DE">
+      <w:start w:val="2"/>
+      <w:numFmt w:val="decimal"/>
+      <w:lvlText w:val="2.1.%1."/>
+      <w:lvlJc w:val="right"/>
+      <w:pPr>
+        <w:ind w:left="2703" w:hanging="360"/>
+      </w:pPr>
+      <w:rPr>
+        <w:rFonts w:hint="default"/>
+      </w:rPr>
+    </w:lvl>
+    <w:lvl w:ilvl="1" w:tplc="FFFFFFFF">
+      <w:start w:val="1"/>
+      <w:numFmt w:val="lowerLetter"/>
+      <w:lvlText w:val="%2."/>
+      <w:lvlJc w:val="left"/>
+      <w:pPr>
+        <w:ind w:left="3423" w:hanging="360"/>
+      </w:pPr>
+    </w:lvl>
+    <w:lvl w:ilvl="2" w:tplc="FFFFFFFF" w:tentative="1">
+      <w:start w:val="1"/>
+      <w:numFmt w:val="lowerRoman"/>
+      <w:lvlText w:val="%3."/>
+      <w:lvlJc w:val="right"/>
+      <w:pPr>
+        <w:ind w:left="4143" w:hanging="180"/>
+      </w:pPr>
+    </w:lvl>
+    <w:lvl w:ilvl="3" w:tplc="FFFFFFFF" w:tentative="1">
+      <w:start w:val="1"/>
+      <w:numFmt w:val="decimal"/>
+      <w:lvlText w:val="%4."/>
+      <w:lvlJc w:val="left"/>
+      <w:pPr>
+        <w:ind w:left="4863" w:hanging="360"/>
+      </w:pPr>
+    </w:lvl>
+    <w:lvl w:ilvl="4" w:tplc="FFFFFFFF" w:tentative="1">
+      <w:start w:val="1"/>
+      <w:numFmt w:val="lowerLetter"/>
+      <w:lvlText w:val="%5."/>
+      <w:lvlJc w:val="left"/>
+      <w:pPr>
+        <w:ind w:left="5583" w:hanging="360"/>
+      </w:pPr>
+    </w:lvl>
+    <w:lvl w:ilvl="5" w:tplc="FFFFFFFF" w:tentative="1">
+      <w:start w:val="1"/>
+      <w:numFmt w:val="lowerRoman"/>
+      <w:lvlText w:val="%6."/>
+      <w:lvlJc w:val="right"/>
+      <w:pPr>
+        <w:ind w:left="6303" w:hanging="180"/>
+      </w:pPr>
+    </w:lvl>
+    <w:lvl w:ilvl="6" w:tplc="FFFFFFFF" w:tentative="1">
+      <w:start w:val="1"/>
+      <w:numFmt w:val="decimal"/>
+      <w:lvlText w:val="%7."/>
+      <w:lvlJc w:val="left"/>
+      <w:pPr>
+        <w:ind w:left="7023" w:hanging="360"/>
+      </w:pPr>
+    </w:lvl>
+    <w:lvl w:ilvl="7" w:tplc="FFFFFFFF" w:tentative="1">
+      <w:start w:val="1"/>
+      <w:numFmt w:val="lowerLetter"/>
+      <w:lvlText w:val="%8."/>
+      <w:lvlJc w:val="left"/>
+      <w:pPr>
+        <w:ind w:left="7743" w:hanging="360"/>
+      </w:pPr>
+    </w:lvl>
+    <w:lvl w:ilvl="8" w:tplc="FFFFFFFF" w:tentative="1">
+      <w:start w:val="1"/>
+      <w:numFmt w:val="lowerRoman"/>
+      <w:lvlText w:val="%9."/>
+      <w:lvlJc w:val="right"/>
+      <w:pPr>
+        <w:ind w:left="8463" w:hanging="180"/>
+      </w:pPr>
+    </w:lvl>
+  </w:abstractNum>
+  <w:abstractNum w:abstractNumId="36" w15:restartNumberingAfterBreak="0">
     <w:nsid w:val="7B833622"/>
     <w:multiLevelType w:val="hybridMultilevel"/>
     <w:tmpl w:val="0A4ED074"/>
@@ -20267,7 +20599,7 @@
       </w:pPr>
     </w:lvl>
   </w:abstractNum>
-  <w:abstractNum w:abstractNumId="35" w15:restartNumberingAfterBreak="0">
+  <w:abstractNum w:abstractNumId="37" w15:restartNumberingAfterBreak="0">
     <w:nsid w:val="7C952665"/>
     <w:multiLevelType w:val="hybridMultilevel"/>
     <w:tmpl w:val="3B7A2FF4"/>
@@ -20356,7 +20688,7 @@
       </w:pPr>
     </w:lvl>
   </w:abstractNum>
-  <w:abstractNum w:abstractNumId="36" w15:restartNumberingAfterBreak="0">
+  <w:abstractNum w:abstractNumId="38" w15:restartNumberingAfterBreak="0">
     <w:nsid w:val="7FC50AC5"/>
     <w:multiLevelType w:val="hybridMultilevel"/>
     <w:tmpl w:val="CD34FF6C"/>
@@ -20445,7 +20777,7 @@
       </w:pPr>
     </w:lvl>
   </w:abstractNum>
-  <w:abstractNum w:abstractNumId="37" w15:restartNumberingAfterBreak="0">
+  <w:abstractNum w:abstractNumId="39" w15:restartNumberingAfterBreak="0">
     <w:nsid w:val="7FFC34AE"/>
     <w:multiLevelType w:val="hybridMultilevel"/>
     <w:tmpl w:val="46DA9268"/>
@@ -20535,118 +20867,124 @@
     </w:lvl>
   </w:abstractNum>
   <w:num w:numId="1" w16cid:durableId="1509829989">
-    <w:abstractNumId w:val="17"/>
+    <w:abstractNumId w:val="18"/>
   </w:num>
   <w:num w:numId="2" w16cid:durableId="1917007147">
-    <w:abstractNumId w:val="19"/>
+    <w:abstractNumId w:val="20"/>
   </w:num>
   <w:num w:numId="3" w16cid:durableId="1450514709">
-    <w:abstractNumId w:val="13"/>
+    <w:abstractNumId w:val="14"/>
   </w:num>
   <w:num w:numId="4" w16cid:durableId="985621340">
-    <w:abstractNumId w:val="8"/>
+    <w:abstractNumId w:val="9"/>
   </w:num>
   <w:num w:numId="5" w16cid:durableId="663321815">
-    <w:abstractNumId w:val="35"/>
+    <w:abstractNumId w:val="37"/>
   </w:num>
   <w:num w:numId="6" w16cid:durableId="1878466196">
     <w:abstractNumId w:val="1"/>
   </w:num>
   <w:num w:numId="7" w16cid:durableId="526604304">
-    <w:abstractNumId w:val="10"/>
+    <w:abstractNumId w:val="11"/>
   </w:num>
   <w:num w:numId="8" w16cid:durableId="382219136">
     <w:abstractNumId w:val="3"/>
   </w:num>
   <w:num w:numId="9" w16cid:durableId="1234051880">
-    <w:abstractNumId w:val="15"/>
+    <w:abstractNumId w:val="16"/>
   </w:num>
   <w:num w:numId="10" w16cid:durableId="1455752176">
-    <w:abstractNumId w:val="31"/>
+    <w:abstractNumId w:val="32"/>
   </w:num>
   <w:num w:numId="11" w16cid:durableId="1414399823">
-    <w:abstractNumId w:val="26"/>
+    <w:abstractNumId w:val="27"/>
   </w:num>
   <w:num w:numId="12" w16cid:durableId="1362517438">
-    <w:abstractNumId w:val="25"/>
+    <w:abstractNumId w:val="26"/>
   </w:num>
   <w:num w:numId="13" w16cid:durableId="1631858446">
     <w:abstractNumId w:val="5"/>
   </w:num>
   <w:num w:numId="14" w16cid:durableId="1323047960">
-    <w:abstractNumId w:val="29"/>
+    <w:abstractNumId w:val="30"/>
   </w:num>
   <w:num w:numId="15" w16cid:durableId="1827433358">
+    <w:abstractNumId w:val="13"/>
+  </w:num>
+  <w:num w:numId="16" w16cid:durableId="1869559088">
+    <w:abstractNumId w:val="24"/>
+  </w:num>
+  <w:num w:numId="17" w16cid:durableId="640426350">
+    <w:abstractNumId w:val="39"/>
+  </w:num>
+  <w:num w:numId="18" w16cid:durableId="1279142100">
+    <w:abstractNumId w:val="22"/>
+  </w:num>
+  <w:num w:numId="19" w16cid:durableId="677972890">
     <w:abstractNumId w:val="12"/>
   </w:num>
-  <w:num w:numId="16" w16cid:durableId="1869559088">
-    <w:abstractNumId w:val="23"/>
-  </w:num>
-  <w:num w:numId="17" w16cid:durableId="640426350">
-    <w:abstractNumId w:val="37"/>
-  </w:num>
-  <w:num w:numId="18" w16cid:durableId="1279142100">
-    <w:abstractNumId w:val="21"/>
-  </w:num>
-  <w:num w:numId="19" w16cid:durableId="677972890">
-    <w:abstractNumId w:val="11"/>
-  </w:num>
   <w:num w:numId="20" w16cid:durableId="614871433">
-    <w:abstractNumId w:val="36"/>
+    <w:abstractNumId w:val="38"/>
   </w:num>
   <w:num w:numId="21" w16cid:durableId="347366228">
-    <w:abstractNumId w:val="9"/>
+    <w:abstractNumId w:val="10"/>
   </w:num>
   <w:num w:numId="22" w16cid:durableId="1996949291">
-    <w:abstractNumId w:val="16"/>
+    <w:abstractNumId w:val="17"/>
   </w:num>
   <w:num w:numId="23" w16cid:durableId="878127227">
-    <w:abstractNumId w:val="32"/>
+    <w:abstractNumId w:val="33"/>
   </w:num>
   <w:num w:numId="24" w16cid:durableId="1380861398">
     <w:abstractNumId w:val="0"/>
   </w:num>
   <w:num w:numId="25" w16cid:durableId="2133592689">
-    <w:abstractNumId w:val="7"/>
+    <w:abstractNumId w:val="8"/>
   </w:num>
   <w:num w:numId="26" w16cid:durableId="925959232">
-    <w:abstractNumId w:val="14"/>
+    <w:abstractNumId w:val="15"/>
   </w:num>
   <w:num w:numId="27" w16cid:durableId="1800102178">
-    <w:abstractNumId w:val="33"/>
+    <w:abstractNumId w:val="34"/>
   </w:num>
   <w:num w:numId="28" w16cid:durableId="2029408030">
-    <w:abstractNumId w:val="34"/>
+    <w:abstractNumId w:val="36"/>
   </w:num>
   <w:num w:numId="29" w16cid:durableId="1444573641">
     <w:abstractNumId w:val="2"/>
   </w:num>
   <w:num w:numId="30" w16cid:durableId="476385983">
-    <w:abstractNumId w:val="24"/>
+    <w:abstractNumId w:val="25"/>
   </w:num>
   <w:num w:numId="31" w16cid:durableId="834103287">
-    <w:abstractNumId w:val="20"/>
+    <w:abstractNumId w:val="21"/>
   </w:num>
   <w:num w:numId="32" w16cid:durableId="800542167">
-    <w:abstractNumId w:val="27"/>
+    <w:abstractNumId w:val="28"/>
   </w:num>
   <w:num w:numId="33" w16cid:durableId="558397177">
     <w:abstractNumId w:val="4"/>
   </w:num>
   <w:num w:numId="34" w16cid:durableId="563566555">
-    <w:abstractNumId w:val="22"/>
+    <w:abstractNumId w:val="23"/>
   </w:num>
   <w:num w:numId="35" w16cid:durableId="2063361483">
-    <w:abstractNumId w:val="6"/>
+    <w:abstractNumId w:val="7"/>
   </w:num>
   <w:num w:numId="36" w16cid:durableId="1198663595">
-    <w:abstractNumId w:val="18"/>
+    <w:abstractNumId w:val="19"/>
   </w:num>
   <w:num w:numId="37" w16cid:durableId="1980501346">
-    <w:abstractNumId w:val="28"/>
+    <w:abstractNumId w:val="29"/>
   </w:num>
   <w:num w:numId="38" w16cid:durableId="694622808">
-    <w:abstractNumId w:val="30"/>
+    <w:abstractNumId w:val="31"/>
+  </w:num>
+  <w:num w:numId="39" w16cid:durableId="579170879">
+    <w:abstractNumId w:val="35"/>
+  </w:num>
+  <w:num w:numId="40" w16cid:durableId="752050477">
+    <w:abstractNumId w:val="6"/>
   </w:num>
 </w:numbering>
 </file>
@@ -21786,6 +22124,8 @@
     <w:rsid w:val="00806F1C"/>
     <w:rsid w:val="00883963"/>
     <w:rsid w:val="009223F1"/>
+    <w:rsid w:val="00B10D58"/>
+    <w:rsid w:val="00D72EDA"/>
     <w:rsid w:val="00D9235F"/>
     <w:rsid w:val="00DE0644"/>
     <w:rsid w:val="00E05F7B"/>
@@ -22250,14 +22590,6 @@
       <w:color w:val="808080"/>
     </w:rPr>
   </w:style>
-  <w:style w:type="paragraph" w:customStyle="1" w:styleId="9AA9AF7F65BD20448FF43D954310366F">
-    <w:name w:val="9AA9AF7F65BD20448FF43D954310366F"/>
-    <w:rsid w:val="00E05F7B"/>
-  </w:style>
-  <w:style w:type="paragraph" w:customStyle="1" w:styleId="9B7BE28B76992D499308498DE7023EF2">
-    <w:name w:val="9B7BE28B76992D499308498DE7023EF2"/>
-    <w:rsid w:val="00E05F7B"/>
-  </w:style>
 </w:styles>
 </file>
 

--- a/new/FIX/Muhammad Yusuf_PROPOSAL.docx
+++ b/new/FIX/Muhammad Yusuf_PROPOSAL.docx
@@ -1120,16 +1120,7 @@
           <w:szCs w:val="24"/>
           <w:u w:val="single"/>
         </w:rPr>
-        <w:t>Dr. Oman Komarudin, S.Si, M.Kom.</w:t>
-      </w:r>
-      <w:r>
-        <w:rPr>
-          <w:rFonts w:cs="Times New Roman"/>
-          <w:b/>
-          <w:szCs w:val="24"/>
-          <w:u w:val="single"/>
-        </w:rPr>
-        <w:t xml:space="preserve"> </w:t>
+        <w:t xml:space="preserve">Dr. Oman Komarudin, S.Si, M.Kom. </w:t>
       </w:r>
     </w:p>
     <w:p>
@@ -1481,13 +1472,7 @@
         <w:rPr>
           <w:szCs w:val="24"/>
         </w:rPr>
-        <w:t>E. Haodudin Nurkifli, ST., M.Cs., Ph.D</w:t>
-      </w:r>
-      <w:r>
-        <w:rPr>
-          <w:szCs w:val="24"/>
-        </w:rPr>
-        <w:t xml:space="preserve"> </w:t>
+        <w:t xml:space="preserve">E. Haodudin Nurkifli, ST., M.Cs., Ph.D </w:t>
       </w:r>
       <w:r>
         <w:rPr>
@@ -8477,7 +8462,13 @@
       </w:pPr>
       <w:r>
         <w:tab/>
-        <w:t>Dalam proses pengerjaan penelitian ini, terdapat beberapa batasan masalah yang menjadi kekurangan sehingga dapat dijadikan acuan penelitian selanjutnya untuk dapat lebih baik. Adapun batasan masalah sebagai berikut :</w:t>
+        <w:t xml:space="preserve">Dalam proses pengerjaan penelitian ini, terdapat beberapa batasan masalah yang menjadi kekurangan sehingga dapat dijadikan acuan </w:t>
+      </w:r>
+      <w:r>
+        <w:t xml:space="preserve"> </w:t>
+      </w:r>
+      <w:r>
+        <w:t>penelitian selanjutnya untuk dapat lebih baik. Adapun batasan masalah sebagai berikut :</w:t>
       </w:r>
     </w:p>
     <w:p>
@@ -23985,6 +23976,7 @@
     <w:rsid w:val="002F43E5"/>
     <w:rsid w:val="0051538A"/>
     <w:rsid w:val="005E2D85"/>
+    <w:rsid w:val="0076277D"/>
     <w:rsid w:val="007F5598"/>
     <w:rsid w:val="00806F1C"/>
     <w:rsid w:val="00883963"/>
@@ -24000,6 +23992,7 @@
     <w:rsid w:val="00F36BD8"/>
     <w:rsid w:val="00FB2FFD"/>
     <w:rsid w:val="00FD15A4"/>
+    <w:rsid w:val="00FF7564"/>
   </w:rsids>
   <m:mathPr>
     <m:mathFont m:val="Cambria Math"/>

--- a/new/FIX/Muhammad Yusuf_PROPOSAL.docx
+++ b/new/FIX/Muhammad Yusuf_PROPOSAL.docx
@@ -1,6 +1,6 @@
 
 <file path=word/document.xml><?xml version="1.0" encoding="utf-8"?>
-<w:document xmlns:wpc="http://schemas.microsoft.com/office/word/2010/wordprocessingCanvas" xmlns:cx="http://schemas.microsoft.com/office/drawing/2014/chartex" xmlns:cx1="http://schemas.microsoft.com/office/drawing/2015/9/8/chartex" xmlns:cx2="http://schemas.microsoft.com/office/drawing/2015/10/21/chartex" xmlns:cx3="http://schemas.microsoft.com/office/drawing/2016/5/9/chartex" xmlns:cx4="http://schemas.microsoft.com/office/drawing/2016/5/10/chartex" xmlns:cx5="http://schemas.microsoft.com/office/drawing/2016/5/11/chartex" xmlns:cx6="http://schemas.microsoft.com/office/drawing/2016/5/12/chartex" xmlns:cx7="http://schemas.microsoft.com/office/drawing/2016/5/13/chartex" xmlns:cx8="http://schemas.microsoft.com/office/drawing/2016/5/14/chartex" xmlns:mc="http://schemas.openxmlformats.org/markup-compatibility/2006" xmlns:aink="http://schemas.microsoft.com/office/drawing/2016/ink" xmlns:am3d="http://schemas.microsoft.com/office/drawing/2017/model3d" xmlns:o="urn:schemas-microsoft-com:office:office" xmlns:oel="http://schemas.microsoft.com/office/2019/extlst" xmlns:r="http://schemas.openxmlformats.org/officeDocument/2006/relationships" xmlns:m="http://schemas.openxmlformats.org/officeDocument/2006/math" xmlns:v="urn:schemas-microsoft-com:vml" xmlns:wp14="http://schemas.microsoft.com/office/word/2010/wordprocessingDrawing" xmlns:wp="http://schemas.openxmlformats.org/drawingml/2006/wordprocessingDrawing" xmlns:w10="urn:schemas-microsoft-com:office:word" xmlns:w="http://schemas.openxmlformats.org/wordprocessingml/2006/main" xmlns:w14="http://schemas.microsoft.com/office/word/2010/wordml" xmlns:w15="http://schemas.microsoft.com/office/word/2012/wordml" xmlns:w16cex="http://schemas.microsoft.com/office/word/2018/wordml/cex" xmlns:w16cid="http://schemas.microsoft.com/office/word/2016/wordml/cid" xmlns:w16="http://schemas.microsoft.com/office/word/2018/wordml" xmlns:w16sdtdh="http://schemas.microsoft.com/office/word/2020/wordml/sdtdatahash" xmlns:w16se="http://schemas.microsoft.com/office/word/2015/wordml/symex" xmlns:wpg="http://schemas.microsoft.com/office/word/2010/wordprocessingGroup" xmlns:wpi="http://schemas.microsoft.com/office/word/2010/wordprocessingInk" xmlns:wne="http://schemas.microsoft.com/office/word/2006/wordml" xmlns:wps="http://schemas.microsoft.com/office/word/2010/wordprocessingShape" mc:Ignorable="w14 w15 w16se w16cid w16 w16cex w16sdtdh wp14">
+<w:document xmlns:wpc="http://schemas.microsoft.com/office/word/2010/wordprocessingCanvas" xmlns:cx="http://schemas.microsoft.com/office/drawing/2014/chartex" xmlns:cx1="http://schemas.microsoft.com/office/drawing/2015/9/8/chartex" xmlns:cx2="http://schemas.microsoft.com/office/drawing/2015/10/21/chartex" xmlns:cx3="http://schemas.microsoft.com/office/drawing/2016/5/9/chartex" xmlns:cx4="http://schemas.microsoft.com/office/drawing/2016/5/10/chartex" xmlns:cx5="http://schemas.microsoft.com/office/drawing/2016/5/11/chartex" xmlns:cx6="http://schemas.microsoft.com/office/drawing/2016/5/12/chartex" xmlns:cx7="http://schemas.microsoft.com/office/drawing/2016/5/13/chartex" xmlns:cx8="http://schemas.microsoft.com/office/drawing/2016/5/14/chartex" xmlns:mc="http://schemas.openxmlformats.org/markup-compatibility/2006" xmlns:aink="http://schemas.microsoft.com/office/drawing/2016/ink" xmlns:am3d="http://schemas.microsoft.com/office/drawing/2017/model3d" xmlns:o="urn:schemas-microsoft-com:office:office" xmlns:oel="http://schemas.microsoft.com/office/2019/extlst" xmlns:r="http://schemas.openxmlformats.org/officeDocument/2006/relationships" xmlns:m="http://schemas.openxmlformats.org/officeDocument/2006/math" xmlns:v="urn:schemas-microsoft-com:vml" xmlns:wp14="http://schemas.microsoft.com/office/word/2010/wordprocessingDrawing" xmlns:wp="http://schemas.openxmlformats.org/drawingml/2006/wordprocessingDrawing" xmlns:w10="urn:schemas-microsoft-com:office:word" xmlns:w="http://schemas.openxmlformats.org/wordprocessingml/2006/main" xmlns:w14="http://schemas.microsoft.com/office/word/2010/wordml" xmlns:w15="http://schemas.microsoft.com/office/word/2012/wordml" xmlns:w16cex="http://schemas.microsoft.com/office/word/2018/wordml/cex" xmlns:w16cid="http://schemas.microsoft.com/office/word/2016/wordml/cid" xmlns:w16="http://schemas.microsoft.com/office/word/2018/wordml" xmlns:w16du="http://schemas.microsoft.com/office/word/2023/wordml/word16du" xmlns:w16sdtdh="http://schemas.microsoft.com/office/word/2020/wordml/sdtdatahash" xmlns:w16se="http://schemas.microsoft.com/office/word/2015/wordml/symex" xmlns:wpg="http://schemas.microsoft.com/office/word/2010/wordprocessingGroup" xmlns:wpi="http://schemas.microsoft.com/office/word/2010/wordprocessingInk" xmlns:wne="http://schemas.microsoft.com/office/word/2006/wordml" xmlns:wps="http://schemas.microsoft.com/office/word/2010/wordprocessingShape" mc:Ignorable="w14 w15 w16se w16cid w16 w16cex w16sdtdh w16du wp14">
   <w:body>
     <w:p>
       <w:pPr>
@@ -19396,7 +19396,13 @@
         <w:t>User</w:t>
       </w:r>
       <w:r>
-        <w:t xml:space="preserve"> akan menilai dengan menggunakan skala 1 (sangat tidak setuju, 2 (tidak setuju), 3 (agak setuju), 4 (setuju) dan 5 (sangat setuju).</w:t>
+        <w:t xml:space="preserve"> akan menilai dengan menggunakan skala 1 (sangat tidak setuju</w:t>
+      </w:r>
+      <w:r>
+        <w:t>)</w:t>
+      </w:r>
+      <w:r>
+        <w:t>, 2 (tidak setuju), 3 (agak setuju), 4 (setuju) dan 5 (sangat setuju).</w:t>
       </w:r>
     </w:p>
     <w:p>
@@ -20212,7 +20218,7 @@
 </file>
 
 <file path=word/endnotes.xml><?xml version="1.0" encoding="utf-8"?>
-<w:endnotes xmlns:wpc="http://schemas.microsoft.com/office/word/2010/wordprocessingCanvas" xmlns:cx="http://schemas.microsoft.com/office/drawing/2014/chartex" xmlns:cx1="http://schemas.microsoft.com/office/drawing/2015/9/8/chartex" xmlns:cx2="http://schemas.microsoft.com/office/drawing/2015/10/21/chartex" xmlns:cx3="http://schemas.microsoft.com/office/drawing/2016/5/9/chartex" xmlns:cx4="http://schemas.microsoft.com/office/drawing/2016/5/10/chartex" xmlns:cx5="http://schemas.microsoft.com/office/drawing/2016/5/11/chartex" xmlns:cx6="http://schemas.microsoft.com/office/drawing/2016/5/12/chartex" xmlns:cx7="http://schemas.microsoft.com/office/drawing/2016/5/13/chartex" xmlns:cx8="http://schemas.microsoft.com/office/drawing/2016/5/14/chartex" xmlns:mc="http://schemas.openxmlformats.org/markup-compatibility/2006" xmlns:aink="http://schemas.microsoft.com/office/drawing/2016/ink" xmlns:am3d="http://schemas.microsoft.com/office/drawing/2017/model3d" xmlns:o="urn:schemas-microsoft-com:office:office" xmlns:oel="http://schemas.microsoft.com/office/2019/extlst" xmlns:r="http://schemas.openxmlformats.org/officeDocument/2006/relationships" xmlns:m="http://schemas.openxmlformats.org/officeDocument/2006/math" xmlns:v="urn:schemas-microsoft-com:vml" xmlns:wp14="http://schemas.microsoft.com/office/word/2010/wordprocessingDrawing" xmlns:wp="http://schemas.openxmlformats.org/drawingml/2006/wordprocessingDrawing" xmlns:w10="urn:schemas-microsoft-com:office:word" xmlns:w="http://schemas.openxmlformats.org/wordprocessingml/2006/main" xmlns:w14="http://schemas.microsoft.com/office/word/2010/wordml" xmlns:w15="http://schemas.microsoft.com/office/word/2012/wordml" xmlns:w16cex="http://schemas.microsoft.com/office/word/2018/wordml/cex" xmlns:w16cid="http://schemas.microsoft.com/office/word/2016/wordml/cid" xmlns:w16="http://schemas.microsoft.com/office/word/2018/wordml" xmlns:w16sdtdh="http://schemas.microsoft.com/office/word/2020/wordml/sdtdatahash" xmlns:w16se="http://schemas.microsoft.com/office/word/2015/wordml/symex" xmlns:wpg="http://schemas.microsoft.com/office/word/2010/wordprocessingGroup" xmlns:wpi="http://schemas.microsoft.com/office/word/2010/wordprocessingInk" xmlns:wne="http://schemas.microsoft.com/office/word/2006/wordml" xmlns:wps="http://schemas.microsoft.com/office/word/2010/wordprocessingShape" mc:Ignorable="w14 w15 w16se w16cid w16 w16cex w16sdtdh wp14">
+<w:endnotes xmlns:wpc="http://schemas.microsoft.com/office/word/2010/wordprocessingCanvas" xmlns:cx="http://schemas.microsoft.com/office/drawing/2014/chartex" xmlns:cx1="http://schemas.microsoft.com/office/drawing/2015/9/8/chartex" xmlns:cx2="http://schemas.microsoft.com/office/drawing/2015/10/21/chartex" xmlns:cx3="http://schemas.microsoft.com/office/drawing/2016/5/9/chartex" xmlns:cx4="http://schemas.microsoft.com/office/drawing/2016/5/10/chartex" xmlns:cx5="http://schemas.microsoft.com/office/drawing/2016/5/11/chartex" xmlns:cx6="http://schemas.microsoft.com/office/drawing/2016/5/12/chartex" xmlns:cx7="http://schemas.microsoft.com/office/drawing/2016/5/13/chartex" xmlns:cx8="http://schemas.microsoft.com/office/drawing/2016/5/14/chartex" xmlns:mc="http://schemas.openxmlformats.org/markup-compatibility/2006" xmlns:aink="http://schemas.microsoft.com/office/drawing/2016/ink" xmlns:am3d="http://schemas.microsoft.com/office/drawing/2017/model3d" xmlns:o="urn:schemas-microsoft-com:office:office" xmlns:oel="http://schemas.microsoft.com/office/2019/extlst" xmlns:r="http://schemas.openxmlformats.org/officeDocument/2006/relationships" xmlns:m="http://schemas.openxmlformats.org/officeDocument/2006/math" xmlns:v="urn:schemas-microsoft-com:vml" xmlns:wp14="http://schemas.microsoft.com/office/word/2010/wordprocessingDrawing" xmlns:wp="http://schemas.openxmlformats.org/drawingml/2006/wordprocessingDrawing" xmlns:w10="urn:schemas-microsoft-com:office:word" xmlns:w="http://schemas.openxmlformats.org/wordprocessingml/2006/main" xmlns:w14="http://schemas.microsoft.com/office/word/2010/wordml" xmlns:w15="http://schemas.microsoft.com/office/word/2012/wordml" xmlns:w16cex="http://schemas.microsoft.com/office/word/2018/wordml/cex" xmlns:w16cid="http://schemas.microsoft.com/office/word/2016/wordml/cid" xmlns:w16="http://schemas.microsoft.com/office/word/2018/wordml" xmlns:w16du="http://schemas.microsoft.com/office/word/2023/wordml/word16du" xmlns:w16sdtdh="http://schemas.microsoft.com/office/word/2020/wordml/sdtdatahash" xmlns:w16se="http://schemas.microsoft.com/office/word/2015/wordml/symex" xmlns:wpg="http://schemas.microsoft.com/office/word/2010/wordprocessingGroup" xmlns:wpi="http://schemas.microsoft.com/office/word/2010/wordprocessingInk" xmlns:wne="http://schemas.microsoft.com/office/word/2006/wordml" xmlns:wps="http://schemas.microsoft.com/office/word/2010/wordprocessingShape" mc:Ignorable="w14 w15 w16se w16cid w16 w16cex w16sdtdh w16du wp14">
   <w:endnote w:type="separator" w:id="-1">
     <w:p>
       <w:pPr>
@@ -20237,7 +20243,7 @@
 </file>
 
 <file path=word/footer1.xml><?xml version="1.0" encoding="utf-8"?>
-<w:ftr xmlns:wpc="http://schemas.microsoft.com/office/word/2010/wordprocessingCanvas" xmlns:cx="http://schemas.microsoft.com/office/drawing/2014/chartex" xmlns:cx1="http://schemas.microsoft.com/office/drawing/2015/9/8/chartex" xmlns:cx2="http://schemas.microsoft.com/office/drawing/2015/10/21/chartex" xmlns:cx3="http://schemas.microsoft.com/office/drawing/2016/5/9/chartex" xmlns:cx4="http://schemas.microsoft.com/office/drawing/2016/5/10/chartex" xmlns:cx5="http://schemas.microsoft.com/office/drawing/2016/5/11/chartex" xmlns:cx6="http://schemas.microsoft.com/office/drawing/2016/5/12/chartex" xmlns:cx7="http://schemas.microsoft.com/office/drawing/2016/5/13/chartex" xmlns:cx8="http://schemas.microsoft.com/office/drawing/2016/5/14/chartex" xmlns:mc="http://schemas.openxmlformats.org/markup-compatibility/2006" xmlns:aink="http://schemas.microsoft.com/office/drawing/2016/ink" xmlns:am3d="http://schemas.microsoft.com/office/drawing/2017/model3d" xmlns:o="urn:schemas-microsoft-com:office:office" xmlns:oel="http://schemas.microsoft.com/office/2019/extlst" xmlns:r="http://schemas.openxmlformats.org/officeDocument/2006/relationships" xmlns:m="http://schemas.openxmlformats.org/officeDocument/2006/math" xmlns:v="urn:schemas-microsoft-com:vml" xmlns:wp14="http://schemas.microsoft.com/office/word/2010/wordprocessingDrawing" xmlns:wp="http://schemas.openxmlformats.org/drawingml/2006/wordprocessingDrawing" xmlns:w10="urn:schemas-microsoft-com:office:word" xmlns:w="http://schemas.openxmlformats.org/wordprocessingml/2006/main" xmlns:w14="http://schemas.microsoft.com/office/word/2010/wordml" xmlns:w15="http://schemas.microsoft.com/office/word/2012/wordml" xmlns:w16cex="http://schemas.microsoft.com/office/word/2018/wordml/cex" xmlns:w16cid="http://schemas.microsoft.com/office/word/2016/wordml/cid" xmlns:w16="http://schemas.microsoft.com/office/word/2018/wordml" xmlns:w16sdtdh="http://schemas.microsoft.com/office/word/2020/wordml/sdtdatahash" xmlns:w16se="http://schemas.microsoft.com/office/word/2015/wordml/symex" xmlns:wpg="http://schemas.microsoft.com/office/word/2010/wordprocessingGroup" xmlns:wpi="http://schemas.microsoft.com/office/word/2010/wordprocessingInk" xmlns:wne="http://schemas.microsoft.com/office/word/2006/wordml" xmlns:wps="http://schemas.microsoft.com/office/word/2010/wordprocessingShape" mc:Ignorable="w14 w15 w16se w16cid w16 w16cex w16sdtdh wp14">
+<w:ftr xmlns:wpc="http://schemas.microsoft.com/office/word/2010/wordprocessingCanvas" xmlns:cx="http://schemas.microsoft.com/office/drawing/2014/chartex" xmlns:cx1="http://schemas.microsoft.com/office/drawing/2015/9/8/chartex" xmlns:cx2="http://schemas.microsoft.com/office/drawing/2015/10/21/chartex" xmlns:cx3="http://schemas.microsoft.com/office/drawing/2016/5/9/chartex" xmlns:cx4="http://schemas.microsoft.com/office/drawing/2016/5/10/chartex" xmlns:cx5="http://schemas.microsoft.com/office/drawing/2016/5/11/chartex" xmlns:cx6="http://schemas.microsoft.com/office/drawing/2016/5/12/chartex" xmlns:cx7="http://schemas.microsoft.com/office/drawing/2016/5/13/chartex" xmlns:cx8="http://schemas.microsoft.com/office/drawing/2016/5/14/chartex" xmlns:mc="http://schemas.openxmlformats.org/markup-compatibility/2006" xmlns:aink="http://schemas.microsoft.com/office/drawing/2016/ink" xmlns:am3d="http://schemas.microsoft.com/office/drawing/2017/model3d" xmlns:o="urn:schemas-microsoft-com:office:office" xmlns:oel="http://schemas.microsoft.com/office/2019/extlst" xmlns:r="http://schemas.openxmlformats.org/officeDocument/2006/relationships" xmlns:m="http://schemas.openxmlformats.org/officeDocument/2006/math" xmlns:v="urn:schemas-microsoft-com:vml" xmlns:wp14="http://schemas.microsoft.com/office/word/2010/wordprocessingDrawing" xmlns:wp="http://schemas.openxmlformats.org/drawingml/2006/wordprocessingDrawing" xmlns:w10="urn:schemas-microsoft-com:office:word" xmlns:w="http://schemas.openxmlformats.org/wordprocessingml/2006/main" xmlns:w14="http://schemas.microsoft.com/office/word/2010/wordml" xmlns:w15="http://schemas.microsoft.com/office/word/2012/wordml" xmlns:w16cex="http://schemas.microsoft.com/office/word/2018/wordml/cex" xmlns:w16cid="http://schemas.microsoft.com/office/word/2016/wordml/cid" xmlns:w16="http://schemas.microsoft.com/office/word/2018/wordml" xmlns:w16du="http://schemas.microsoft.com/office/word/2023/wordml/word16du" xmlns:w16sdtdh="http://schemas.microsoft.com/office/word/2020/wordml/sdtdatahash" xmlns:w16se="http://schemas.microsoft.com/office/word/2015/wordml/symex" xmlns:wpg="http://schemas.microsoft.com/office/word/2010/wordprocessingGroup" xmlns:wpi="http://schemas.microsoft.com/office/word/2010/wordprocessingInk" xmlns:wne="http://schemas.microsoft.com/office/word/2006/wordml" xmlns:wps="http://schemas.microsoft.com/office/word/2010/wordprocessingShape" mc:Ignorable="w14 w15 w16se w16cid w16 w16cex w16sdtdh w16du wp14">
   <w:p>
     <w:pPr>
       <w:pStyle w:val="Footer"/>
@@ -20287,7 +20293,7 @@
 </file>
 
 <file path=word/footer10.xml><?xml version="1.0" encoding="utf-8"?>
-<w:ftr xmlns:wpc="http://schemas.microsoft.com/office/word/2010/wordprocessingCanvas" xmlns:cx="http://schemas.microsoft.com/office/drawing/2014/chartex" xmlns:cx1="http://schemas.microsoft.com/office/drawing/2015/9/8/chartex" xmlns:cx2="http://schemas.microsoft.com/office/drawing/2015/10/21/chartex" xmlns:cx3="http://schemas.microsoft.com/office/drawing/2016/5/9/chartex" xmlns:cx4="http://schemas.microsoft.com/office/drawing/2016/5/10/chartex" xmlns:cx5="http://schemas.microsoft.com/office/drawing/2016/5/11/chartex" xmlns:cx6="http://schemas.microsoft.com/office/drawing/2016/5/12/chartex" xmlns:cx7="http://schemas.microsoft.com/office/drawing/2016/5/13/chartex" xmlns:cx8="http://schemas.microsoft.com/office/drawing/2016/5/14/chartex" xmlns:mc="http://schemas.openxmlformats.org/markup-compatibility/2006" xmlns:aink="http://schemas.microsoft.com/office/drawing/2016/ink" xmlns:am3d="http://schemas.microsoft.com/office/drawing/2017/model3d" xmlns:o="urn:schemas-microsoft-com:office:office" xmlns:oel="http://schemas.microsoft.com/office/2019/extlst" xmlns:r="http://schemas.openxmlformats.org/officeDocument/2006/relationships" xmlns:m="http://schemas.openxmlformats.org/officeDocument/2006/math" xmlns:v="urn:schemas-microsoft-com:vml" xmlns:wp14="http://schemas.microsoft.com/office/word/2010/wordprocessingDrawing" xmlns:wp="http://schemas.openxmlformats.org/drawingml/2006/wordprocessingDrawing" xmlns:w10="urn:schemas-microsoft-com:office:word" xmlns:w="http://schemas.openxmlformats.org/wordprocessingml/2006/main" xmlns:w14="http://schemas.microsoft.com/office/word/2010/wordml" xmlns:w15="http://schemas.microsoft.com/office/word/2012/wordml" xmlns:w16cex="http://schemas.microsoft.com/office/word/2018/wordml/cex" xmlns:w16cid="http://schemas.microsoft.com/office/word/2016/wordml/cid" xmlns:w16="http://schemas.microsoft.com/office/word/2018/wordml" xmlns:w16sdtdh="http://schemas.microsoft.com/office/word/2020/wordml/sdtdatahash" xmlns:w16se="http://schemas.microsoft.com/office/word/2015/wordml/symex" xmlns:wpg="http://schemas.microsoft.com/office/word/2010/wordprocessingGroup" xmlns:wpi="http://schemas.microsoft.com/office/word/2010/wordprocessingInk" xmlns:wne="http://schemas.microsoft.com/office/word/2006/wordml" xmlns:wps="http://schemas.microsoft.com/office/word/2010/wordprocessingShape" mc:Ignorable="w14 w15 w16se w16cid w16 w16cex w16sdtdh wp14">
+<w:ftr xmlns:wpc="http://schemas.microsoft.com/office/word/2010/wordprocessingCanvas" xmlns:cx="http://schemas.microsoft.com/office/drawing/2014/chartex" xmlns:cx1="http://schemas.microsoft.com/office/drawing/2015/9/8/chartex" xmlns:cx2="http://schemas.microsoft.com/office/drawing/2015/10/21/chartex" xmlns:cx3="http://schemas.microsoft.com/office/drawing/2016/5/9/chartex" xmlns:cx4="http://schemas.microsoft.com/office/drawing/2016/5/10/chartex" xmlns:cx5="http://schemas.microsoft.com/office/drawing/2016/5/11/chartex" xmlns:cx6="http://schemas.microsoft.com/office/drawing/2016/5/12/chartex" xmlns:cx7="http://schemas.microsoft.com/office/drawing/2016/5/13/chartex" xmlns:cx8="http://schemas.microsoft.com/office/drawing/2016/5/14/chartex" xmlns:mc="http://schemas.openxmlformats.org/markup-compatibility/2006" xmlns:aink="http://schemas.microsoft.com/office/drawing/2016/ink" xmlns:am3d="http://schemas.microsoft.com/office/drawing/2017/model3d" xmlns:o="urn:schemas-microsoft-com:office:office" xmlns:oel="http://schemas.microsoft.com/office/2019/extlst" xmlns:r="http://schemas.openxmlformats.org/officeDocument/2006/relationships" xmlns:m="http://schemas.openxmlformats.org/officeDocument/2006/math" xmlns:v="urn:schemas-microsoft-com:vml" xmlns:wp14="http://schemas.microsoft.com/office/word/2010/wordprocessingDrawing" xmlns:wp="http://schemas.openxmlformats.org/drawingml/2006/wordprocessingDrawing" xmlns:w10="urn:schemas-microsoft-com:office:word" xmlns:w="http://schemas.openxmlformats.org/wordprocessingml/2006/main" xmlns:w14="http://schemas.microsoft.com/office/word/2010/wordml" xmlns:w15="http://schemas.microsoft.com/office/word/2012/wordml" xmlns:w16cex="http://schemas.microsoft.com/office/word/2018/wordml/cex" xmlns:w16cid="http://schemas.microsoft.com/office/word/2016/wordml/cid" xmlns:w16="http://schemas.microsoft.com/office/word/2018/wordml" xmlns:w16du="http://schemas.microsoft.com/office/word/2023/wordml/word16du" xmlns:w16sdtdh="http://schemas.microsoft.com/office/word/2020/wordml/sdtdatahash" xmlns:w16se="http://schemas.microsoft.com/office/word/2015/wordml/symex" xmlns:wpg="http://schemas.microsoft.com/office/word/2010/wordprocessingGroup" xmlns:wpi="http://schemas.microsoft.com/office/word/2010/wordprocessingInk" xmlns:wne="http://schemas.microsoft.com/office/word/2006/wordml" xmlns:wps="http://schemas.microsoft.com/office/word/2010/wordprocessingShape" mc:Ignorable="w14 w15 w16se w16cid w16 w16cex w16sdtdh w16du wp14">
   <w:p>
     <w:pPr>
       <w:pStyle w:val="Footer"/>
@@ -20304,7 +20310,7 @@
 </file>
 
 <file path=word/footer11.xml><?xml version="1.0" encoding="utf-8"?>
-<w:ftr xmlns:wpc="http://schemas.microsoft.com/office/word/2010/wordprocessingCanvas" xmlns:cx="http://schemas.microsoft.com/office/drawing/2014/chartex" xmlns:cx1="http://schemas.microsoft.com/office/drawing/2015/9/8/chartex" xmlns:cx2="http://schemas.microsoft.com/office/drawing/2015/10/21/chartex" xmlns:cx3="http://schemas.microsoft.com/office/drawing/2016/5/9/chartex" xmlns:cx4="http://schemas.microsoft.com/office/drawing/2016/5/10/chartex" xmlns:cx5="http://schemas.microsoft.com/office/drawing/2016/5/11/chartex" xmlns:cx6="http://schemas.microsoft.com/office/drawing/2016/5/12/chartex" xmlns:cx7="http://schemas.microsoft.com/office/drawing/2016/5/13/chartex" xmlns:cx8="http://schemas.microsoft.com/office/drawing/2016/5/14/chartex" xmlns:mc="http://schemas.openxmlformats.org/markup-compatibility/2006" xmlns:aink="http://schemas.microsoft.com/office/drawing/2016/ink" xmlns:am3d="http://schemas.microsoft.com/office/drawing/2017/model3d" xmlns:o="urn:schemas-microsoft-com:office:office" xmlns:oel="http://schemas.microsoft.com/office/2019/extlst" xmlns:r="http://schemas.openxmlformats.org/officeDocument/2006/relationships" xmlns:m="http://schemas.openxmlformats.org/officeDocument/2006/math" xmlns:v="urn:schemas-microsoft-com:vml" xmlns:wp14="http://schemas.microsoft.com/office/word/2010/wordprocessingDrawing" xmlns:wp="http://schemas.openxmlformats.org/drawingml/2006/wordprocessingDrawing" xmlns:w10="urn:schemas-microsoft-com:office:word" xmlns:w="http://schemas.openxmlformats.org/wordprocessingml/2006/main" xmlns:w14="http://schemas.microsoft.com/office/word/2010/wordml" xmlns:w15="http://schemas.microsoft.com/office/word/2012/wordml" xmlns:w16cex="http://schemas.microsoft.com/office/word/2018/wordml/cex" xmlns:w16cid="http://schemas.microsoft.com/office/word/2016/wordml/cid" xmlns:w16="http://schemas.microsoft.com/office/word/2018/wordml" xmlns:w16sdtdh="http://schemas.microsoft.com/office/word/2020/wordml/sdtdatahash" xmlns:w16se="http://schemas.microsoft.com/office/word/2015/wordml/symex" xmlns:wpg="http://schemas.microsoft.com/office/word/2010/wordprocessingGroup" xmlns:wpi="http://schemas.microsoft.com/office/word/2010/wordprocessingInk" xmlns:wne="http://schemas.microsoft.com/office/word/2006/wordml" xmlns:wps="http://schemas.microsoft.com/office/word/2010/wordprocessingShape" mc:Ignorable="w14 w15 w16se w16cid w16 w16cex w16sdtdh wp14">
+<w:ftr xmlns:wpc="http://schemas.microsoft.com/office/word/2010/wordprocessingCanvas" xmlns:cx="http://schemas.microsoft.com/office/drawing/2014/chartex" xmlns:cx1="http://schemas.microsoft.com/office/drawing/2015/9/8/chartex" xmlns:cx2="http://schemas.microsoft.com/office/drawing/2015/10/21/chartex" xmlns:cx3="http://schemas.microsoft.com/office/drawing/2016/5/9/chartex" xmlns:cx4="http://schemas.microsoft.com/office/drawing/2016/5/10/chartex" xmlns:cx5="http://schemas.microsoft.com/office/drawing/2016/5/11/chartex" xmlns:cx6="http://schemas.microsoft.com/office/drawing/2016/5/12/chartex" xmlns:cx7="http://schemas.microsoft.com/office/drawing/2016/5/13/chartex" xmlns:cx8="http://schemas.microsoft.com/office/drawing/2016/5/14/chartex" xmlns:mc="http://schemas.openxmlformats.org/markup-compatibility/2006" xmlns:aink="http://schemas.microsoft.com/office/drawing/2016/ink" xmlns:am3d="http://schemas.microsoft.com/office/drawing/2017/model3d" xmlns:o="urn:schemas-microsoft-com:office:office" xmlns:oel="http://schemas.microsoft.com/office/2019/extlst" xmlns:r="http://schemas.openxmlformats.org/officeDocument/2006/relationships" xmlns:m="http://schemas.openxmlformats.org/officeDocument/2006/math" xmlns:v="urn:schemas-microsoft-com:vml" xmlns:wp14="http://schemas.microsoft.com/office/word/2010/wordprocessingDrawing" xmlns:wp="http://schemas.openxmlformats.org/drawingml/2006/wordprocessingDrawing" xmlns:w10="urn:schemas-microsoft-com:office:word" xmlns:w="http://schemas.openxmlformats.org/wordprocessingml/2006/main" xmlns:w14="http://schemas.microsoft.com/office/word/2010/wordml" xmlns:w15="http://schemas.microsoft.com/office/word/2012/wordml" xmlns:w16cex="http://schemas.microsoft.com/office/word/2018/wordml/cex" xmlns:w16cid="http://schemas.microsoft.com/office/word/2016/wordml/cid" xmlns:w16="http://schemas.microsoft.com/office/word/2018/wordml" xmlns:w16du="http://schemas.microsoft.com/office/word/2023/wordml/word16du" xmlns:w16sdtdh="http://schemas.microsoft.com/office/word/2020/wordml/sdtdatahash" xmlns:w16se="http://schemas.microsoft.com/office/word/2015/wordml/symex" xmlns:wpg="http://schemas.microsoft.com/office/word/2010/wordprocessingGroup" xmlns:wpi="http://schemas.microsoft.com/office/word/2010/wordprocessingInk" xmlns:wne="http://schemas.microsoft.com/office/word/2006/wordml" xmlns:wps="http://schemas.microsoft.com/office/word/2010/wordprocessingShape" mc:Ignorable="w14 w15 w16se w16cid w16 w16cex w16sdtdh w16du wp14">
   <w:sdt>
     <w:sdtPr>
       <w:id w:val="-748112728"/>
@@ -20346,7 +20352,7 @@
 </file>
 
 <file path=word/footer2.xml><?xml version="1.0" encoding="utf-8"?>
-<w:ftr xmlns:wpc="http://schemas.microsoft.com/office/word/2010/wordprocessingCanvas" xmlns:cx="http://schemas.microsoft.com/office/drawing/2014/chartex" xmlns:cx1="http://schemas.microsoft.com/office/drawing/2015/9/8/chartex" xmlns:cx2="http://schemas.microsoft.com/office/drawing/2015/10/21/chartex" xmlns:cx3="http://schemas.microsoft.com/office/drawing/2016/5/9/chartex" xmlns:cx4="http://schemas.microsoft.com/office/drawing/2016/5/10/chartex" xmlns:cx5="http://schemas.microsoft.com/office/drawing/2016/5/11/chartex" xmlns:cx6="http://schemas.microsoft.com/office/drawing/2016/5/12/chartex" xmlns:cx7="http://schemas.microsoft.com/office/drawing/2016/5/13/chartex" xmlns:cx8="http://schemas.microsoft.com/office/drawing/2016/5/14/chartex" xmlns:mc="http://schemas.openxmlformats.org/markup-compatibility/2006" xmlns:aink="http://schemas.microsoft.com/office/drawing/2016/ink" xmlns:am3d="http://schemas.microsoft.com/office/drawing/2017/model3d" xmlns:o="urn:schemas-microsoft-com:office:office" xmlns:oel="http://schemas.microsoft.com/office/2019/extlst" xmlns:r="http://schemas.openxmlformats.org/officeDocument/2006/relationships" xmlns:m="http://schemas.openxmlformats.org/officeDocument/2006/math" xmlns:v="urn:schemas-microsoft-com:vml" xmlns:wp14="http://schemas.microsoft.com/office/word/2010/wordprocessingDrawing" xmlns:wp="http://schemas.openxmlformats.org/drawingml/2006/wordprocessingDrawing" xmlns:w10="urn:schemas-microsoft-com:office:word" xmlns:w="http://schemas.openxmlformats.org/wordprocessingml/2006/main" xmlns:w14="http://schemas.microsoft.com/office/word/2010/wordml" xmlns:w15="http://schemas.microsoft.com/office/word/2012/wordml" xmlns:w16cex="http://schemas.microsoft.com/office/word/2018/wordml/cex" xmlns:w16cid="http://schemas.microsoft.com/office/word/2016/wordml/cid" xmlns:w16="http://schemas.microsoft.com/office/word/2018/wordml" xmlns:w16sdtdh="http://schemas.microsoft.com/office/word/2020/wordml/sdtdatahash" xmlns:w16se="http://schemas.microsoft.com/office/word/2015/wordml/symex" xmlns:wpg="http://schemas.microsoft.com/office/word/2010/wordprocessingGroup" xmlns:wpi="http://schemas.microsoft.com/office/word/2010/wordprocessingInk" xmlns:wne="http://schemas.microsoft.com/office/word/2006/wordml" xmlns:wps="http://schemas.microsoft.com/office/word/2010/wordprocessingShape" mc:Ignorable="w14 w15 w16se w16cid w16 w16cex w16sdtdh wp14">
+<w:ftr xmlns:wpc="http://schemas.microsoft.com/office/word/2010/wordprocessingCanvas" xmlns:cx="http://schemas.microsoft.com/office/drawing/2014/chartex" xmlns:cx1="http://schemas.microsoft.com/office/drawing/2015/9/8/chartex" xmlns:cx2="http://schemas.microsoft.com/office/drawing/2015/10/21/chartex" xmlns:cx3="http://schemas.microsoft.com/office/drawing/2016/5/9/chartex" xmlns:cx4="http://schemas.microsoft.com/office/drawing/2016/5/10/chartex" xmlns:cx5="http://schemas.microsoft.com/office/drawing/2016/5/11/chartex" xmlns:cx6="http://schemas.microsoft.com/office/drawing/2016/5/12/chartex" xmlns:cx7="http://schemas.microsoft.com/office/drawing/2016/5/13/chartex" xmlns:cx8="http://schemas.microsoft.com/office/drawing/2016/5/14/chartex" xmlns:mc="http://schemas.openxmlformats.org/markup-compatibility/2006" xmlns:aink="http://schemas.microsoft.com/office/drawing/2016/ink" xmlns:am3d="http://schemas.microsoft.com/office/drawing/2017/model3d" xmlns:o="urn:schemas-microsoft-com:office:office" xmlns:oel="http://schemas.microsoft.com/office/2019/extlst" xmlns:r="http://schemas.openxmlformats.org/officeDocument/2006/relationships" xmlns:m="http://schemas.openxmlformats.org/officeDocument/2006/math" xmlns:v="urn:schemas-microsoft-com:vml" xmlns:wp14="http://schemas.microsoft.com/office/word/2010/wordprocessingDrawing" xmlns:wp="http://schemas.openxmlformats.org/drawingml/2006/wordprocessingDrawing" xmlns:w10="urn:schemas-microsoft-com:office:word" xmlns:w="http://schemas.openxmlformats.org/wordprocessingml/2006/main" xmlns:w14="http://schemas.microsoft.com/office/word/2010/wordml" xmlns:w15="http://schemas.microsoft.com/office/word/2012/wordml" xmlns:w16cex="http://schemas.microsoft.com/office/word/2018/wordml/cex" xmlns:w16cid="http://schemas.microsoft.com/office/word/2016/wordml/cid" xmlns:w16="http://schemas.microsoft.com/office/word/2018/wordml" xmlns:w16du="http://schemas.microsoft.com/office/word/2023/wordml/word16du" xmlns:w16sdtdh="http://schemas.microsoft.com/office/word/2020/wordml/sdtdatahash" xmlns:w16se="http://schemas.microsoft.com/office/word/2015/wordml/symex" xmlns:wpg="http://schemas.microsoft.com/office/word/2010/wordprocessingGroup" xmlns:wpi="http://schemas.microsoft.com/office/word/2010/wordprocessingInk" xmlns:wne="http://schemas.microsoft.com/office/word/2006/wordml" xmlns:wps="http://schemas.microsoft.com/office/word/2010/wordprocessingShape" mc:Ignorable="w14 w15 w16se w16cid w16 w16cex w16sdtdh w16du wp14">
   <w:sdt>
     <w:sdtPr>
       <w:id w:val="828335032"/>
@@ -20388,7 +20394,7 @@
 </file>
 
 <file path=word/footer3.xml><?xml version="1.0" encoding="utf-8"?>
-<w:ftr xmlns:wpc="http://schemas.microsoft.com/office/word/2010/wordprocessingCanvas" xmlns:cx="http://schemas.microsoft.com/office/drawing/2014/chartex" xmlns:cx1="http://schemas.microsoft.com/office/drawing/2015/9/8/chartex" xmlns:cx2="http://schemas.microsoft.com/office/drawing/2015/10/21/chartex" xmlns:cx3="http://schemas.microsoft.com/office/drawing/2016/5/9/chartex" xmlns:cx4="http://schemas.microsoft.com/office/drawing/2016/5/10/chartex" xmlns:cx5="http://schemas.microsoft.com/office/drawing/2016/5/11/chartex" xmlns:cx6="http://schemas.microsoft.com/office/drawing/2016/5/12/chartex" xmlns:cx7="http://schemas.microsoft.com/office/drawing/2016/5/13/chartex" xmlns:cx8="http://schemas.microsoft.com/office/drawing/2016/5/14/chartex" xmlns:mc="http://schemas.openxmlformats.org/markup-compatibility/2006" xmlns:aink="http://schemas.microsoft.com/office/drawing/2016/ink" xmlns:am3d="http://schemas.microsoft.com/office/drawing/2017/model3d" xmlns:o="urn:schemas-microsoft-com:office:office" xmlns:oel="http://schemas.microsoft.com/office/2019/extlst" xmlns:r="http://schemas.openxmlformats.org/officeDocument/2006/relationships" xmlns:m="http://schemas.openxmlformats.org/officeDocument/2006/math" xmlns:v="urn:schemas-microsoft-com:vml" xmlns:wp14="http://schemas.microsoft.com/office/word/2010/wordprocessingDrawing" xmlns:wp="http://schemas.openxmlformats.org/drawingml/2006/wordprocessingDrawing" xmlns:w10="urn:schemas-microsoft-com:office:word" xmlns:w="http://schemas.openxmlformats.org/wordprocessingml/2006/main" xmlns:w14="http://schemas.microsoft.com/office/word/2010/wordml" xmlns:w15="http://schemas.microsoft.com/office/word/2012/wordml" xmlns:w16cex="http://schemas.microsoft.com/office/word/2018/wordml/cex" xmlns:w16cid="http://schemas.microsoft.com/office/word/2016/wordml/cid" xmlns:w16="http://schemas.microsoft.com/office/word/2018/wordml" xmlns:w16sdtdh="http://schemas.microsoft.com/office/word/2020/wordml/sdtdatahash" xmlns:w16se="http://schemas.microsoft.com/office/word/2015/wordml/symex" xmlns:wpg="http://schemas.microsoft.com/office/word/2010/wordprocessingGroup" xmlns:wpi="http://schemas.microsoft.com/office/word/2010/wordprocessingInk" xmlns:wne="http://schemas.microsoft.com/office/word/2006/wordml" xmlns:wps="http://schemas.microsoft.com/office/word/2010/wordprocessingShape" mc:Ignorable="w14 w15 w16se w16cid w16 w16cex w16sdtdh wp14">
+<w:ftr xmlns:wpc="http://schemas.microsoft.com/office/word/2010/wordprocessingCanvas" xmlns:cx="http://schemas.microsoft.com/office/drawing/2014/chartex" xmlns:cx1="http://schemas.microsoft.com/office/drawing/2015/9/8/chartex" xmlns:cx2="http://schemas.microsoft.com/office/drawing/2015/10/21/chartex" xmlns:cx3="http://schemas.microsoft.com/office/drawing/2016/5/9/chartex" xmlns:cx4="http://schemas.microsoft.com/office/drawing/2016/5/10/chartex" xmlns:cx5="http://schemas.microsoft.com/office/drawing/2016/5/11/chartex" xmlns:cx6="http://schemas.microsoft.com/office/drawing/2016/5/12/chartex" xmlns:cx7="http://schemas.microsoft.com/office/drawing/2016/5/13/chartex" xmlns:cx8="http://schemas.microsoft.com/office/drawing/2016/5/14/chartex" xmlns:mc="http://schemas.openxmlformats.org/markup-compatibility/2006" xmlns:aink="http://schemas.microsoft.com/office/drawing/2016/ink" xmlns:am3d="http://schemas.microsoft.com/office/drawing/2017/model3d" xmlns:o="urn:schemas-microsoft-com:office:office" xmlns:oel="http://schemas.microsoft.com/office/2019/extlst" xmlns:r="http://schemas.openxmlformats.org/officeDocument/2006/relationships" xmlns:m="http://schemas.openxmlformats.org/officeDocument/2006/math" xmlns:v="urn:schemas-microsoft-com:vml" xmlns:wp14="http://schemas.microsoft.com/office/word/2010/wordprocessingDrawing" xmlns:wp="http://schemas.openxmlformats.org/drawingml/2006/wordprocessingDrawing" xmlns:w10="urn:schemas-microsoft-com:office:word" xmlns:w="http://schemas.openxmlformats.org/wordprocessingml/2006/main" xmlns:w14="http://schemas.microsoft.com/office/word/2010/wordml" xmlns:w15="http://schemas.microsoft.com/office/word/2012/wordml" xmlns:w16cex="http://schemas.microsoft.com/office/word/2018/wordml/cex" xmlns:w16cid="http://schemas.microsoft.com/office/word/2016/wordml/cid" xmlns:w16="http://schemas.microsoft.com/office/word/2018/wordml" xmlns:w16du="http://schemas.microsoft.com/office/word/2023/wordml/word16du" xmlns:w16sdtdh="http://schemas.microsoft.com/office/word/2020/wordml/sdtdatahash" xmlns:w16se="http://schemas.microsoft.com/office/word/2015/wordml/symex" xmlns:wpg="http://schemas.microsoft.com/office/word/2010/wordprocessingGroup" xmlns:wpi="http://schemas.microsoft.com/office/word/2010/wordprocessingInk" xmlns:wne="http://schemas.microsoft.com/office/word/2006/wordml" xmlns:wps="http://schemas.microsoft.com/office/word/2010/wordprocessingShape" mc:Ignorable="w14 w15 w16se w16cid w16 w16cex w16sdtdh w16du wp14">
   <w:p>
     <w:pPr>
       <w:pStyle w:val="Footer"/>
@@ -20419,7 +20425,7 @@
 </file>
 
 <file path=word/footer4.xml><?xml version="1.0" encoding="utf-8"?>
-<w:ftr xmlns:wpc="http://schemas.microsoft.com/office/word/2010/wordprocessingCanvas" xmlns:cx="http://schemas.microsoft.com/office/drawing/2014/chartex" xmlns:cx1="http://schemas.microsoft.com/office/drawing/2015/9/8/chartex" xmlns:cx2="http://schemas.microsoft.com/office/drawing/2015/10/21/chartex" xmlns:cx3="http://schemas.microsoft.com/office/drawing/2016/5/9/chartex" xmlns:cx4="http://schemas.microsoft.com/office/drawing/2016/5/10/chartex" xmlns:cx5="http://schemas.microsoft.com/office/drawing/2016/5/11/chartex" xmlns:cx6="http://schemas.microsoft.com/office/drawing/2016/5/12/chartex" xmlns:cx7="http://schemas.microsoft.com/office/drawing/2016/5/13/chartex" xmlns:cx8="http://schemas.microsoft.com/office/drawing/2016/5/14/chartex" xmlns:mc="http://schemas.openxmlformats.org/markup-compatibility/2006" xmlns:aink="http://schemas.microsoft.com/office/drawing/2016/ink" xmlns:am3d="http://schemas.microsoft.com/office/drawing/2017/model3d" xmlns:o="urn:schemas-microsoft-com:office:office" xmlns:oel="http://schemas.microsoft.com/office/2019/extlst" xmlns:r="http://schemas.openxmlformats.org/officeDocument/2006/relationships" xmlns:m="http://schemas.openxmlformats.org/officeDocument/2006/math" xmlns:v="urn:schemas-microsoft-com:vml" xmlns:wp14="http://schemas.microsoft.com/office/word/2010/wordprocessingDrawing" xmlns:wp="http://schemas.openxmlformats.org/drawingml/2006/wordprocessingDrawing" xmlns:w10="urn:schemas-microsoft-com:office:word" xmlns:w="http://schemas.openxmlformats.org/wordprocessingml/2006/main" xmlns:w14="http://schemas.microsoft.com/office/word/2010/wordml" xmlns:w15="http://schemas.microsoft.com/office/word/2012/wordml" xmlns:w16cex="http://schemas.microsoft.com/office/word/2018/wordml/cex" xmlns:w16cid="http://schemas.microsoft.com/office/word/2016/wordml/cid" xmlns:w16="http://schemas.microsoft.com/office/word/2018/wordml" xmlns:w16sdtdh="http://schemas.microsoft.com/office/word/2020/wordml/sdtdatahash" xmlns:w16se="http://schemas.microsoft.com/office/word/2015/wordml/symex" xmlns:wpg="http://schemas.microsoft.com/office/word/2010/wordprocessingGroup" xmlns:wpi="http://schemas.microsoft.com/office/word/2010/wordprocessingInk" xmlns:wne="http://schemas.microsoft.com/office/word/2006/wordml" xmlns:wps="http://schemas.microsoft.com/office/word/2010/wordprocessingShape" mc:Ignorable="w14 w15 w16se w16cid w16 w16cex w16sdtdh wp14">
+<w:ftr xmlns:wpc="http://schemas.microsoft.com/office/word/2010/wordprocessingCanvas" xmlns:cx="http://schemas.microsoft.com/office/drawing/2014/chartex" xmlns:cx1="http://schemas.microsoft.com/office/drawing/2015/9/8/chartex" xmlns:cx2="http://schemas.microsoft.com/office/drawing/2015/10/21/chartex" xmlns:cx3="http://schemas.microsoft.com/office/drawing/2016/5/9/chartex" xmlns:cx4="http://schemas.microsoft.com/office/drawing/2016/5/10/chartex" xmlns:cx5="http://schemas.microsoft.com/office/drawing/2016/5/11/chartex" xmlns:cx6="http://schemas.microsoft.com/office/drawing/2016/5/12/chartex" xmlns:cx7="http://schemas.microsoft.com/office/drawing/2016/5/13/chartex" xmlns:cx8="http://schemas.microsoft.com/office/drawing/2016/5/14/chartex" xmlns:mc="http://schemas.openxmlformats.org/markup-compatibility/2006" xmlns:aink="http://schemas.microsoft.com/office/drawing/2016/ink" xmlns:am3d="http://schemas.microsoft.com/office/drawing/2017/model3d" xmlns:o="urn:schemas-microsoft-com:office:office" xmlns:oel="http://schemas.microsoft.com/office/2019/extlst" xmlns:r="http://schemas.openxmlformats.org/officeDocument/2006/relationships" xmlns:m="http://schemas.openxmlformats.org/officeDocument/2006/math" xmlns:v="urn:schemas-microsoft-com:vml" xmlns:wp14="http://schemas.microsoft.com/office/word/2010/wordprocessingDrawing" xmlns:wp="http://schemas.openxmlformats.org/drawingml/2006/wordprocessingDrawing" xmlns:w10="urn:schemas-microsoft-com:office:word" xmlns:w="http://schemas.openxmlformats.org/wordprocessingml/2006/main" xmlns:w14="http://schemas.microsoft.com/office/word/2010/wordml" xmlns:w15="http://schemas.microsoft.com/office/word/2012/wordml" xmlns:w16cex="http://schemas.microsoft.com/office/word/2018/wordml/cex" xmlns:w16cid="http://schemas.microsoft.com/office/word/2016/wordml/cid" xmlns:w16="http://schemas.microsoft.com/office/word/2018/wordml" xmlns:w16du="http://schemas.microsoft.com/office/word/2023/wordml/word16du" xmlns:w16sdtdh="http://schemas.microsoft.com/office/word/2020/wordml/sdtdatahash" xmlns:w16se="http://schemas.microsoft.com/office/word/2015/wordml/symex" xmlns:wpg="http://schemas.microsoft.com/office/word/2010/wordprocessingGroup" xmlns:wpi="http://schemas.microsoft.com/office/word/2010/wordprocessingInk" xmlns:wne="http://schemas.microsoft.com/office/word/2006/wordml" xmlns:wps="http://schemas.microsoft.com/office/word/2010/wordprocessingShape" mc:Ignorable="w14 w15 w16se w16cid w16 w16cex w16sdtdh w16du wp14">
   <w:p>
     <w:pPr>
       <w:pStyle w:val="Footer"/>
@@ -20436,7 +20442,7 @@
 </file>
 
 <file path=word/footer5.xml><?xml version="1.0" encoding="utf-8"?>
-<w:ftr xmlns:wpc="http://schemas.microsoft.com/office/word/2010/wordprocessingCanvas" xmlns:cx="http://schemas.microsoft.com/office/drawing/2014/chartex" xmlns:cx1="http://schemas.microsoft.com/office/drawing/2015/9/8/chartex" xmlns:cx2="http://schemas.microsoft.com/office/drawing/2015/10/21/chartex" xmlns:cx3="http://schemas.microsoft.com/office/drawing/2016/5/9/chartex" xmlns:cx4="http://schemas.microsoft.com/office/drawing/2016/5/10/chartex" xmlns:cx5="http://schemas.microsoft.com/office/drawing/2016/5/11/chartex" xmlns:cx6="http://schemas.microsoft.com/office/drawing/2016/5/12/chartex" xmlns:cx7="http://schemas.microsoft.com/office/drawing/2016/5/13/chartex" xmlns:cx8="http://schemas.microsoft.com/office/drawing/2016/5/14/chartex" xmlns:mc="http://schemas.openxmlformats.org/markup-compatibility/2006" xmlns:aink="http://schemas.microsoft.com/office/drawing/2016/ink" xmlns:am3d="http://schemas.microsoft.com/office/drawing/2017/model3d" xmlns:o="urn:schemas-microsoft-com:office:office" xmlns:oel="http://schemas.microsoft.com/office/2019/extlst" xmlns:r="http://schemas.openxmlformats.org/officeDocument/2006/relationships" xmlns:m="http://schemas.openxmlformats.org/officeDocument/2006/math" xmlns:v="urn:schemas-microsoft-com:vml" xmlns:wp14="http://schemas.microsoft.com/office/word/2010/wordprocessingDrawing" xmlns:wp="http://schemas.openxmlformats.org/drawingml/2006/wordprocessingDrawing" xmlns:w10="urn:schemas-microsoft-com:office:word" xmlns:w="http://schemas.openxmlformats.org/wordprocessingml/2006/main" xmlns:w14="http://schemas.microsoft.com/office/word/2010/wordml" xmlns:w15="http://schemas.microsoft.com/office/word/2012/wordml" xmlns:w16cex="http://schemas.microsoft.com/office/word/2018/wordml/cex" xmlns:w16cid="http://schemas.microsoft.com/office/word/2016/wordml/cid" xmlns:w16="http://schemas.microsoft.com/office/word/2018/wordml" xmlns:w16sdtdh="http://schemas.microsoft.com/office/word/2020/wordml/sdtdatahash" xmlns:w16se="http://schemas.microsoft.com/office/word/2015/wordml/symex" xmlns:wpg="http://schemas.microsoft.com/office/word/2010/wordprocessingGroup" xmlns:wpi="http://schemas.microsoft.com/office/word/2010/wordprocessingInk" xmlns:wne="http://schemas.microsoft.com/office/word/2006/wordml" xmlns:wps="http://schemas.microsoft.com/office/word/2010/wordprocessingShape" mc:Ignorable="w14 w15 w16se w16cid w16 w16cex w16sdtdh wp14">
+<w:ftr xmlns:wpc="http://schemas.microsoft.com/office/word/2010/wordprocessingCanvas" xmlns:cx="http://schemas.microsoft.com/office/drawing/2014/chartex" xmlns:cx1="http://schemas.microsoft.com/office/drawing/2015/9/8/chartex" xmlns:cx2="http://schemas.microsoft.com/office/drawing/2015/10/21/chartex" xmlns:cx3="http://schemas.microsoft.com/office/drawing/2016/5/9/chartex" xmlns:cx4="http://schemas.microsoft.com/office/drawing/2016/5/10/chartex" xmlns:cx5="http://schemas.microsoft.com/office/drawing/2016/5/11/chartex" xmlns:cx6="http://schemas.microsoft.com/office/drawing/2016/5/12/chartex" xmlns:cx7="http://schemas.microsoft.com/office/drawing/2016/5/13/chartex" xmlns:cx8="http://schemas.microsoft.com/office/drawing/2016/5/14/chartex" xmlns:mc="http://schemas.openxmlformats.org/markup-compatibility/2006" xmlns:aink="http://schemas.microsoft.com/office/drawing/2016/ink" xmlns:am3d="http://schemas.microsoft.com/office/drawing/2017/model3d" xmlns:o="urn:schemas-microsoft-com:office:office" xmlns:oel="http://schemas.microsoft.com/office/2019/extlst" xmlns:r="http://schemas.openxmlformats.org/officeDocument/2006/relationships" xmlns:m="http://schemas.openxmlformats.org/officeDocument/2006/math" xmlns:v="urn:schemas-microsoft-com:vml" xmlns:wp14="http://schemas.microsoft.com/office/word/2010/wordprocessingDrawing" xmlns:wp="http://schemas.openxmlformats.org/drawingml/2006/wordprocessingDrawing" xmlns:w10="urn:schemas-microsoft-com:office:word" xmlns:w="http://schemas.openxmlformats.org/wordprocessingml/2006/main" xmlns:w14="http://schemas.microsoft.com/office/word/2010/wordml" xmlns:w15="http://schemas.microsoft.com/office/word/2012/wordml" xmlns:w16cex="http://schemas.microsoft.com/office/word/2018/wordml/cex" xmlns:w16cid="http://schemas.microsoft.com/office/word/2016/wordml/cid" xmlns:w16="http://schemas.microsoft.com/office/word/2018/wordml" xmlns:w16du="http://schemas.microsoft.com/office/word/2023/wordml/word16du" xmlns:w16sdtdh="http://schemas.microsoft.com/office/word/2020/wordml/sdtdatahash" xmlns:w16se="http://schemas.microsoft.com/office/word/2015/wordml/symex" xmlns:wpg="http://schemas.microsoft.com/office/word/2010/wordprocessingGroup" xmlns:wpi="http://schemas.microsoft.com/office/word/2010/wordprocessingInk" xmlns:wne="http://schemas.microsoft.com/office/word/2006/wordml" xmlns:wps="http://schemas.microsoft.com/office/word/2010/wordprocessingShape" mc:Ignorable="w14 w15 w16se w16cid w16 w16cex w16sdtdh w16du wp14">
   <w:p>
     <w:pPr>
       <w:pStyle w:val="Footer"/>
@@ -20467,7 +20473,7 @@
 </file>
 
 <file path=word/footer6.xml><?xml version="1.0" encoding="utf-8"?>
-<w:ftr xmlns:wpc="http://schemas.microsoft.com/office/word/2010/wordprocessingCanvas" xmlns:cx="http://schemas.microsoft.com/office/drawing/2014/chartex" xmlns:cx1="http://schemas.microsoft.com/office/drawing/2015/9/8/chartex" xmlns:cx2="http://schemas.microsoft.com/office/drawing/2015/10/21/chartex" xmlns:cx3="http://schemas.microsoft.com/office/drawing/2016/5/9/chartex" xmlns:cx4="http://schemas.microsoft.com/office/drawing/2016/5/10/chartex" xmlns:cx5="http://schemas.microsoft.com/office/drawing/2016/5/11/chartex" xmlns:cx6="http://schemas.microsoft.com/office/drawing/2016/5/12/chartex" xmlns:cx7="http://schemas.microsoft.com/office/drawing/2016/5/13/chartex" xmlns:cx8="http://schemas.microsoft.com/office/drawing/2016/5/14/chartex" xmlns:mc="http://schemas.openxmlformats.org/markup-compatibility/2006" xmlns:aink="http://schemas.microsoft.com/office/drawing/2016/ink" xmlns:am3d="http://schemas.microsoft.com/office/drawing/2017/model3d" xmlns:o="urn:schemas-microsoft-com:office:office" xmlns:oel="http://schemas.microsoft.com/office/2019/extlst" xmlns:r="http://schemas.openxmlformats.org/officeDocument/2006/relationships" xmlns:m="http://schemas.openxmlformats.org/officeDocument/2006/math" xmlns:v="urn:schemas-microsoft-com:vml" xmlns:wp14="http://schemas.microsoft.com/office/word/2010/wordprocessingDrawing" xmlns:wp="http://schemas.openxmlformats.org/drawingml/2006/wordprocessingDrawing" xmlns:w10="urn:schemas-microsoft-com:office:word" xmlns:w="http://schemas.openxmlformats.org/wordprocessingml/2006/main" xmlns:w14="http://schemas.microsoft.com/office/word/2010/wordml" xmlns:w15="http://schemas.microsoft.com/office/word/2012/wordml" xmlns:w16cex="http://schemas.microsoft.com/office/word/2018/wordml/cex" xmlns:w16cid="http://schemas.microsoft.com/office/word/2016/wordml/cid" xmlns:w16="http://schemas.microsoft.com/office/word/2018/wordml" xmlns:w16sdtdh="http://schemas.microsoft.com/office/word/2020/wordml/sdtdatahash" xmlns:w16se="http://schemas.microsoft.com/office/word/2015/wordml/symex" xmlns:wpg="http://schemas.microsoft.com/office/word/2010/wordprocessingGroup" xmlns:wpi="http://schemas.microsoft.com/office/word/2010/wordprocessingInk" xmlns:wne="http://schemas.microsoft.com/office/word/2006/wordml" xmlns:wps="http://schemas.microsoft.com/office/word/2010/wordprocessingShape" mc:Ignorable="w14 w15 w16se w16cid w16 w16cex w16sdtdh wp14">
+<w:ftr xmlns:wpc="http://schemas.microsoft.com/office/word/2010/wordprocessingCanvas" xmlns:cx="http://schemas.microsoft.com/office/drawing/2014/chartex" xmlns:cx1="http://schemas.microsoft.com/office/drawing/2015/9/8/chartex" xmlns:cx2="http://schemas.microsoft.com/office/drawing/2015/10/21/chartex" xmlns:cx3="http://schemas.microsoft.com/office/drawing/2016/5/9/chartex" xmlns:cx4="http://schemas.microsoft.com/office/drawing/2016/5/10/chartex" xmlns:cx5="http://schemas.microsoft.com/office/drawing/2016/5/11/chartex" xmlns:cx6="http://schemas.microsoft.com/office/drawing/2016/5/12/chartex" xmlns:cx7="http://schemas.microsoft.com/office/drawing/2016/5/13/chartex" xmlns:cx8="http://schemas.microsoft.com/office/drawing/2016/5/14/chartex" xmlns:mc="http://schemas.openxmlformats.org/markup-compatibility/2006" xmlns:aink="http://schemas.microsoft.com/office/drawing/2016/ink" xmlns:am3d="http://schemas.microsoft.com/office/drawing/2017/model3d" xmlns:o="urn:schemas-microsoft-com:office:office" xmlns:oel="http://schemas.microsoft.com/office/2019/extlst" xmlns:r="http://schemas.openxmlformats.org/officeDocument/2006/relationships" xmlns:m="http://schemas.openxmlformats.org/officeDocument/2006/math" xmlns:v="urn:schemas-microsoft-com:vml" xmlns:wp14="http://schemas.microsoft.com/office/word/2010/wordprocessingDrawing" xmlns:wp="http://schemas.openxmlformats.org/drawingml/2006/wordprocessingDrawing" xmlns:w10="urn:schemas-microsoft-com:office:word" xmlns:w="http://schemas.openxmlformats.org/wordprocessingml/2006/main" xmlns:w14="http://schemas.microsoft.com/office/word/2010/wordml" xmlns:w15="http://schemas.microsoft.com/office/word/2012/wordml" xmlns:w16cex="http://schemas.microsoft.com/office/word/2018/wordml/cex" xmlns:w16cid="http://schemas.microsoft.com/office/word/2016/wordml/cid" xmlns:w16="http://schemas.microsoft.com/office/word/2018/wordml" xmlns:w16du="http://schemas.microsoft.com/office/word/2023/wordml/word16du" xmlns:w16sdtdh="http://schemas.microsoft.com/office/word/2020/wordml/sdtdatahash" xmlns:w16se="http://schemas.microsoft.com/office/word/2015/wordml/symex" xmlns:wpg="http://schemas.microsoft.com/office/word/2010/wordprocessingGroup" xmlns:wpi="http://schemas.microsoft.com/office/word/2010/wordprocessingInk" xmlns:wne="http://schemas.microsoft.com/office/word/2006/wordml" xmlns:wps="http://schemas.microsoft.com/office/word/2010/wordprocessingShape" mc:Ignorable="w14 w15 w16se w16cid w16 w16cex w16sdtdh w16du wp14">
   <w:p>
     <w:pPr>
       <w:pStyle w:val="Footer"/>
@@ -20484,7 +20490,7 @@
 </file>
 
 <file path=word/footer7.xml><?xml version="1.0" encoding="utf-8"?>
-<w:ftr xmlns:wpc="http://schemas.microsoft.com/office/word/2010/wordprocessingCanvas" xmlns:cx="http://schemas.microsoft.com/office/drawing/2014/chartex" xmlns:cx1="http://schemas.microsoft.com/office/drawing/2015/9/8/chartex" xmlns:cx2="http://schemas.microsoft.com/office/drawing/2015/10/21/chartex" xmlns:cx3="http://schemas.microsoft.com/office/drawing/2016/5/9/chartex" xmlns:cx4="http://schemas.microsoft.com/office/drawing/2016/5/10/chartex" xmlns:cx5="http://schemas.microsoft.com/office/drawing/2016/5/11/chartex" xmlns:cx6="http://schemas.microsoft.com/office/drawing/2016/5/12/chartex" xmlns:cx7="http://schemas.microsoft.com/office/drawing/2016/5/13/chartex" xmlns:cx8="http://schemas.microsoft.com/office/drawing/2016/5/14/chartex" xmlns:mc="http://schemas.openxmlformats.org/markup-compatibility/2006" xmlns:aink="http://schemas.microsoft.com/office/drawing/2016/ink" xmlns:am3d="http://schemas.microsoft.com/office/drawing/2017/model3d" xmlns:o="urn:schemas-microsoft-com:office:office" xmlns:oel="http://schemas.microsoft.com/office/2019/extlst" xmlns:r="http://schemas.openxmlformats.org/officeDocument/2006/relationships" xmlns:m="http://schemas.openxmlformats.org/officeDocument/2006/math" xmlns:v="urn:schemas-microsoft-com:vml" xmlns:wp14="http://schemas.microsoft.com/office/word/2010/wordprocessingDrawing" xmlns:wp="http://schemas.openxmlformats.org/drawingml/2006/wordprocessingDrawing" xmlns:w10="urn:schemas-microsoft-com:office:word" xmlns:w="http://schemas.openxmlformats.org/wordprocessingml/2006/main" xmlns:w14="http://schemas.microsoft.com/office/word/2010/wordml" xmlns:w15="http://schemas.microsoft.com/office/word/2012/wordml" xmlns:w16cex="http://schemas.microsoft.com/office/word/2018/wordml/cex" xmlns:w16cid="http://schemas.microsoft.com/office/word/2016/wordml/cid" xmlns:w16="http://schemas.microsoft.com/office/word/2018/wordml" xmlns:w16sdtdh="http://schemas.microsoft.com/office/word/2020/wordml/sdtdatahash" xmlns:w16se="http://schemas.microsoft.com/office/word/2015/wordml/symex" xmlns:wpg="http://schemas.microsoft.com/office/word/2010/wordprocessingGroup" xmlns:wpi="http://schemas.microsoft.com/office/word/2010/wordprocessingInk" xmlns:wne="http://schemas.microsoft.com/office/word/2006/wordml" xmlns:wps="http://schemas.microsoft.com/office/word/2010/wordprocessingShape" mc:Ignorable="w14 w15 w16se w16cid w16 w16cex w16sdtdh wp14">
+<w:ftr xmlns:wpc="http://schemas.microsoft.com/office/word/2010/wordprocessingCanvas" xmlns:cx="http://schemas.microsoft.com/office/drawing/2014/chartex" xmlns:cx1="http://schemas.microsoft.com/office/drawing/2015/9/8/chartex" xmlns:cx2="http://schemas.microsoft.com/office/drawing/2015/10/21/chartex" xmlns:cx3="http://schemas.microsoft.com/office/drawing/2016/5/9/chartex" xmlns:cx4="http://schemas.microsoft.com/office/drawing/2016/5/10/chartex" xmlns:cx5="http://schemas.microsoft.com/office/drawing/2016/5/11/chartex" xmlns:cx6="http://schemas.microsoft.com/office/drawing/2016/5/12/chartex" xmlns:cx7="http://schemas.microsoft.com/office/drawing/2016/5/13/chartex" xmlns:cx8="http://schemas.microsoft.com/office/drawing/2016/5/14/chartex" xmlns:mc="http://schemas.openxmlformats.org/markup-compatibility/2006" xmlns:aink="http://schemas.microsoft.com/office/drawing/2016/ink" xmlns:am3d="http://schemas.microsoft.com/office/drawing/2017/model3d" xmlns:o="urn:schemas-microsoft-com:office:office" xmlns:oel="http://schemas.microsoft.com/office/2019/extlst" xmlns:r="http://schemas.openxmlformats.org/officeDocument/2006/relationships" xmlns:m="http://schemas.openxmlformats.org/officeDocument/2006/math" xmlns:v="urn:schemas-microsoft-com:vml" xmlns:wp14="http://schemas.microsoft.com/office/word/2010/wordprocessingDrawing" xmlns:wp="http://schemas.openxmlformats.org/drawingml/2006/wordprocessingDrawing" xmlns:w10="urn:schemas-microsoft-com:office:word" xmlns:w="http://schemas.openxmlformats.org/wordprocessingml/2006/main" xmlns:w14="http://schemas.microsoft.com/office/word/2010/wordml" xmlns:w15="http://schemas.microsoft.com/office/word/2012/wordml" xmlns:w16cex="http://schemas.microsoft.com/office/word/2018/wordml/cex" xmlns:w16cid="http://schemas.microsoft.com/office/word/2016/wordml/cid" xmlns:w16="http://schemas.microsoft.com/office/word/2018/wordml" xmlns:w16du="http://schemas.microsoft.com/office/word/2023/wordml/word16du" xmlns:w16sdtdh="http://schemas.microsoft.com/office/word/2020/wordml/sdtdatahash" xmlns:w16se="http://schemas.microsoft.com/office/word/2015/wordml/symex" xmlns:wpg="http://schemas.microsoft.com/office/word/2010/wordprocessingGroup" xmlns:wpi="http://schemas.microsoft.com/office/word/2010/wordprocessingInk" xmlns:wne="http://schemas.microsoft.com/office/word/2006/wordml" xmlns:wps="http://schemas.microsoft.com/office/word/2010/wordprocessingShape" mc:Ignorable="w14 w15 w16se w16cid w16 w16cex w16sdtdh w16du wp14">
   <w:p>
     <w:pPr>
       <w:pStyle w:val="Footer"/>
@@ -20515,7 +20521,7 @@
 </file>
 
 <file path=word/footer8.xml><?xml version="1.0" encoding="utf-8"?>
-<w:ftr xmlns:wpc="http://schemas.microsoft.com/office/word/2010/wordprocessingCanvas" xmlns:cx="http://schemas.microsoft.com/office/drawing/2014/chartex" xmlns:cx1="http://schemas.microsoft.com/office/drawing/2015/9/8/chartex" xmlns:cx2="http://schemas.microsoft.com/office/drawing/2015/10/21/chartex" xmlns:cx3="http://schemas.microsoft.com/office/drawing/2016/5/9/chartex" xmlns:cx4="http://schemas.microsoft.com/office/drawing/2016/5/10/chartex" xmlns:cx5="http://schemas.microsoft.com/office/drawing/2016/5/11/chartex" xmlns:cx6="http://schemas.microsoft.com/office/drawing/2016/5/12/chartex" xmlns:cx7="http://schemas.microsoft.com/office/drawing/2016/5/13/chartex" xmlns:cx8="http://schemas.microsoft.com/office/drawing/2016/5/14/chartex" xmlns:mc="http://schemas.openxmlformats.org/markup-compatibility/2006" xmlns:aink="http://schemas.microsoft.com/office/drawing/2016/ink" xmlns:am3d="http://schemas.microsoft.com/office/drawing/2017/model3d" xmlns:o="urn:schemas-microsoft-com:office:office" xmlns:oel="http://schemas.microsoft.com/office/2019/extlst" xmlns:r="http://schemas.openxmlformats.org/officeDocument/2006/relationships" xmlns:m="http://schemas.openxmlformats.org/officeDocument/2006/math" xmlns:v="urn:schemas-microsoft-com:vml" xmlns:wp14="http://schemas.microsoft.com/office/word/2010/wordprocessingDrawing" xmlns:wp="http://schemas.openxmlformats.org/drawingml/2006/wordprocessingDrawing" xmlns:w10="urn:schemas-microsoft-com:office:word" xmlns:w="http://schemas.openxmlformats.org/wordprocessingml/2006/main" xmlns:w14="http://schemas.microsoft.com/office/word/2010/wordml" xmlns:w15="http://schemas.microsoft.com/office/word/2012/wordml" xmlns:w16cex="http://schemas.microsoft.com/office/word/2018/wordml/cex" xmlns:w16cid="http://schemas.microsoft.com/office/word/2016/wordml/cid" xmlns:w16="http://schemas.microsoft.com/office/word/2018/wordml" xmlns:w16sdtdh="http://schemas.microsoft.com/office/word/2020/wordml/sdtdatahash" xmlns:w16se="http://schemas.microsoft.com/office/word/2015/wordml/symex" xmlns:wpg="http://schemas.microsoft.com/office/word/2010/wordprocessingGroup" xmlns:wpi="http://schemas.microsoft.com/office/word/2010/wordprocessingInk" xmlns:wne="http://schemas.microsoft.com/office/word/2006/wordml" xmlns:wps="http://schemas.microsoft.com/office/word/2010/wordprocessingShape" mc:Ignorable="w14 w15 w16se w16cid w16 w16cex w16sdtdh wp14">
+<w:ftr xmlns:wpc="http://schemas.microsoft.com/office/word/2010/wordprocessingCanvas" xmlns:cx="http://schemas.microsoft.com/office/drawing/2014/chartex" xmlns:cx1="http://schemas.microsoft.com/office/drawing/2015/9/8/chartex" xmlns:cx2="http://schemas.microsoft.com/office/drawing/2015/10/21/chartex" xmlns:cx3="http://schemas.microsoft.com/office/drawing/2016/5/9/chartex" xmlns:cx4="http://schemas.microsoft.com/office/drawing/2016/5/10/chartex" xmlns:cx5="http://schemas.microsoft.com/office/drawing/2016/5/11/chartex" xmlns:cx6="http://schemas.microsoft.com/office/drawing/2016/5/12/chartex" xmlns:cx7="http://schemas.microsoft.com/office/drawing/2016/5/13/chartex" xmlns:cx8="http://schemas.microsoft.com/office/drawing/2016/5/14/chartex" xmlns:mc="http://schemas.openxmlformats.org/markup-compatibility/2006" xmlns:aink="http://schemas.microsoft.com/office/drawing/2016/ink" xmlns:am3d="http://schemas.microsoft.com/office/drawing/2017/model3d" xmlns:o="urn:schemas-microsoft-com:office:office" xmlns:oel="http://schemas.microsoft.com/office/2019/extlst" xmlns:r="http://schemas.openxmlformats.org/officeDocument/2006/relationships" xmlns:m="http://schemas.openxmlformats.org/officeDocument/2006/math" xmlns:v="urn:schemas-microsoft-com:vml" xmlns:wp14="http://schemas.microsoft.com/office/word/2010/wordprocessingDrawing" xmlns:wp="http://schemas.openxmlformats.org/drawingml/2006/wordprocessingDrawing" xmlns:w10="urn:schemas-microsoft-com:office:word" xmlns:w="http://schemas.openxmlformats.org/wordprocessingml/2006/main" xmlns:w14="http://schemas.microsoft.com/office/word/2010/wordml" xmlns:w15="http://schemas.microsoft.com/office/word/2012/wordml" xmlns:w16cex="http://schemas.microsoft.com/office/word/2018/wordml/cex" xmlns:w16cid="http://schemas.microsoft.com/office/word/2016/wordml/cid" xmlns:w16="http://schemas.microsoft.com/office/word/2018/wordml" xmlns:w16du="http://schemas.microsoft.com/office/word/2023/wordml/word16du" xmlns:w16sdtdh="http://schemas.microsoft.com/office/word/2020/wordml/sdtdatahash" xmlns:w16se="http://schemas.microsoft.com/office/word/2015/wordml/symex" xmlns:wpg="http://schemas.microsoft.com/office/word/2010/wordprocessingGroup" xmlns:wpi="http://schemas.microsoft.com/office/word/2010/wordprocessingInk" xmlns:wne="http://schemas.microsoft.com/office/word/2006/wordml" xmlns:wps="http://schemas.microsoft.com/office/word/2010/wordprocessingShape" mc:Ignorable="w14 w15 w16se w16cid w16 w16cex w16sdtdh w16du wp14">
   <w:sdt>
     <w:sdtPr>
       <w:id w:val="-921024165"/>
@@ -20557,7 +20563,7 @@
 </file>
 
 <file path=word/footer9.xml><?xml version="1.0" encoding="utf-8"?>
-<w:ftr xmlns:wpc="http://schemas.microsoft.com/office/word/2010/wordprocessingCanvas" xmlns:cx="http://schemas.microsoft.com/office/drawing/2014/chartex" xmlns:cx1="http://schemas.microsoft.com/office/drawing/2015/9/8/chartex" xmlns:cx2="http://schemas.microsoft.com/office/drawing/2015/10/21/chartex" xmlns:cx3="http://schemas.microsoft.com/office/drawing/2016/5/9/chartex" xmlns:cx4="http://schemas.microsoft.com/office/drawing/2016/5/10/chartex" xmlns:cx5="http://schemas.microsoft.com/office/drawing/2016/5/11/chartex" xmlns:cx6="http://schemas.microsoft.com/office/drawing/2016/5/12/chartex" xmlns:cx7="http://schemas.microsoft.com/office/drawing/2016/5/13/chartex" xmlns:cx8="http://schemas.microsoft.com/office/drawing/2016/5/14/chartex" xmlns:mc="http://schemas.openxmlformats.org/markup-compatibility/2006" xmlns:aink="http://schemas.microsoft.com/office/drawing/2016/ink" xmlns:am3d="http://schemas.microsoft.com/office/drawing/2017/model3d" xmlns:o="urn:schemas-microsoft-com:office:office" xmlns:oel="http://schemas.microsoft.com/office/2019/extlst" xmlns:r="http://schemas.openxmlformats.org/officeDocument/2006/relationships" xmlns:m="http://schemas.openxmlformats.org/officeDocument/2006/math" xmlns:v="urn:schemas-microsoft-com:vml" xmlns:wp14="http://schemas.microsoft.com/office/word/2010/wordprocessingDrawing" xmlns:wp="http://schemas.openxmlformats.org/drawingml/2006/wordprocessingDrawing" xmlns:w10="urn:schemas-microsoft-com:office:word" xmlns:w="http://schemas.openxmlformats.org/wordprocessingml/2006/main" xmlns:w14="http://schemas.microsoft.com/office/word/2010/wordml" xmlns:w15="http://schemas.microsoft.com/office/word/2012/wordml" xmlns:w16cex="http://schemas.microsoft.com/office/word/2018/wordml/cex" xmlns:w16cid="http://schemas.microsoft.com/office/word/2016/wordml/cid" xmlns:w16="http://schemas.microsoft.com/office/word/2018/wordml" xmlns:w16sdtdh="http://schemas.microsoft.com/office/word/2020/wordml/sdtdatahash" xmlns:w16se="http://schemas.microsoft.com/office/word/2015/wordml/symex" xmlns:wpg="http://schemas.microsoft.com/office/word/2010/wordprocessingGroup" xmlns:wpi="http://schemas.microsoft.com/office/word/2010/wordprocessingInk" xmlns:wne="http://schemas.microsoft.com/office/word/2006/wordml" xmlns:wps="http://schemas.microsoft.com/office/word/2010/wordprocessingShape" mc:Ignorable="w14 w15 w16se w16cid w16 w16cex w16sdtdh wp14">
+<w:ftr xmlns:wpc="http://schemas.microsoft.com/office/word/2010/wordprocessingCanvas" xmlns:cx="http://schemas.microsoft.com/office/drawing/2014/chartex" xmlns:cx1="http://schemas.microsoft.com/office/drawing/2015/9/8/chartex" xmlns:cx2="http://schemas.microsoft.com/office/drawing/2015/10/21/chartex" xmlns:cx3="http://schemas.microsoft.com/office/drawing/2016/5/9/chartex" xmlns:cx4="http://schemas.microsoft.com/office/drawing/2016/5/10/chartex" xmlns:cx5="http://schemas.microsoft.com/office/drawing/2016/5/11/chartex" xmlns:cx6="http://schemas.microsoft.com/office/drawing/2016/5/12/chartex" xmlns:cx7="http://schemas.microsoft.com/office/drawing/2016/5/13/chartex" xmlns:cx8="http://schemas.microsoft.com/office/drawing/2016/5/14/chartex" xmlns:mc="http://schemas.openxmlformats.org/markup-compatibility/2006" xmlns:aink="http://schemas.microsoft.com/office/drawing/2016/ink" xmlns:am3d="http://schemas.microsoft.com/office/drawing/2017/model3d" xmlns:o="urn:schemas-microsoft-com:office:office" xmlns:oel="http://schemas.microsoft.com/office/2019/extlst" xmlns:r="http://schemas.openxmlformats.org/officeDocument/2006/relationships" xmlns:m="http://schemas.openxmlformats.org/officeDocument/2006/math" xmlns:v="urn:schemas-microsoft-com:vml" xmlns:wp14="http://schemas.microsoft.com/office/word/2010/wordprocessingDrawing" xmlns:wp="http://schemas.openxmlformats.org/drawingml/2006/wordprocessingDrawing" xmlns:w10="urn:schemas-microsoft-com:office:word" xmlns:w="http://schemas.openxmlformats.org/wordprocessingml/2006/main" xmlns:w14="http://schemas.microsoft.com/office/word/2010/wordml" xmlns:w15="http://schemas.microsoft.com/office/word/2012/wordml" xmlns:w16cex="http://schemas.microsoft.com/office/word/2018/wordml/cex" xmlns:w16cid="http://schemas.microsoft.com/office/word/2016/wordml/cid" xmlns:w16="http://schemas.microsoft.com/office/word/2018/wordml" xmlns:w16du="http://schemas.microsoft.com/office/word/2023/wordml/word16du" xmlns:w16sdtdh="http://schemas.microsoft.com/office/word/2020/wordml/sdtdatahash" xmlns:w16se="http://schemas.microsoft.com/office/word/2015/wordml/symex" xmlns:wpg="http://schemas.microsoft.com/office/word/2010/wordprocessingGroup" xmlns:wpi="http://schemas.microsoft.com/office/word/2010/wordprocessingInk" xmlns:wne="http://schemas.microsoft.com/office/word/2006/wordml" xmlns:wps="http://schemas.microsoft.com/office/word/2010/wordprocessingShape" mc:Ignorable="w14 w15 w16se w16cid w16 w16cex w16sdtdh w16du wp14">
   <w:p>
     <w:pPr>
       <w:pStyle w:val="Footer"/>
@@ -20588,7 +20594,7 @@
 </file>
 
 <file path=word/footnotes.xml><?xml version="1.0" encoding="utf-8"?>
-<w:footnotes xmlns:wpc="http://schemas.microsoft.com/office/word/2010/wordprocessingCanvas" xmlns:cx="http://schemas.microsoft.com/office/drawing/2014/chartex" xmlns:cx1="http://schemas.microsoft.com/office/drawing/2015/9/8/chartex" xmlns:cx2="http://schemas.microsoft.com/office/drawing/2015/10/21/chartex" xmlns:cx3="http://schemas.microsoft.com/office/drawing/2016/5/9/chartex" xmlns:cx4="http://schemas.microsoft.com/office/drawing/2016/5/10/chartex" xmlns:cx5="http://schemas.microsoft.com/office/drawing/2016/5/11/chartex" xmlns:cx6="http://schemas.microsoft.com/office/drawing/2016/5/12/chartex" xmlns:cx7="http://schemas.microsoft.com/office/drawing/2016/5/13/chartex" xmlns:cx8="http://schemas.microsoft.com/office/drawing/2016/5/14/chartex" xmlns:mc="http://schemas.openxmlformats.org/markup-compatibility/2006" xmlns:aink="http://schemas.microsoft.com/office/drawing/2016/ink" xmlns:am3d="http://schemas.microsoft.com/office/drawing/2017/model3d" xmlns:o="urn:schemas-microsoft-com:office:office" xmlns:oel="http://schemas.microsoft.com/office/2019/extlst" xmlns:r="http://schemas.openxmlformats.org/officeDocument/2006/relationships" xmlns:m="http://schemas.openxmlformats.org/officeDocument/2006/math" xmlns:v="urn:schemas-microsoft-com:vml" xmlns:wp14="http://schemas.microsoft.com/office/word/2010/wordprocessingDrawing" xmlns:wp="http://schemas.openxmlformats.org/drawingml/2006/wordprocessingDrawing" xmlns:w10="urn:schemas-microsoft-com:office:word" xmlns:w="http://schemas.openxmlformats.org/wordprocessingml/2006/main" xmlns:w14="http://schemas.microsoft.com/office/word/2010/wordml" xmlns:w15="http://schemas.microsoft.com/office/word/2012/wordml" xmlns:w16cex="http://schemas.microsoft.com/office/word/2018/wordml/cex" xmlns:w16cid="http://schemas.microsoft.com/office/word/2016/wordml/cid" xmlns:w16="http://schemas.microsoft.com/office/word/2018/wordml" xmlns:w16sdtdh="http://schemas.microsoft.com/office/word/2020/wordml/sdtdatahash" xmlns:w16se="http://schemas.microsoft.com/office/word/2015/wordml/symex" xmlns:wpg="http://schemas.microsoft.com/office/word/2010/wordprocessingGroup" xmlns:wpi="http://schemas.microsoft.com/office/word/2010/wordprocessingInk" xmlns:wne="http://schemas.microsoft.com/office/word/2006/wordml" xmlns:wps="http://schemas.microsoft.com/office/word/2010/wordprocessingShape" mc:Ignorable="w14 w15 w16se w16cid w16 w16cex w16sdtdh wp14">
+<w:footnotes xmlns:wpc="http://schemas.microsoft.com/office/word/2010/wordprocessingCanvas" xmlns:cx="http://schemas.microsoft.com/office/drawing/2014/chartex" xmlns:cx1="http://schemas.microsoft.com/office/drawing/2015/9/8/chartex" xmlns:cx2="http://schemas.microsoft.com/office/drawing/2015/10/21/chartex" xmlns:cx3="http://schemas.microsoft.com/office/drawing/2016/5/9/chartex" xmlns:cx4="http://schemas.microsoft.com/office/drawing/2016/5/10/chartex" xmlns:cx5="http://schemas.microsoft.com/office/drawing/2016/5/11/chartex" xmlns:cx6="http://schemas.microsoft.com/office/drawing/2016/5/12/chartex" xmlns:cx7="http://schemas.microsoft.com/office/drawing/2016/5/13/chartex" xmlns:cx8="http://schemas.microsoft.com/office/drawing/2016/5/14/chartex" xmlns:mc="http://schemas.openxmlformats.org/markup-compatibility/2006" xmlns:aink="http://schemas.microsoft.com/office/drawing/2016/ink" xmlns:am3d="http://schemas.microsoft.com/office/drawing/2017/model3d" xmlns:o="urn:schemas-microsoft-com:office:office" xmlns:oel="http://schemas.microsoft.com/office/2019/extlst" xmlns:r="http://schemas.openxmlformats.org/officeDocument/2006/relationships" xmlns:m="http://schemas.openxmlformats.org/officeDocument/2006/math" xmlns:v="urn:schemas-microsoft-com:vml" xmlns:wp14="http://schemas.microsoft.com/office/word/2010/wordprocessingDrawing" xmlns:wp="http://schemas.openxmlformats.org/drawingml/2006/wordprocessingDrawing" xmlns:w10="urn:schemas-microsoft-com:office:word" xmlns:w="http://schemas.openxmlformats.org/wordprocessingml/2006/main" xmlns:w14="http://schemas.microsoft.com/office/word/2010/wordml" xmlns:w15="http://schemas.microsoft.com/office/word/2012/wordml" xmlns:w16cex="http://schemas.microsoft.com/office/word/2018/wordml/cex" xmlns:w16cid="http://schemas.microsoft.com/office/word/2016/wordml/cid" xmlns:w16="http://schemas.microsoft.com/office/word/2018/wordml" xmlns:w16du="http://schemas.microsoft.com/office/word/2023/wordml/word16du" xmlns:w16sdtdh="http://schemas.microsoft.com/office/word/2020/wordml/sdtdatahash" xmlns:w16se="http://schemas.microsoft.com/office/word/2015/wordml/symex" xmlns:wpg="http://schemas.microsoft.com/office/word/2010/wordprocessingGroup" xmlns:wpi="http://schemas.microsoft.com/office/word/2010/wordprocessingInk" xmlns:wne="http://schemas.microsoft.com/office/word/2006/wordml" xmlns:wps="http://schemas.microsoft.com/office/word/2010/wordprocessingShape" mc:Ignorable="w14 w15 w16se w16cid w16 w16cex w16sdtdh w16du wp14">
   <w:footnote w:type="separator" w:id="-1">
     <w:p>
       <w:pPr>
@@ -20613,7 +20619,7 @@
 </file>
 
 <file path=word/header1.xml><?xml version="1.0" encoding="utf-8"?>
-<w:hdr xmlns:wpc="http://schemas.microsoft.com/office/word/2010/wordprocessingCanvas" xmlns:cx="http://schemas.microsoft.com/office/drawing/2014/chartex" xmlns:cx1="http://schemas.microsoft.com/office/drawing/2015/9/8/chartex" xmlns:cx2="http://schemas.microsoft.com/office/drawing/2015/10/21/chartex" xmlns:cx3="http://schemas.microsoft.com/office/drawing/2016/5/9/chartex" xmlns:cx4="http://schemas.microsoft.com/office/drawing/2016/5/10/chartex" xmlns:cx5="http://schemas.microsoft.com/office/drawing/2016/5/11/chartex" xmlns:cx6="http://schemas.microsoft.com/office/drawing/2016/5/12/chartex" xmlns:cx7="http://schemas.microsoft.com/office/drawing/2016/5/13/chartex" xmlns:cx8="http://schemas.microsoft.com/office/drawing/2016/5/14/chartex" xmlns:mc="http://schemas.openxmlformats.org/markup-compatibility/2006" xmlns:aink="http://schemas.microsoft.com/office/drawing/2016/ink" xmlns:am3d="http://schemas.microsoft.com/office/drawing/2017/model3d" xmlns:o="urn:schemas-microsoft-com:office:office" xmlns:oel="http://schemas.microsoft.com/office/2019/extlst" xmlns:r="http://schemas.openxmlformats.org/officeDocument/2006/relationships" xmlns:m="http://schemas.openxmlformats.org/officeDocument/2006/math" xmlns:v="urn:schemas-microsoft-com:vml" xmlns:wp14="http://schemas.microsoft.com/office/word/2010/wordprocessingDrawing" xmlns:wp="http://schemas.openxmlformats.org/drawingml/2006/wordprocessingDrawing" xmlns:w10="urn:schemas-microsoft-com:office:word" xmlns:w="http://schemas.openxmlformats.org/wordprocessingml/2006/main" xmlns:w14="http://schemas.microsoft.com/office/word/2010/wordml" xmlns:w15="http://schemas.microsoft.com/office/word/2012/wordml" xmlns:w16cex="http://schemas.microsoft.com/office/word/2018/wordml/cex" xmlns:w16cid="http://schemas.microsoft.com/office/word/2016/wordml/cid" xmlns:w16="http://schemas.microsoft.com/office/word/2018/wordml" xmlns:w16sdtdh="http://schemas.microsoft.com/office/word/2020/wordml/sdtdatahash" xmlns:w16se="http://schemas.microsoft.com/office/word/2015/wordml/symex" xmlns:wpg="http://schemas.microsoft.com/office/word/2010/wordprocessingGroup" xmlns:wpi="http://schemas.microsoft.com/office/word/2010/wordprocessingInk" xmlns:wne="http://schemas.microsoft.com/office/word/2006/wordml" xmlns:wps="http://schemas.microsoft.com/office/word/2010/wordprocessingShape" mc:Ignorable="w14 w15 w16se w16cid w16 w16cex w16sdtdh wp14">
+<w:hdr xmlns:wpc="http://schemas.microsoft.com/office/word/2010/wordprocessingCanvas" xmlns:cx="http://schemas.microsoft.com/office/drawing/2014/chartex" xmlns:cx1="http://schemas.microsoft.com/office/drawing/2015/9/8/chartex" xmlns:cx2="http://schemas.microsoft.com/office/drawing/2015/10/21/chartex" xmlns:cx3="http://schemas.microsoft.com/office/drawing/2016/5/9/chartex" xmlns:cx4="http://schemas.microsoft.com/office/drawing/2016/5/10/chartex" xmlns:cx5="http://schemas.microsoft.com/office/drawing/2016/5/11/chartex" xmlns:cx6="http://schemas.microsoft.com/office/drawing/2016/5/12/chartex" xmlns:cx7="http://schemas.microsoft.com/office/drawing/2016/5/13/chartex" xmlns:cx8="http://schemas.microsoft.com/office/drawing/2016/5/14/chartex" xmlns:mc="http://schemas.openxmlformats.org/markup-compatibility/2006" xmlns:aink="http://schemas.microsoft.com/office/drawing/2016/ink" xmlns:am3d="http://schemas.microsoft.com/office/drawing/2017/model3d" xmlns:o="urn:schemas-microsoft-com:office:office" xmlns:oel="http://schemas.microsoft.com/office/2019/extlst" xmlns:r="http://schemas.openxmlformats.org/officeDocument/2006/relationships" xmlns:m="http://schemas.openxmlformats.org/officeDocument/2006/math" xmlns:v="urn:schemas-microsoft-com:vml" xmlns:wp14="http://schemas.microsoft.com/office/word/2010/wordprocessingDrawing" xmlns:wp="http://schemas.openxmlformats.org/drawingml/2006/wordprocessingDrawing" xmlns:w10="urn:schemas-microsoft-com:office:word" xmlns:w="http://schemas.openxmlformats.org/wordprocessingml/2006/main" xmlns:w14="http://schemas.microsoft.com/office/word/2010/wordml" xmlns:w15="http://schemas.microsoft.com/office/word/2012/wordml" xmlns:w16cex="http://schemas.microsoft.com/office/word/2018/wordml/cex" xmlns:w16cid="http://schemas.microsoft.com/office/word/2016/wordml/cid" xmlns:w16="http://schemas.microsoft.com/office/word/2018/wordml" xmlns:w16du="http://schemas.microsoft.com/office/word/2023/wordml/word16du" xmlns:w16sdtdh="http://schemas.microsoft.com/office/word/2020/wordml/sdtdatahash" xmlns:w16se="http://schemas.microsoft.com/office/word/2015/wordml/symex" xmlns:wpg="http://schemas.microsoft.com/office/word/2010/wordprocessingGroup" xmlns:wpi="http://schemas.microsoft.com/office/word/2010/wordprocessingInk" xmlns:wne="http://schemas.microsoft.com/office/word/2006/wordml" xmlns:wps="http://schemas.microsoft.com/office/word/2010/wordprocessingShape" mc:Ignorable="w14 w15 w16se w16cid w16 w16cex w16sdtdh w16du wp14">
   <w:sdt>
     <w:sdtPr>
       <w:id w:val="553669534"/>
@@ -20654,7 +20660,7 @@
 </file>
 
 <file path=word/header2.xml><?xml version="1.0" encoding="utf-8"?>
-<w:hdr xmlns:wpc="http://schemas.microsoft.com/office/word/2010/wordprocessingCanvas" xmlns:cx="http://schemas.microsoft.com/office/drawing/2014/chartex" xmlns:cx1="http://schemas.microsoft.com/office/drawing/2015/9/8/chartex" xmlns:cx2="http://schemas.microsoft.com/office/drawing/2015/10/21/chartex" xmlns:cx3="http://schemas.microsoft.com/office/drawing/2016/5/9/chartex" xmlns:cx4="http://schemas.microsoft.com/office/drawing/2016/5/10/chartex" xmlns:cx5="http://schemas.microsoft.com/office/drawing/2016/5/11/chartex" xmlns:cx6="http://schemas.microsoft.com/office/drawing/2016/5/12/chartex" xmlns:cx7="http://schemas.microsoft.com/office/drawing/2016/5/13/chartex" xmlns:cx8="http://schemas.microsoft.com/office/drawing/2016/5/14/chartex" xmlns:mc="http://schemas.openxmlformats.org/markup-compatibility/2006" xmlns:aink="http://schemas.microsoft.com/office/drawing/2016/ink" xmlns:am3d="http://schemas.microsoft.com/office/drawing/2017/model3d" xmlns:o="urn:schemas-microsoft-com:office:office" xmlns:oel="http://schemas.microsoft.com/office/2019/extlst" xmlns:r="http://schemas.openxmlformats.org/officeDocument/2006/relationships" xmlns:m="http://schemas.openxmlformats.org/officeDocument/2006/math" xmlns:v="urn:schemas-microsoft-com:vml" xmlns:wp14="http://schemas.microsoft.com/office/word/2010/wordprocessingDrawing" xmlns:wp="http://schemas.openxmlformats.org/drawingml/2006/wordprocessingDrawing" xmlns:w10="urn:schemas-microsoft-com:office:word" xmlns:w="http://schemas.openxmlformats.org/wordprocessingml/2006/main" xmlns:w14="http://schemas.microsoft.com/office/word/2010/wordml" xmlns:w15="http://schemas.microsoft.com/office/word/2012/wordml" xmlns:w16cex="http://schemas.microsoft.com/office/word/2018/wordml/cex" xmlns:w16cid="http://schemas.microsoft.com/office/word/2016/wordml/cid" xmlns:w16="http://schemas.microsoft.com/office/word/2018/wordml" xmlns:w16sdtdh="http://schemas.microsoft.com/office/word/2020/wordml/sdtdatahash" xmlns:w16se="http://schemas.microsoft.com/office/word/2015/wordml/symex" xmlns:wpg="http://schemas.microsoft.com/office/word/2010/wordprocessingGroup" xmlns:wpi="http://schemas.microsoft.com/office/word/2010/wordprocessingInk" xmlns:wne="http://schemas.microsoft.com/office/word/2006/wordml" xmlns:wps="http://schemas.microsoft.com/office/word/2010/wordprocessingShape" mc:Ignorable="w14 w15 w16se w16cid w16 w16cex w16sdtdh wp14">
+<w:hdr xmlns:wpc="http://schemas.microsoft.com/office/word/2010/wordprocessingCanvas" xmlns:cx="http://schemas.microsoft.com/office/drawing/2014/chartex" xmlns:cx1="http://schemas.microsoft.com/office/drawing/2015/9/8/chartex" xmlns:cx2="http://schemas.microsoft.com/office/drawing/2015/10/21/chartex" xmlns:cx3="http://schemas.microsoft.com/office/drawing/2016/5/9/chartex" xmlns:cx4="http://schemas.microsoft.com/office/drawing/2016/5/10/chartex" xmlns:cx5="http://schemas.microsoft.com/office/drawing/2016/5/11/chartex" xmlns:cx6="http://schemas.microsoft.com/office/drawing/2016/5/12/chartex" xmlns:cx7="http://schemas.microsoft.com/office/drawing/2016/5/13/chartex" xmlns:cx8="http://schemas.microsoft.com/office/drawing/2016/5/14/chartex" xmlns:mc="http://schemas.openxmlformats.org/markup-compatibility/2006" xmlns:aink="http://schemas.microsoft.com/office/drawing/2016/ink" xmlns:am3d="http://schemas.microsoft.com/office/drawing/2017/model3d" xmlns:o="urn:schemas-microsoft-com:office:office" xmlns:oel="http://schemas.microsoft.com/office/2019/extlst" xmlns:r="http://schemas.openxmlformats.org/officeDocument/2006/relationships" xmlns:m="http://schemas.openxmlformats.org/officeDocument/2006/math" xmlns:v="urn:schemas-microsoft-com:vml" xmlns:wp14="http://schemas.microsoft.com/office/word/2010/wordprocessingDrawing" xmlns:wp="http://schemas.openxmlformats.org/drawingml/2006/wordprocessingDrawing" xmlns:w10="urn:schemas-microsoft-com:office:word" xmlns:w="http://schemas.openxmlformats.org/wordprocessingml/2006/main" xmlns:w14="http://schemas.microsoft.com/office/word/2010/wordml" xmlns:w15="http://schemas.microsoft.com/office/word/2012/wordml" xmlns:w16cex="http://schemas.microsoft.com/office/word/2018/wordml/cex" xmlns:w16cid="http://schemas.microsoft.com/office/word/2016/wordml/cid" xmlns:w16="http://schemas.microsoft.com/office/word/2018/wordml" xmlns:w16du="http://schemas.microsoft.com/office/word/2023/wordml/word16du" xmlns:w16sdtdh="http://schemas.microsoft.com/office/word/2020/wordml/sdtdatahash" xmlns:w16se="http://schemas.microsoft.com/office/word/2015/wordml/symex" xmlns:wpg="http://schemas.microsoft.com/office/word/2010/wordprocessingGroup" xmlns:wpi="http://schemas.microsoft.com/office/word/2010/wordprocessingInk" xmlns:wne="http://schemas.microsoft.com/office/word/2006/wordml" xmlns:wps="http://schemas.microsoft.com/office/word/2010/wordprocessingShape" mc:Ignorable="w14 w15 w16se w16cid w16 w16cex w16sdtdh w16du wp14">
   <w:p>
     <w:pPr>
       <w:pStyle w:val="Header"/>
@@ -20670,7 +20676,7 @@
 </file>
 
 <file path=word/header3.xml><?xml version="1.0" encoding="utf-8"?>
-<w:hdr xmlns:wpc="http://schemas.microsoft.com/office/word/2010/wordprocessingCanvas" xmlns:cx="http://schemas.microsoft.com/office/drawing/2014/chartex" xmlns:cx1="http://schemas.microsoft.com/office/drawing/2015/9/8/chartex" xmlns:cx2="http://schemas.microsoft.com/office/drawing/2015/10/21/chartex" xmlns:cx3="http://schemas.microsoft.com/office/drawing/2016/5/9/chartex" xmlns:cx4="http://schemas.microsoft.com/office/drawing/2016/5/10/chartex" xmlns:cx5="http://schemas.microsoft.com/office/drawing/2016/5/11/chartex" xmlns:cx6="http://schemas.microsoft.com/office/drawing/2016/5/12/chartex" xmlns:cx7="http://schemas.microsoft.com/office/drawing/2016/5/13/chartex" xmlns:cx8="http://schemas.microsoft.com/office/drawing/2016/5/14/chartex" xmlns:mc="http://schemas.openxmlformats.org/markup-compatibility/2006" xmlns:aink="http://schemas.microsoft.com/office/drawing/2016/ink" xmlns:am3d="http://schemas.microsoft.com/office/drawing/2017/model3d" xmlns:o="urn:schemas-microsoft-com:office:office" xmlns:oel="http://schemas.microsoft.com/office/2019/extlst" xmlns:r="http://schemas.openxmlformats.org/officeDocument/2006/relationships" xmlns:m="http://schemas.openxmlformats.org/officeDocument/2006/math" xmlns:v="urn:schemas-microsoft-com:vml" xmlns:wp14="http://schemas.microsoft.com/office/word/2010/wordprocessingDrawing" xmlns:wp="http://schemas.openxmlformats.org/drawingml/2006/wordprocessingDrawing" xmlns:w10="urn:schemas-microsoft-com:office:word" xmlns:w="http://schemas.openxmlformats.org/wordprocessingml/2006/main" xmlns:w14="http://schemas.microsoft.com/office/word/2010/wordml" xmlns:w15="http://schemas.microsoft.com/office/word/2012/wordml" xmlns:w16cex="http://schemas.microsoft.com/office/word/2018/wordml/cex" xmlns:w16cid="http://schemas.microsoft.com/office/word/2016/wordml/cid" xmlns:w16="http://schemas.microsoft.com/office/word/2018/wordml" xmlns:w16sdtdh="http://schemas.microsoft.com/office/word/2020/wordml/sdtdatahash" xmlns:w16se="http://schemas.microsoft.com/office/word/2015/wordml/symex" xmlns:wpg="http://schemas.microsoft.com/office/word/2010/wordprocessingGroup" xmlns:wpi="http://schemas.microsoft.com/office/word/2010/wordprocessingInk" xmlns:wne="http://schemas.microsoft.com/office/word/2006/wordml" xmlns:wps="http://schemas.microsoft.com/office/word/2010/wordprocessingShape" mc:Ignorable="w14 w15 w16se w16cid w16 w16cex w16sdtdh wp14">
+<w:hdr xmlns:wpc="http://schemas.microsoft.com/office/word/2010/wordprocessingCanvas" xmlns:cx="http://schemas.microsoft.com/office/drawing/2014/chartex" xmlns:cx1="http://schemas.microsoft.com/office/drawing/2015/9/8/chartex" xmlns:cx2="http://schemas.microsoft.com/office/drawing/2015/10/21/chartex" xmlns:cx3="http://schemas.microsoft.com/office/drawing/2016/5/9/chartex" xmlns:cx4="http://schemas.microsoft.com/office/drawing/2016/5/10/chartex" xmlns:cx5="http://schemas.microsoft.com/office/drawing/2016/5/11/chartex" xmlns:cx6="http://schemas.microsoft.com/office/drawing/2016/5/12/chartex" xmlns:cx7="http://schemas.microsoft.com/office/drawing/2016/5/13/chartex" xmlns:cx8="http://schemas.microsoft.com/office/drawing/2016/5/14/chartex" xmlns:mc="http://schemas.openxmlformats.org/markup-compatibility/2006" xmlns:aink="http://schemas.microsoft.com/office/drawing/2016/ink" xmlns:am3d="http://schemas.microsoft.com/office/drawing/2017/model3d" xmlns:o="urn:schemas-microsoft-com:office:office" xmlns:oel="http://schemas.microsoft.com/office/2019/extlst" xmlns:r="http://schemas.openxmlformats.org/officeDocument/2006/relationships" xmlns:m="http://schemas.openxmlformats.org/officeDocument/2006/math" xmlns:v="urn:schemas-microsoft-com:vml" xmlns:wp14="http://schemas.microsoft.com/office/word/2010/wordprocessingDrawing" xmlns:wp="http://schemas.openxmlformats.org/drawingml/2006/wordprocessingDrawing" xmlns:w10="urn:schemas-microsoft-com:office:word" xmlns:w="http://schemas.openxmlformats.org/wordprocessingml/2006/main" xmlns:w14="http://schemas.microsoft.com/office/word/2010/wordml" xmlns:w15="http://schemas.microsoft.com/office/word/2012/wordml" xmlns:w16cex="http://schemas.microsoft.com/office/word/2018/wordml/cex" xmlns:w16cid="http://schemas.microsoft.com/office/word/2016/wordml/cid" xmlns:w16="http://schemas.microsoft.com/office/word/2018/wordml" xmlns:w16du="http://schemas.microsoft.com/office/word/2023/wordml/word16du" xmlns:w16sdtdh="http://schemas.microsoft.com/office/word/2020/wordml/sdtdatahash" xmlns:w16se="http://schemas.microsoft.com/office/word/2015/wordml/symex" xmlns:wpg="http://schemas.microsoft.com/office/word/2010/wordprocessingGroup" xmlns:wpi="http://schemas.microsoft.com/office/word/2010/wordprocessingInk" xmlns:wne="http://schemas.microsoft.com/office/word/2006/wordml" xmlns:wps="http://schemas.microsoft.com/office/word/2010/wordprocessingShape" mc:Ignorable="w14 w15 w16se w16cid w16 w16cex w16sdtdh w16du wp14">
   <w:sdt>
     <w:sdtPr>
       <w:id w:val="-1468039734"/>
@@ -20714,7 +20720,7 @@
 </file>
 
 <file path=word/header4.xml><?xml version="1.0" encoding="utf-8"?>
-<w:hdr xmlns:wpc="http://schemas.microsoft.com/office/word/2010/wordprocessingCanvas" xmlns:cx="http://schemas.microsoft.com/office/drawing/2014/chartex" xmlns:cx1="http://schemas.microsoft.com/office/drawing/2015/9/8/chartex" xmlns:cx2="http://schemas.microsoft.com/office/drawing/2015/10/21/chartex" xmlns:cx3="http://schemas.microsoft.com/office/drawing/2016/5/9/chartex" xmlns:cx4="http://schemas.microsoft.com/office/drawing/2016/5/10/chartex" xmlns:cx5="http://schemas.microsoft.com/office/drawing/2016/5/11/chartex" xmlns:cx6="http://schemas.microsoft.com/office/drawing/2016/5/12/chartex" xmlns:cx7="http://schemas.microsoft.com/office/drawing/2016/5/13/chartex" xmlns:cx8="http://schemas.microsoft.com/office/drawing/2016/5/14/chartex" xmlns:mc="http://schemas.openxmlformats.org/markup-compatibility/2006" xmlns:aink="http://schemas.microsoft.com/office/drawing/2016/ink" xmlns:am3d="http://schemas.microsoft.com/office/drawing/2017/model3d" xmlns:o="urn:schemas-microsoft-com:office:office" xmlns:oel="http://schemas.microsoft.com/office/2019/extlst" xmlns:r="http://schemas.openxmlformats.org/officeDocument/2006/relationships" xmlns:m="http://schemas.openxmlformats.org/officeDocument/2006/math" xmlns:v="urn:schemas-microsoft-com:vml" xmlns:wp14="http://schemas.microsoft.com/office/word/2010/wordprocessingDrawing" xmlns:wp="http://schemas.openxmlformats.org/drawingml/2006/wordprocessingDrawing" xmlns:w10="urn:schemas-microsoft-com:office:word" xmlns:w="http://schemas.openxmlformats.org/wordprocessingml/2006/main" xmlns:w14="http://schemas.microsoft.com/office/word/2010/wordml" xmlns:w15="http://schemas.microsoft.com/office/word/2012/wordml" xmlns:w16cex="http://schemas.microsoft.com/office/word/2018/wordml/cex" xmlns:w16cid="http://schemas.microsoft.com/office/word/2016/wordml/cid" xmlns:w16="http://schemas.microsoft.com/office/word/2018/wordml" xmlns:w16sdtdh="http://schemas.microsoft.com/office/word/2020/wordml/sdtdatahash" xmlns:w16se="http://schemas.microsoft.com/office/word/2015/wordml/symex" xmlns:wpg="http://schemas.microsoft.com/office/word/2010/wordprocessingGroup" xmlns:wpi="http://schemas.microsoft.com/office/word/2010/wordprocessingInk" xmlns:wne="http://schemas.microsoft.com/office/word/2006/wordml" xmlns:wps="http://schemas.microsoft.com/office/word/2010/wordprocessingShape" mc:Ignorable="w14 w15 w16se w16cid w16 w16cex w16sdtdh wp14">
+<w:hdr xmlns:wpc="http://schemas.microsoft.com/office/word/2010/wordprocessingCanvas" xmlns:cx="http://schemas.microsoft.com/office/drawing/2014/chartex" xmlns:cx1="http://schemas.microsoft.com/office/drawing/2015/9/8/chartex" xmlns:cx2="http://schemas.microsoft.com/office/drawing/2015/10/21/chartex" xmlns:cx3="http://schemas.microsoft.com/office/drawing/2016/5/9/chartex" xmlns:cx4="http://schemas.microsoft.com/office/drawing/2016/5/10/chartex" xmlns:cx5="http://schemas.microsoft.com/office/drawing/2016/5/11/chartex" xmlns:cx6="http://schemas.microsoft.com/office/drawing/2016/5/12/chartex" xmlns:cx7="http://schemas.microsoft.com/office/drawing/2016/5/13/chartex" xmlns:cx8="http://schemas.microsoft.com/office/drawing/2016/5/14/chartex" xmlns:mc="http://schemas.openxmlformats.org/markup-compatibility/2006" xmlns:aink="http://schemas.microsoft.com/office/drawing/2016/ink" xmlns:am3d="http://schemas.microsoft.com/office/drawing/2017/model3d" xmlns:o="urn:schemas-microsoft-com:office:office" xmlns:oel="http://schemas.microsoft.com/office/2019/extlst" xmlns:r="http://schemas.openxmlformats.org/officeDocument/2006/relationships" xmlns:m="http://schemas.openxmlformats.org/officeDocument/2006/math" xmlns:v="urn:schemas-microsoft-com:vml" xmlns:wp14="http://schemas.microsoft.com/office/word/2010/wordprocessingDrawing" xmlns:wp="http://schemas.openxmlformats.org/drawingml/2006/wordprocessingDrawing" xmlns:w10="urn:schemas-microsoft-com:office:word" xmlns:w="http://schemas.openxmlformats.org/wordprocessingml/2006/main" xmlns:w14="http://schemas.microsoft.com/office/word/2010/wordml" xmlns:w15="http://schemas.microsoft.com/office/word/2012/wordml" xmlns:w16cex="http://schemas.microsoft.com/office/word/2018/wordml/cex" xmlns:w16cid="http://schemas.microsoft.com/office/word/2016/wordml/cid" xmlns:w16="http://schemas.microsoft.com/office/word/2018/wordml" xmlns:w16du="http://schemas.microsoft.com/office/word/2023/wordml/word16du" xmlns:w16sdtdh="http://schemas.microsoft.com/office/word/2020/wordml/sdtdatahash" xmlns:w16se="http://schemas.microsoft.com/office/word/2015/wordml/symex" xmlns:wpg="http://schemas.microsoft.com/office/word/2010/wordprocessingGroup" xmlns:wpi="http://schemas.microsoft.com/office/word/2010/wordprocessingInk" xmlns:wne="http://schemas.microsoft.com/office/word/2006/wordml" xmlns:wps="http://schemas.microsoft.com/office/word/2010/wordprocessingShape" mc:Ignorable="w14 w15 w16se w16cid w16 w16cex w16sdtdh w16du wp14">
   <w:p>
     <w:pPr>
       <w:pStyle w:val="Header"/>
@@ -20724,7 +20730,7 @@
 </file>
 
 <file path=word/header5.xml><?xml version="1.0" encoding="utf-8"?>
-<w:hdr xmlns:wpc="http://schemas.microsoft.com/office/word/2010/wordprocessingCanvas" xmlns:cx="http://schemas.microsoft.com/office/drawing/2014/chartex" xmlns:cx1="http://schemas.microsoft.com/office/drawing/2015/9/8/chartex" xmlns:cx2="http://schemas.microsoft.com/office/drawing/2015/10/21/chartex" xmlns:cx3="http://schemas.microsoft.com/office/drawing/2016/5/9/chartex" xmlns:cx4="http://schemas.microsoft.com/office/drawing/2016/5/10/chartex" xmlns:cx5="http://schemas.microsoft.com/office/drawing/2016/5/11/chartex" xmlns:cx6="http://schemas.microsoft.com/office/drawing/2016/5/12/chartex" xmlns:cx7="http://schemas.microsoft.com/office/drawing/2016/5/13/chartex" xmlns:cx8="http://schemas.microsoft.com/office/drawing/2016/5/14/chartex" xmlns:mc="http://schemas.openxmlformats.org/markup-compatibility/2006" xmlns:aink="http://schemas.microsoft.com/office/drawing/2016/ink" xmlns:am3d="http://schemas.microsoft.com/office/drawing/2017/model3d" xmlns:o="urn:schemas-microsoft-com:office:office" xmlns:oel="http://schemas.microsoft.com/office/2019/extlst" xmlns:r="http://schemas.openxmlformats.org/officeDocument/2006/relationships" xmlns:m="http://schemas.openxmlformats.org/officeDocument/2006/math" xmlns:v="urn:schemas-microsoft-com:vml" xmlns:wp14="http://schemas.microsoft.com/office/word/2010/wordprocessingDrawing" xmlns:wp="http://schemas.openxmlformats.org/drawingml/2006/wordprocessingDrawing" xmlns:w10="urn:schemas-microsoft-com:office:word" xmlns:w="http://schemas.openxmlformats.org/wordprocessingml/2006/main" xmlns:w14="http://schemas.microsoft.com/office/word/2010/wordml" xmlns:w15="http://schemas.microsoft.com/office/word/2012/wordml" xmlns:w16cex="http://schemas.microsoft.com/office/word/2018/wordml/cex" xmlns:w16cid="http://schemas.microsoft.com/office/word/2016/wordml/cid" xmlns:w16="http://schemas.microsoft.com/office/word/2018/wordml" xmlns:w16sdtdh="http://schemas.microsoft.com/office/word/2020/wordml/sdtdatahash" xmlns:w16se="http://schemas.microsoft.com/office/word/2015/wordml/symex" xmlns:wpg="http://schemas.microsoft.com/office/word/2010/wordprocessingGroup" xmlns:wpi="http://schemas.microsoft.com/office/word/2010/wordprocessingInk" xmlns:wne="http://schemas.microsoft.com/office/word/2006/wordml" xmlns:wps="http://schemas.microsoft.com/office/word/2010/wordprocessingShape" mc:Ignorable="w14 w15 w16se w16cid w16 w16cex w16sdtdh wp14">
+<w:hdr xmlns:wpc="http://schemas.microsoft.com/office/word/2010/wordprocessingCanvas" xmlns:cx="http://schemas.microsoft.com/office/drawing/2014/chartex" xmlns:cx1="http://schemas.microsoft.com/office/drawing/2015/9/8/chartex" xmlns:cx2="http://schemas.microsoft.com/office/drawing/2015/10/21/chartex" xmlns:cx3="http://schemas.microsoft.com/office/drawing/2016/5/9/chartex" xmlns:cx4="http://schemas.microsoft.com/office/drawing/2016/5/10/chartex" xmlns:cx5="http://schemas.microsoft.com/office/drawing/2016/5/11/chartex" xmlns:cx6="http://schemas.microsoft.com/office/drawing/2016/5/12/chartex" xmlns:cx7="http://schemas.microsoft.com/office/drawing/2016/5/13/chartex" xmlns:cx8="http://schemas.microsoft.com/office/drawing/2016/5/14/chartex" xmlns:mc="http://schemas.openxmlformats.org/markup-compatibility/2006" xmlns:aink="http://schemas.microsoft.com/office/drawing/2016/ink" xmlns:am3d="http://schemas.microsoft.com/office/drawing/2017/model3d" xmlns:o="urn:schemas-microsoft-com:office:office" xmlns:oel="http://schemas.microsoft.com/office/2019/extlst" xmlns:r="http://schemas.openxmlformats.org/officeDocument/2006/relationships" xmlns:m="http://schemas.openxmlformats.org/officeDocument/2006/math" xmlns:v="urn:schemas-microsoft-com:vml" xmlns:wp14="http://schemas.microsoft.com/office/word/2010/wordprocessingDrawing" xmlns:wp="http://schemas.openxmlformats.org/drawingml/2006/wordprocessingDrawing" xmlns:w10="urn:schemas-microsoft-com:office:word" xmlns:w="http://schemas.openxmlformats.org/wordprocessingml/2006/main" xmlns:w14="http://schemas.microsoft.com/office/word/2010/wordml" xmlns:w15="http://schemas.microsoft.com/office/word/2012/wordml" xmlns:w16cex="http://schemas.microsoft.com/office/word/2018/wordml/cex" xmlns:w16cid="http://schemas.microsoft.com/office/word/2016/wordml/cid" xmlns:w16="http://schemas.microsoft.com/office/word/2018/wordml" xmlns:w16du="http://schemas.microsoft.com/office/word/2023/wordml/word16du" xmlns:w16sdtdh="http://schemas.microsoft.com/office/word/2020/wordml/sdtdatahash" xmlns:w16se="http://schemas.microsoft.com/office/word/2015/wordml/symex" xmlns:wpg="http://schemas.microsoft.com/office/word/2010/wordprocessingGroup" xmlns:wpi="http://schemas.microsoft.com/office/word/2010/wordprocessingInk" xmlns:wne="http://schemas.microsoft.com/office/word/2006/wordml" xmlns:wps="http://schemas.microsoft.com/office/word/2010/wordprocessingShape" mc:Ignorable="w14 w15 w16se w16cid w16 w16cex w16sdtdh w16du wp14">
   <w:sdt>
     <w:sdtPr>
       <w:id w:val="-66810397"/>
@@ -20765,7 +20771,7 @@
 </file>
 
 <file path=word/header6.xml><?xml version="1.0" encoding="utf-8"?>
-<w:hdr xmlns:wpc="http://schemas.microsoft.com/office/word/2010/wordprocessingCanvas" xmlns:cx="http://schemas.microsoft.com/office/drawing/2014/chartex" xmlns:cx1="http://schemas.microsoft.com/office/drawing/2015/9/8/chartex" xmlns:cx2="http://schemas.microsoft.com/office/drawing/2015/10/21/chartex" xmlns:cx3="http://schemas.microsoft.com/office/drawing/2016/5/9/chartex" xmlns:cx4="http://schemas.microsoft.com/office/drawing/2016/5/10/chartex" xmlns:cx5="http://schemas.microsoft.com/office/drawing/2016/5/11/chartex" xmlns:cx6="http://schemas.microsoft.com/office/drawing/2016/5/12/chartex" xmlns:cx7="http://schemas.microsoft.com/office/drawing/2016/5/13/chartex" xmlns:cx8="http://schemas.microsoft.com/office/drawing/2016/5/14/chartex" xmlns:mc="http://schemas.openxmlformats.org/markup-compatibility/2006" xmlns:aink="http://schemas.microsoft.com/office/drawing/2016/ink" xmlns:am3d="http://schemas.microsoft.com/office/drawing/2017/model3d" xmlns:o="urn:schemas-microsoft-com:office:office" xmlns:oel="http://schemas.microsoft.com/office/2019/extlst" xmlns:r="http://schemas.openxmlformats.org/officeDocument/2006/relationships" xmlns:m="http://schemas.openxmlformats.org/officeDocument/2006/math" xmlns:v="urn:schemas-microsoft-com:vml" xmlns:wp14="http://schemas.microsoft.com/office/word/2010/wordprocessingDrawing" xmlns:wp="http://schemas.openxmlformats.org/drawingml/2006/wordprocessingDrawing" xmlns:w10="urn:schemas-microsoft-com:office:word" xmlns:w="http://schemas.openxmlformats.org/wordprocessingml/2006/main" xmlns:w14="http://schemas.microsoft.com/office/word/2010/wordml" xmlns:w15="http://schemas.microsoft.com/office/word/2012/wordml" xmlns:w16cex="http://schemas.microsoft.com/office/word/2018/wordml/cex" xmlns:w16cid="http://schemas.microsoft.com/office/word/2016/wordml/cid" xmlns:w16="http://schemas.microsoft.com/office/word/2018/wordml" xmlns:w16sdtdh="http://schemas.microsoft.com/office/word/2020/wordml/sdtdatahash" xmlns:w16se="http://schemas.microsoft.com/office/word/2015/wordml/symex" xmlns:wpg="http://schemas.microsoft.com/office/word/2010/wordprocessingGroup" xmlns:wpi="http://schemas.microsoft.com/office/word/2010/wordprocessingInk" xmlns:wne="http://schemas.microsoft.com/office/word/2006/wordml" xmlns:wps="http://schemas.microsoft.com/office/word/2010/wordprocessingShape" mc:Ignorable="w14 w15 w16se w16cid w16 w16cex w16sdtdh wp14">
+<w:hdr xmlns:wpc="http://schemas.microsoft.com/office/word/2010/wordprocessingCanvas" xmlns:cx="http://schemas.microsoft.com/office/drawing/2014/chartex" xmlns:cx1="http://schemas.microsoft.com/office/drawing/2015/9/8/chartex" xmlns:cx2="http://schemas.microsoft.com/office/drawing/2015/10/21/chartex" xmlns:cx3="http://schemas.microsoft.com/office/drawing/2016/5/9/chartex" xmlns:cx4="http://schemas.microsoft.com/office/drawing/2016/5/10/chartex" xmlns:cx5="http://schemas.microsoft.com/office/drawing/2016/5/11/chartex" xmlns:cx6="http://schemas.microsoft.com/office/drawing/2016/5/12/chartex" xmlns:cx7="http://schemas.microsoft.com/office/drawing/2016/5/13/chartex" xmlns:cx8="http://schemas.microsoft.com/office/drawing/2016/5/14/chartex" xmlns:mc="http://schemas.openxmlformats.org/markup-compatibility/2006" xmlns:aink="http://schemas.microsoft.com/office/drawing/2016/ink" xmlns:am3d="http://schemas.microsoft.com/office/drawing/2017/model3d" xmlns:o="urn:schemas-microsoft-com:office:office" xmlns:oel="http://schemas.microsoft.com/office/2019/extlst" xmlns:r="http://schemas.openxmlformats.org/officeDocument/2006/relationships" xmlns:m="http://schemas.openxmlformats.org/officeDocument/2006/math" xmlns:v="urn:schemas-microsoft-com:vml" xmlns:wp14="http://schemas.microsoft.com/office/word/2010/wordprocessingDrawing" xmlns:wp="http://schemas.openxmlformats.org/drawingml/2006/wordprocessingDrawing" xmlns:w10="urn:schemas-microsoft-com:office:word" xmlns:w="http://schemas.openxmlformats.org/wordprocessingml/2006/main" xmlns:w14="http://schemas.microsoft.com/office/word/2010/wordml" xmlns:w15="http://schemas.microsoft.com/office/word/2012/wordml" xmlns:w16cex="http://schemas.microsoft.com/office/word/2018/wordml/cex" xmlns:w16cid="http://schemas.microsoft.com/office/word/2016/wordml/cid" xmlns:w16="http://schemas.microsoft.com/office/word/2018/wordml" xmlns:w16du="http://schemas.microsoft.com/office/word/2023/wordml/word16du" xmlns:w16sdtdh="http://schemas.microsoft.com/office/word/2020/wordml/sdtdatahash" xmlns:w16se="http://schemas.microsoft.com/office/word/2015/wordml/symex" xmlns:wpg="http://schemas.microsoft.com/office/word/2010/wordprocessingGroup" xmlns:wpi="http://schemas.microsoft.com/office/word/2010/wordprocessingInk" xmlns:wne="http://schemas.microsoft.com/office/word/2006/wordml" xmlns:wps="http://schemas.microsoft.com/office/word/2010/wordprocessingShape" mc:Ignorable="w14 w15 w16se w16cid w16 w16cex w16sdtdh w16du wp14">
   <w:p>
     <w:pPr>
       <w:pStyle w:val="Header"/>
@@ -20775,7 +20781,7 @@
 </file>
 
 <file path=word/header7.xml><?xml version="1.0" encoding="utf-8"?>
-<w:hdr xmlns:wpc="http://schemas.microsoft.com/office/word/2010/wordprocessingCanvas" xmlns:cx="http://schemas.microsoft.com/office/drawing/2014/chartex" xmlns:cx1="http://schemas.microsoft.com/office/drawing/2015/9/8/chartex" xmlns:cx2="http://schemas.microsoft.com/office/drawing/2015/10/21/chartex" xmlns:cx3="http://schemas.microsoft.com/office/drawing/2016/5/9/chartex" xmlns:cx4="http://schemas.microsoft.com/office/drawing/2016/5/10/chartex" xmlns:cx5="http://schemas.microsoft.com/office/drawing/2016/5/11/chartex" xmlns:cx6="http://schemas.microsoft.com/office/drawing/2016/5/12/chartex" xmlns:cx7="http://schemas.microsoft.com/office/drawing/2016/5/13/chartex" xmlns:cx8="http://schemas.microsoft.com/office/drawing/2016/5/14/chartex" xmlns:mc="http://schemas.openxmlformats.org/markup-compatibility/2006" xmlns:aink="http://schemas.microsoft.com/office/drawing/2016/ink" xmlns:am3d="http://schemas.microsoft.com/office/drawing/2017/model3d" xmlns:o="urn:schemas-microsoft-com:office:office" xmlns:oel="http://schemas.microsoft.com/office/2019/extlst" xmlns:r="http://schemas.openxmlformats.org/officeDocument/2006/relationships" xmlns:m="http://schemas.openxmlformats.org/officeDocument/2006/math" xmlns:v="urn:schemas-microsoft-com:vml" xmlns:wp14="http://schemas.microsoft.com/office/word/2010/wordprocessingDrawing" xmlns:wp="http://schemas.openxmlformats.org/drawingml/2006/wordprocessingDrawing" xmlns:w10="urn:schemas-microsoft-com:office:word" xmlns:w="http://schemas.openxmlformats.org/wordprocessingml/2006/main" xmlns:w14="http://schemas.microsoft.com/office/word/2010/wordml" xmlns:w15="http://schemas.microsoft.com/office/word/2012/wordml" xmlns:w16cex="http://schemas.microsoft.com/office/word/2018/wordml/cex" xmlns:w16cid="http://schemas.microsoft.com/office/word/2016/wordml/cid" xmlns:w16="http://schemas.microsoft.com/office/word/2018/wordml" xmlns:w16sdtdh="http://schemas.microsoft.com/office/word/2020/wordml/sdtdatahash" xmlns:w16se="http://schemas.microsoft.com/office/word/2015/wordml/symex" xmlns:wpg="http://schemas.microsoft.com/office/word/2010/wordprocessingGroup" xmlns:wpi="http://schemas.microsoft.com/office/word/2010/wordprocessingInk" xmlns:wne="http://schemas.microsoft.com/office/word/2006/wordml" xmlns:wps="http://schemas.microsoft.com/office/word/2010/wordprocessingShape" mc:Ignorable="w14 w15 w16se w16cid w16 w16cex w16sdtdh wp14">
+<w:hdr xmlns:wpc="http://schemas.microsoft.com/office/word/2010/wordprocessingCanvas" xmlns:cx="http://schemas.microsoft.com/office/drawing/2014/chartex" xmlns:cx1="http://schemas.microsoft.com/office/drawing/2015/9/8/chartex" xmlns:cx2="http://schemas.microsoft.com/office/drawing/2015/10/21/chartex" xmlns:cx3="http://schemas.microsoft.com/office/drawing/2016/5/9/chartex" xmlns:cx4="http://schemas.microsoft.com/office/drawing/2016/5/10/chartex" xmlns:cx5="http://schemas.microsoft.com/office/drawing/2016/5/11/chartex" xmlns:cx6="http://schemas.microsoft.com/office/drawing/2016/5/12/chartex" xmlns:cx7="http://schemas.microsoft.com/office/drawing/2016/5/13/chartex" xmlns:cx8="http://schemas.microsoft.com/office/drawing/2016/5/14/chartex" xmlns:mc="http://schemas.openxmlformats.org/markup-compatibility/2006" xmlns:aink="http://schemas.microsoft.com/office/drawing/2016/ink" xmlns:am3d="http://schemas.microsoft.com/office/drawing/2017/model3d" xmlns:o="urn:schemas-microsoft-com:office:office" xmlns:oel="http://schemas.microsoft.com/office/2019/extlst" xmlns:r="http://schemas.openxmlformats.org/officeDocument/2006/relationships" xmlns:m="http://schemas.openxmlformats.org/officeDocument/2006/math" xmlns:v="urn:schemas-microsoft-com:vml" xmlns:wp14="http://schemas.microsoft.com/office/word/2010/wordprocessingDrawing" xmlns:wp="http://schemas.openxmlformats.org/drawingml/2006/wordprocessingDrawing" xmlns:w10="urn:schemas-microsoft-com:office:word" xmlns:w="http://schemas.openxmlformats.org/wordprocessingml/2006/main" xmlns:w14="http://schemas.microsoft.com/office/word/2010/wordml" xmlns:w15="http://schemas.microsoft.com/office/word/2012/wordml" xmlns:w16cex="http://schemas.microsoft.com/office/word/2018/wordml/cex" xmlns:w16cid="http://schemas.microsoft.com/office/word/2016/wordml/cid" xmlns:w16="http://schemas.microsoft.com/office/word/2018/wordml" xmlns:w16du="http://schemas.microsoft.com/office/word/2023/wordml/word16du" xmlns:w16sdtdh="http://schemas.microsoft.com/office/word/2020/wordml/sdtdatahash" xmlns:w16se="http://schemas.microsoft.com/office/word/2015/wordml/symex" xmlns:wpg="http://schemas.microsoft.com/office/word/2010/wordprocessingGroup" xmlns:wpi="http://schemas.microsoft.com/office/word/2010/wordprocessingInk" xmlns:wne="http://schemas.microsoft.com/office/word/2006/wordml" xmlns:wps="http://schemas.microsoft.com/office/word/2010/wordprocessingShape" mc:Ignorable="w14 w15 w16se w16cid w16 w16cex w16sdtdh w16du wp14">
   <w:p>
     <w:pPr>
       <w:pStyle w:val="Header"/>
@@ -20791,7 +20797,7 @@
 </file>
 
 <file path=word/header8.xml><?xml version="1.0" encoding="utf-8"?>
-<w:hdr xmlns:wpc="http://schemas.microsoft.com/office/word/2010/wordprocessingCanvas" xmlns:cx="http://schemas.microsoft.com/office/drawing/2014/chartex" xmlns:cx1="http://schemas.microsoft.com/office/drawing/2015/9/8/chartex" xmlns:cx2="http://schemas.microsoft.com/office/drawing/2015/10/21/chartex" xmlns:cx3="http://schemas.microsoft.com/office/drawing/2016/5/9/chartex" xmlns:cx4="http://schemas.microsoft.com/office/drawing/2016/5/10/chartex" xmlns:cx5="http://schemas.microsoft.com/office/drawing/2016/5/11/chartex" xmlns:cx6="http://schemas.microsoft.com/office/drawing/2016/5/12/chartex" xmlns:cx7="http://schemas.microsoft.com/office/drawing/2016/5/13/chartex" xmlns:cx8="http://schemas.microsoft.com/office/drawing/2016/5/14/chartex" xmlns:mc="http://schemas.openxmlformats.org/markup-compatibility/2006" xmlns:aink="http://schemas.microsoft.com/office/drawing/2016/ink" xmlns:am3d="http://schemas.microsoft.com/office/drawing/2017/model3d" xmlns:o="urn:schemas-microsoft-com:office:office" xmlns:oel="http://schemas.microsoft.com/office/2019/extlst" xmlns:r="http://schemas.openxmlformats.org/officeDocument/2006/relationships" xmlns:m="http://schemas.openxmlformats.org/officeDocument/2006/math" xmlns:v="urn:schemas-microsoft-com:vml" xmlns:wp14="http://schemas.microsoft.com/office/word/2010/wordprocessingDrawing" xmlns:wp="http://schemas.openxmlformats.org/drawingml/2006/wordprocessingDrawing" xmlns:w10="urn:schemas-microsoft-com:office:word" xmlns:w="http://schemas.openxmlformats.org/wordprocessingml/2006/main" xmlns:w14="http://schemas.microsoft.com/office/word/2010/wordml" xmlns:w15="http://schemas.microsoft.com/office/word/2012/wordml" xmlns:w16cex="http://schemas.microsoft.com/office/word/2018/wordml/cex" xmlns:w16cid="http://schemas.microsoft.com/office/word/2016/wordml/cid" xmlns:w16="http://schemas.microsoft.com/office/word/2018/wordml" xmlns:w16sdtdh="http://schemas.microsoft.com/office/word/2020/wordml/sdtdatahash" xmlns:w16se="http://schemas.microsoft.com/office/word/2015/wordml/symex" xmlns:wpg="http://schemas.microsoft.com/office/word/2010/wordprocessingGroup" xmlns:wpi="http://schemas.microsoft.com/office/word/2010/wordprocessingInk" xmlns:wne="http://schemas.microsoft.com/office/word/2006/wordml" xmlns:wps="http://schemas.microsoft.com/office/word/2010/wordprocessingShape" mc:Ignorable="w14 w15 w16se w16cid w16 w16cex w16sdtdh wp14">
+<w:hdr xmlns:wpc="http://schemas.microsoft.com/office/word/2010/wordprocessingCanvas" xmlns:cx="http://schemas.microsoft.com/office/drawing/2014/chartex" xmlns:cx1="http://schemas.microsoft.com/office/drawing/2015/9/8/chartex" xmlns:cx2="http://schemas.microsoft.com/office/drawing/2015/10/21/chartex" xmlns:cx3="http://schemas.microsoft.com/office/drawing/2016/5/9/chartex" xmlns:cx4="http://schemas.microsoft.com/office/drawing/2016/5/10/chartex" xmlns:cx5="http://schemas.microsoft.com/office/drawing/2016/5/11/chartex" xmlns:cx6="http://schemas.microsoft.com/office/drawing/2016/5/12/chartex" xmlns:cx7="http://schemas.microsoft.com/office/drawing/2016/5/13/chartex" xmlns:cx8="http://schemas.microsoft.com/office/drawing/2016/5/14/chartex" xmlns:mc="http://schemas.openxmlformats.org/markup-compatibility/2006" xmlns:aink="http://schemas.microsoft.com/office/drawing/2016/ink" xmlns:am3d="http://schemas.microsoft.com/office/drawing/2017/model3d" xmlns:o="urn:schemas-microsoft-com:office:office" xmlns:oel="http://schemas.microsoft.com/office/2019/extlst" xmlns:r="http://schemas.openxmlformats.org/officeDocument/2006/relationships" xmlns:m="http://schemas.openxmlformats.org/officeDocument/2006/math" xmlns:v="urn:schemas-microsoft-com:vml" xmlns:wp14="http://schemas.microsoft.com/office/word/2010/wordprocessingDrawing" xmlns:wp="http://schemas.openxmlformats.org/drawingml/2006/wordprocessingDrawing" xmlns:w10="urn:schemas-microsoft-com:office:word" xmlns:w="http://schemas.openxmlformats.org/wordprocessingml/2006/main" xmlns:w14="http://schemas.microsoft.com/office/word/2010/wordml" xmlns:w15="http://schemas.microsoft.com/office/word/2012/wordml" xmlns:w16cex="http://schemas.microsoft.com/office/word/2018/wordml/cex" xmlns:w16cid="http://schemas.microsoft.com/office/word/2016/wordml/cid" xmlns:w16="http://schemas.microsoft.com/office/word/2018/wordml" xmlns:w16du="http://schemas.microsoft.com/office/word/2023/wordml/word16du" xmlns:w16sdtdh="http://schemas.microsoft.com/office/word/2020/wordml/sdtdatahash" xmlns:w16se="http://schemas.microsoft.com/office/word/2015/wordml/symex" xmlns:wpg="http://schemas.microsoft.com/office/word/2010/wordprocessingGroup" xmlns:wpi="http://schemas.microsoft.com/office/word/2010/wordprocessingInk" xmlns:wne="http://schemas.microsoft.com/office/word/2006/wordml" xmlns:wps="http://schemas.microsoft.com/office/word/2010/wordprocessingShape" mc:Ignorable="w14 w15 w16se w16cid w16 w16cex w16sdtdh w16du wp14">
   <w:sdt>
     <w:sdtPr>
       <w:id w:val="1012188494"/>
@@ -20832,7 +20838,7 @@
 </file>
 
 <file path=word/header9.xml><?xml version="1.0" encoding="utf-8"?>
-<w:hdr xmlns:wpc="http://schemas.microsoft.com/office/word/2010/wordprocessingCanvas" xmlns:cx="http://schemas.microsoft.com/office/drawing/2014/chartex" xmlns:cx1="http://schemas.microsoft.com/office/drawing/2015/9/8/chartex" xmlns:cx2="http://schemas.microsoft.com/office/drawing/2015/10/21/chartex" xmlns:cx3="http://schemas.microsoft.com/office/drawing/2016/5/9/chartex" xmlns:cx4="http://schemas.microsoft.com/office/drawing/2016/5/10/chartex" xmlns:cx5="http://schemas.microsoft.com/office/drawing/2016/5/11/chartex" xmlns:cx6="http://schemas.microsoft.com/office/drawing/2016/5/12/chartex" xmlns:cx7="http://schemas.microsoft.com/office/drawing/2016/5/13/chartex" xmlns:cx8="http://schemas.microsoft.com/office/drawing/2016/5/14/chartex" xmlns:mc="http://schemas.openxmlformats.org/markup-compatibility/2006" xmlns:aink="http://schemas.microsoft.com/office/drawing/2016/ink" xmlns:am3d="http://schemas.microsoft.com/office/drawing/2017/model3d" xmlns:o="urn:schemas-microsoft-com:office:office" xmlns:oel="http://schemas.microsoft.com/office/2019/extlst" xmlns:r="http://schemas.openxmlformats.org/officeDocument/2006/relationships" xmlns:m="http://schemas.openxmlformats.org/officeDocument/2006/math" xmlns:v="urn:schemas-microsoft-com:vml" xmlns:wp14="http://schemas.microsoft.com/office/word/2010/wordprocessingDrawing" xmlns:wp="http://schemas.openxmlformats.org/drawingml/2006/wordprocessingDrawing" xmlns:w10="urn:schemas-microsoft-com:office:word" xmlns:w="http://schemas.openxmlformats.org/wordprocessingml/2006/main" xmlns:w14="http://schemas.microsoft.com/office/word/2010/wordml" xmlns:w15="http://schemas.microsoft.com/office/word/2012/wordml" xmlns:w16cex="http://schemas.microsoft.com/office/word/2018/wordml/cex" xmlns:w16cid="http://schemas.microsoft.com/office/word/2016/wordml/cid" xmlns:w16="http://schemas.microsoft.com/office/word/2018/wordml" xmlns:w16sdtdh="http://schemas.microsoft.com/office/word/2020/wordml/sdtdatahash" xmlns:w16se="http://schemas.microsoft.com/office/word/2015/wordml/symex" xmlns:wpg="http://schemas.microsoft.com/office/word/2010/wordprocessingGroup" xmlns:wpi="http://schemas.microsoft.com/office/word/2010/wordprocessingInk" xmlns:wne="http://schemas.microsoft.com/office/word/2006/wordml" xmlns:wps="http://schemas.microsoft.com/office/word/2010/wordprocessingShape" mc:Ignorable="w14 w15 w16se w16cid w16 w16cex w16sdtdh wp14">
+<w:hdr xmlns:wpc="http://schemas.microsoft.com/office/word/2010/wordprocessingCanvas" xmlns:cx="http://schemas.microsoft.com/office/drawing/2014/chartex" xmlns:cx1="http://schemas.microsoft.com/office/drawing/2015/9/8/chartex" xmlns:cx2="http://schemas.microsoft.com/office/drawing/2015/10/21/chartex" xmlns:cx3="http://schemas.microsoft.com/office/drawing/2016/5/9/chartex" xmlns:cx4="http://schemas.microsoft.com/office/drawing/2016/5/10/chartex" xmlns:cx5="http://schemas.microsoft.com/office/drawing/2016/5/11/chartex" xmlns:cx6="http://schemas.microsoft.com/office/drawing/2016/5/12/chartex" xmlns:cx7="http://schemas.microsoft.com/office/drawing/2016/5/13/chartex" xmlns:cx8="http://schemas.microsoft.com/office/drawing/2016/5/14/chartex" xmlns:mc="http://schemas.openxmlformats.org/markup-compatibility/2006" xmlns:aink="http://schemas.microsoft.com/office/drawing/2016/ink" xmlns:am3d="http://schemas.microsoft.com/office/drawing/2017/model3d" xmlns:o="urn:schemas-microsoft-com:office:office" xmlns:oel="http://schemas.microsoft.com/office/2019/extlst" xmlns:r="http://schemas.openxmlformats.org/officeDocument/2006/relationships" xmlns:m="http://schemas.openxmlformats.org/officeDocument/2006/math" xmlns:v="urn:schemas-microsoft-com:vml" xmlns:wp14="http://schemas.microsoft.com/office/word/2010/wordprocessingDrawing" xmlns:wp="http://schemas.openxmlformats.org/drawingml/2006/wordprocessingDrawing" xmlns:w10="urn:schemas-microsoft-com:office:word" xmlns:w="http://schemas.openxmlformats.org/wordprocessingml/2006/main" xmlns:w14="http://schemas.microsoft.com/office/word/2010/wordml" xmlns:w15="http://schemas.microsoft.com/office/word/2012/wordml" xmlns:w16cex="http://schemas.microsoft.com/office/word/2018/wordml/cex" xmlns:w16cid="http://schemas.microsoft.com/office/word/2016/wordml/cid" xmlns:w16="http://schemas.microsoft.com/office/word/2018/wordml" xmlns:w16du="http://schemas.microsoft.com/office/word/2023/wordml/word16du" xmlns:w16sdtdh="http://schemas.microsoft.com/office/word/2020/wordml/sdtdatahash" xmlns:w16se="http://schemas.microsoft.com/office/word/2015/wordml/symex" xmlns:wpg="http://schemas.microsoft.com/office/word/2010/wordprocessingGroup" xmlns:wpi="http://schemas.microsoft.com/office/word/2010/wordprocessingInk" xmlns:wne="http://schemas.microsoft.com/office/word/2006/wordml" xmlns:wps="http://schemas.microsoft.com/office/word/2010/wordprocessingShape" mc:Ignorable="w14 w15 w16se w16cid w16 w16cex w16sdtdh w16du wp14">
   <w:p>
     <w:pPr>
       <w:pStyle w:val="Header"/>
@@ -20843,7 +20849,7 @@
 </file>
 
 <file path=word/numbering.xml><?xml version="1.0" encoding="utf-8"?>
-<w:numbering xmlns:wpc="http://schemas.microsoft.com/office/word/2010/wordprocessingCanvas" xmlns:cx="http://schemas.microsoft.com/office/drawing/2014/chartex" xmlns:cx1="http://schemas.microsoft.com/office/drawing/2015/9/8/chartex" xmlns:cx2="http://schemas.microsoft.com/office/drawing/2015/10/21/chartex" xmlns:cx3="http://schemas.microsoft.com/office/drawing/2016/5/9/chartex" xmlns:cx4="http://schemas.microsoft.com/office/drawing/2016/5/10/chartex" xmlns:cx5="http://schemas.microsoft.com/office/drawing/2016/5/11/chartex" xmlns:cx6="http://schemas.microsoft.com/office/drawing/2016/5/12/chartex" xmlns:cx7="http://schemas.microsoft.com/office/drawing/2016/5/13/chartex" xmlns:cx8="http://schemas.microsoft.com/office/drawing/2016/5/14/chartex" xmlns:mc="http://schemas.openxmlformats.org/markup-compatibility/2006" xmlns:aink="http://schemas.microsoft.com/office/drawing/2016/ink" xmlns:am3d="http://schemas.microsoft.com/office/drawing/2017/model3d" xmlns:o="urn:schemas-microsoft-com:office:office" xmlns:oel="http://schemas.microsoft.com/office/2019/extlst" xmlns:r="http://schemas.openxmlformats.org/officeDocument/2006/relationships" xmlns:m="http://schemas.openxmlformats.org/officeDocument/2006/math" xmlns:v="urn:schemas-microsoft-com:vml" xmlns:wp14="http://schemas.microsoft.com/office/word/2010/wordprocessingDrawing" xmlns:wp="http://schemas.openxmlformats.org/drawingml/2006/wordprocessingDrawing" xmlns:w10="urn:schemas-microsoft-com:office:word" xmlns:w="http://schemas.openxmlformats.org/wordprocessingml/2006/main" xmlns:w14="http://schemas.microsoft.com/office/word/2010/wordml" xmlns:w15="http://schemas.microsoft.com/office/word/2012/wordml" xmlns:w16cex="http://schemas.microsoft.com/office/word/2018/wordml/cex" xmlns:w16cid="http://schemas.microsoft.com/office/word/2016/wordml/cid" xmlns:w16="http://schemas.microsoft.com/office/word/2018/wordml" xmlns:w16sdtdh="http://schemas.microsoft.com/office/word/2020/wordml/sdtdatahash" xmlns:w16se="http://schemas.microsoft.com/office/word/2015/wordml/symex" xmlns:wpg="http://schemas.microsoft.com/office/word/2010/wordprocessingGroup" xmlns:wpi="http://schemas.microsoft.com/office/word/2010/wordprocessingInk" xmlns:wne="http://schemas.microsoft.com/office/word/2006/wordml" xmlns:wps="http://schemas.microsoft.com/office/word/2010/wordprocessingShape" mc:Ignorable="w14 w15 w16se w16cid w16 w16cex w16sdtdh wp14">
+<w:numbering xmlns:wpc="http://schemas.microsoft.com/office/word/2010/wordprocessingCanvas" xmlns:cx="http://schemas.microsoft.com/office/drawing/2014/chartex" xmlns:cx1="http://schemas.microsoft.com/office/drawing/2015/9/8/chartex" xmlns:cx2="http://schemas.microsoft.com/office/drawing/2015/10/21/chartex" xmlns:cx3="http://schemas.microsoft.com/office/drawing/2016/5/9/chartex" xmlns:cx4="http://schemas.microsoft.com/office/drawing/2016/5/10/chartex" xmlns:cx5="http://schemas.microsoft.com/office/drawing/2016/5/11/chartex" xmlns:cx6="http://schemas.microsoft.com/office/drawing/2016/5/12/chartex" xmlns:cx7="http://schemas.microsoft.com/office/drawing/2016/5/13/chartex" xmlns:cx8="http://schemas.microsoft.com/office/drawing/2016/5/14/chartex" xmlns:mc="http://schemas.openxmlformats.org/markup-compatibility/2006" xmlns:aink="http://schemas.microsoft.com/office/drawing/2016/ink" xmlns:am3d="http://schemas.microsoft.com/office/drawing/2017/model3d" xmlns:o="urn:schemas-microsoft-com:office:office" xmlns:oel="http://schemas.microsoft.com/office/2019/extlst" xmlns:r="http://schemas.openxmlformats.org/officeDocument/2006/relationships" xmlns:m="http://schemas.openxmlformats.org/officeDocument/2006/math" xmlns:v="urn:schemas-microsoft-com:vml" xmlns:wp14="http://schemas.microsoft.com/office/word/2010/wordprocessingDrawing" xmlns:wp="http://schemas.openxmlformats.org/drawingml/2006/wordprocessingDrawing" xmlns:w10="urn:schemas-microsoft-com:office:word" xmlns:w="http://schemas.openxmlformats.org/wordprocessingml/2006/main" xmlns:w14="http://schemas.microsoft.com/office/word/2010/wordml" xmlns:w15="http://schemas.microsoft.com/office/word/2012/wordml" xmlns:w16cex="http://schemas.microsoft.com/office/word/2018/wordml/cex" xmlns:w16cid="http://schemas.microsoft.com/office/word/2016/wordml/cid" xmlns:w16="http://schemas.microsoft.com/office/word/2018/wordml" xmlns:w16du="http://schemas.microsoft.com/office/word/2023/wordml/word16du" xmlns:w16sdtdh="http://schemas.microsoft.com/office/word/2020/wordml/sdtdatahash" xmlns:w16se="http://schemas.microsoft.com/office/word/2015/wordml/symex" xmlns:wpg="http://schemas.microsoft.com/office/word/2010/wordprocessingGroup" xmlns:wpi="http://schemas.microsoft.com/office/word/2010/wordprocessingInk" xmlns:wne="http://schemas.microsoft.com/office/word/2006/wordml" xmlns:wps="http://schemas.microsoft.com/office/word/2010/wordprocessingShape" mc:Ignorable="w14 w15 w16se w16cid w16 w16cex w16sdtdh w16du wp14">
   <w:abstractNum w:abstractNumId="0" w15:restartNumberingAfterBreak="0">
     <w:nsid w:val="07F15E36"/>
     <w:multiLevelType w:val="multilevel"/>
@@ -22750,7 +22756,7 @@
 </file>
 
 <file path=word/styles.xml><?xml version="1.0" encoding="utf-8"?>
-<w:styles xmlns:mc="http://schemas.openxmlformats.org/markup-compatibility/2006" xmlns:r="http://schemas.openxmlformats.org/officeDocument/2006/relationships" xmlns:w="http://schemas.openxmlformats.org/wordprocessingml/2006/main" xmlns:w14="http://schemas.microsoft.com/office/word/2010/wordml" xmlns:w15="http://schemas.microsoft.com/office/word/2012/wordml" xmlns:w16cex="http://schemas.microsoft.com/office/word/2018/wordml/cex" xmlns:w16cid="http://schemas.microsoft.com/office/word/2016/wordml/cid" xmlns:w16="http://schemas.microsoft.com/office/word/2018/wordml" xmlns:w16sdtdh="http://schemas.microsoft.com/office/word/2020/wordml/sdtdatahash" xmlns:w16se="http://schemas.microsoft.com/office/word/2015/wordml/symex" mc:Ignorable="w14 w15 w16se w16cid w16 w16cex w16sdtdh">
+<w:styles xmlns:mc="http://schemas.openxmlformats.org/markup-compatibility/2006" xmlns:r="http://schemas.openxmlformats.org/officeDocument/2006/relationships" xmlns:w="http://schemas.openxmlformats.org/wordprocessingml/2006/main" xmlns:w14="http://schemas.microsoft.com/office/word/2010/wordml" xmlns:w15="http://schemas.microsoft.com/office/word/2012/wordml" xmlns:w16cex="http://schemas.microsoft.com/office/word/2018/wordml/cex" xmlns:w16cid="http://schemas.microsoft.com/office/word/2016/wordml/cid" xmlns:w16="http://schemas.microsoft.com/office/word/2018/wordml" xmlns:w16du="http://schemas.microsoft.com/office/word/2023/wordml/word16du" xmlns:w16sdtdh="http://schemas.microsoft.com/office/word/2020/wordml/sdtdatahash" xmlns:w16se="http://schemas.microsoft.com/office/word/2015/wordml/symex" mc:Ignorable="w14 w15 w16se w16cid w16 w16cex w16sdtdh w16du">
   <w:docDefaults>
     <w:rPrDefault>
       <w:rPr>
@@ -23768,7 +23774,7 @@
 </file>
 
 <file path=word/glossary/document.xml><?xml version="1.0" encoding="utf-8"?>
-<w:glossaryDocument xmlns:wpc="http://schemas.microsoft.com/office/word/2010/wordprocessingCanvas" xmlns:cx="http://schemas.microsoft.com/office/drawing/2014/chartex" xmlns:cx1="http://schemas.microsoft.com/office/drawing/2015/9/8/chartex" xmlns:cx2="http://schemas.microsoft.com/office/drawing/2015/10/21/chartex" xmlns:cx3="http://schemas.microsoft.com/office/drawing/2016/5/9/chartex" xmlns:cx4="http://schemas.microsoft.com/office/drawing/2016/5/10/chartex" xmlns:cx5="http://schemas.microsoft.com/office/drawing/2016/5/11/chartex" xmlns:cx6="http://schemas.microsoft.com/office/drawing/2016/5/12/chartex" xmlns:cx7="http://schemas.microsoft.com/office/drawing/2016/5/13/chartex" xmlns:cx8="http://schemas.microsoft.com/office/drawing/2016/5/14/chartex" xmlns:mc="http://schemas.openxmlformats.org/markup-compatibility/2006" xmlns:aink="http://schemas.microsoft.com/office/drawing/2016/ink" xmlns:am3d="http://schemas.microsoft.com/office/drawing/2017/model3d" xmlns:o="urn:schemas-microsoft-com:office:office" xmlns:oel="http://schemas.microsoft.com/office/2019/extlst" xmlns:r="http://schemas.openxmlformats.org/officeDocument/2006/relationships" xmlns:m="http://schemas.openxmlformats.org/officeDocument/2006/math" xmlns:v="urn:schemas-microsoft-com:vml" xmlns:wp14="http://schemas.microsoft.com/office/word/2010/wordprocessingDrawing" xmlns:wp="http://schemas.openxmlformats.org/drawingml/2006/wordprocessingDrawing" xmlns:w10="urn:schemas-microsoft-com:office:word" xmlns:w="http://schemas.openxmlformats.org/wordprocessingml/2006/main" xmlns:w14="http://schemas.microsoft.com/office/word/2010/wordml" xmlns:w15="http://schemas.microsoft.com/office/word/2012/wordml" xmlns:w16cex="http://schemas.microsoft.com/office/word/2018/wordml/cex" xmlns:w16cid="http://schemas.microsoft.com/office/word/2016/wordml/cid" xmlns:w16="http://schemas.microsoft.com/office/word/2018/wordml" xmlns:w16sdtdh="http://schemas.microsoft.com/office/word/2020/wordml/sdtdatahash" xmlns:w16se="http://schemas.microsoft.com/office/word/2015/wordml/symex" xmlns:wpg="http://schemas.microsoft.com/office/word/2010/wordprocessingGroup" xmlns:wpi="http://schemas.microsoft.com/office/word/2010/wordprocessingInk" xmlns:wne="http://schemas.microsoft.com/office/word/2006/wordml" xmlns:wps="http://schemas.microsoft.com/office/word/2010/wordprocessingShape" mc:Ignorable="w14 w15 w16se w16cid w16 w16cex w16sdtdh wp14">
+<w:glossaryDocument xmlns:wpc="http://schemas.microsoft.com/office/word/2010/wordprocessingCanvas" xmlns:cx="http://schemas.microsoft.com/office/drawing/2014/chartex" xmlns:cx1="http://schemas.microsoft.com/office/drawing/2015/9/8/chartex" xmlns:cx2="http://schemas.microsoft.com/office/drawing/2015/10/21/chartex" xmlns:cx3="http://schemas.microsoft.com/office/drawing/2016/5/9/chartex" xmlns:cx4="http://schemas.microsoft.com/office/drawing/2016/5/10/chartex" xmlns:cx5="http://schemas.microsoft.com/office/drawing/2016/5/11/chartex" xmlns:cx6="http://schemas.microsoft.com/office/drawing/2016/5/12/chartex" xmlns:cx7="http://schemas.microsoft.com/office/drawing/2016/5/13/chartex" xmlns:cx8="http://schemas.microsoft.com/office/drawing/2016/5/14/chartex" xmlns:mc="http://schemas.openxmlformats.org/markup-compatibility/2006" xmlns:aink="http://schemas.microsoft.com/office/drawing/2016/ink" xmlns:am3d="http://schemas.microsoft.com/office/drawing/2017/model3d" xmlns:o="urn:schemas-microsoft-com:office:office" xmlns:oel="http://schemas.microsoft.com/office/2019/extlst" xmlns:r="http://schemas.openxmlformats.org/officeDocument/2006/relationships" xmlns:m="http://schemas.openxmlformats.org/officeDocument/2006/math" xmlns:v="urn:schemas-microsoft-com:vml" xmlns:wp14="http://schemas.microsoft.com/office/word/2010/wordprocessingDrawing" xmlns:wp="http://schemas.openxmlformats.org/drawingml/2006/wordprocessingDrawing" xmlns:w10="urn:schemas-microsoft-com:office:word" xmlns:w="http://schemas.openxmlformats.org/wordprocessingml/2006/main" xmlns:w14="http://schemas.microsoft.com/office/word/2010/wordml" xmlns:w15="http://schemas.microsoft.com/office/word/2012/wordml" xmlns:w16cex="http://schemas.microsoft.com/office/word/2018/wordml/cex" xmlns:w16cid="http://schemas.microsoft.com/office/word/2016/wordml/cid" xmlns:w16="http://schemas.microsoft.com/office/word/2018/wordml" xmlns:w16du="http://schemas.microsoft.com/office/word/2023/wordml/word16du" xmlns:w16sdtdh="http://schemas.microsoft.com/office/word/2020/wordml/sdtdatahash" xmlns:w16se="http://schemas.microsoft.com/office/word/2015/wordml/symex" xmlns:wpg="http://schemas.microsoft.com/office/word/2010/wordprocessingGroup" xmlns:wpi="http://schemas.microsoft.com/office/word/2010/wordprocessingInk" xmlns:wne="http://schemas.microsoft.com/office/word/2006/wordml" xmlns:wps="http://schemas.microsoft.com/office/word/2010/wordprocessingShape" mc:Ignorable="w14 w15 w16se w16cid w16 w16cex w16sdtdh w16du wp14">
   <w:docParts>
     <w:docPart>
       <w:docPartPr>
@@ -23853,7 +23859,7 @@
 </file>
 
 <file path=word/glossary/fontTable.xml><?xml version="1.0" encoding="utf-8"?>
-<w:fonts xmlns:mc="http://schemas.openxmlformats.org/markup-compatibility/2006" xmlns:r="http://schemas.openxmlformats.org/officeDocument/2006/relationships" xmlns:w="http://schemas.openxmlformats.org/wordprocessingml/2006/main" xmlns:w14="http://schemas.microsoft.com/office/word/2010/wordml" xmlns:w15="http://schemas.microsoft.com/office/word/2012/wordml" xmlns:w16cex="http://schemas.microsoft.com/office/word/2018/wordml/cex" xmlns:w16cid="http://schemas.microsoft.com/office/word/2016/wordml/cid" xmlns:w16="http://schemas.microsoft.com/office/word/2018/wordml" xmlns:w16sdtdh="http://schemas.microsoft.com/office/word/2020/wordml/sdtdatahash" xmlns:w16se="http://schemas.microsoft.com/office/word/2015/wordml/symex" mc:Ignorable="w14 w15 w16se w16cid w16 w16cex w16sdtdh">
+<w:fonts xmlns:mc="http://schemas.openxmlformats.org/markup-compatibility/2006" xmlns:r="http://schemas.openxmlformats.org/officeDocument/2006/relationships" xmlns:w="http://schemas.openxmlformats.org/wordprocessingml/2006/main" xmlns:w14="http://schemas.microsoft.com/office/word/2010/wordml" xmlns:w15="http://schemas.microsoft.com/office/word/2012/wordml" xmlns:w16cex="http://schemas.microsoft.com/office/word/2018/wordml/cex" xmlns:w16cid="http://schemas.microsoft.com/office/word/2016/wordml/cid" xmlns:w16="http://schemas.microsoft.com/office/word/2018/wordml" xmlns:w16du="http://schemas.microsoft.com/office/word/2023/wordml/word16du" xmlns:w16sdtdh="http://schemas.microsoft.com/office/word/2020/wordml/sdtdatahash" xmlns:w16se="http://schemas.microsoft.com/office/word/2015/wordml/symex" mc:Ignorable="w14 w15 w16se w16cid w16 w16cex w16sdtdh w16du">
   <w:font w:name="Times New Roman">
     <w:panose1 w:val="02020603050405020304"/>
     <w:charset w:val="00"/>
@@ -23954,7 +23960,7 @@
 </file>
 
 <file path=word/glossary/settings.xml><?xml version="1.0" encoding="utf-8"?>
-<w:settings xmlns:mc="http://schemas.openxmlformats.org/markup-compatibility/2006" xmlns:o="urn:schemas-microsoft-com:office:office" xmlns:r="http://schemas.openxmlformats.org/officeDocument/2006/relationships" xmlns:m="http://schemas.openxmlformats.org/officeDocument/2006/math" xmlns:v="urn:schemas-microsoft-com:vml" xmlns:w10="urn:schemas-microsoft-com:office:word" xmlns:w="http://schemas.openxmlformats.org/wordprocessingml/2006/main" xmlns:w14="http://schemas.microsoft.com/office/word/2010/wordml" xmlns:w15="http://schemas.microsoft.com/office/word/2012/wordml" xmlns:w16cex="http://schemas.microsoft.com/office/word/2018/wordml/cex" xmlns:w16cid="http://schemas.microsoft.com/office/word/2016/wordml/cid" xmlns:w16="http://schemas.microsoft.com/office/word/2018/wordml" xmlns:w16sdtdh="http://schemas.microsoft.com/office/word/2020/wordml/sdtdatahash" xmlns:w16se="http://schemas.microsoft.com/office/word/2015/wordml/symex" xmlns:sl="http://schemas.openxmlformats.org/schemaLibrary/2006/main" mc:Ignorable="w14 w15 w16se w16cid w16 w16cex w16sdtdh">
+<w:settings xmlns:mc="http://schemas.openxmlformats.org/markup-compatibility/2006" xmlns:o="urn:schemas-microsoft-com:office:office" xmlns:r="http://schemas.openxmlformats.org/officeDocument/2006/relationships" xmlns:m="http://schemas.openxmlformats.org/officeDocument/2006/math" xmlns:v="urn:schemas-microsoft-com:vml" xmlns:w10="urn:schemas-microsoft-com:office:word" xmlns:w="http://schemas.openxmlformats.org/wordprocessingml/2006/main" xmlns:w14="http://schemas.microsoft.com/office/word/2010/wordml" xmlns:w15="http://schemas.microsoft.com/office/word/2012/wordml" xmlns:w16cex="http://schemas.microsoft.com/office/word/2018/wordml/cex" xmlns:w16cid="http://schemas.microsoft.com/office/word/2016/wordml/cid" xmlns:w16="http://schemas.microsoft.com/office/word/2018/wordml" xmlns:w16du="http://schemas.microsoft.com/office/word/2023/wordml/word16du" xmlns:w16sdtdh="http://schemas.microsoft.com/office/word/2020/wordml/sdtdatahash" xmlns:w16se="http://schemas.microsoft.com/office/word/2015/wordml/symex" xmlns:sl="http://schemas.openxmlformats.org/schemaLibrary/2006/main" mc:Ignorable="w14 w15 w16se w16cid w16 w16cex w16sdtdh w16du">
   <w:defaultTabStop w:val="720"/>
   <w:characterSpacingControl w:val="doNotCompress"/>
   <w:compat>
@@ -23982,12 +23988,14 @@
     <w:rsid w:val="00883963"/>
     <w:rsid w:val="009223F1"/>
     <w:rsid w:val="00AA4A4D"/>
+    <w:rsid w:val="00AD6354"/>
     <w:rsid w:val="00B10D58"/>
     <w:rsid w:val="00D72EDA"/>
     <w:rsid w:val="00D9235F"/>
     <w:rsid w:val="00DE0644"/>
     <w:rsid w:val="00E05F7B"/>
     <w:rsid w:val="00E15A91"/>
+    <w:rsid w:val="00E766A1"/>
     <w:rsid w:val="00E9383E"/>
     <w:rsid w:val="00F36BD8"/>
     <w:rsid w:val="00FB2FFD"/>
@@ -24015,7 +24023,7 @@
 </file>
 
 <file path=word/glossary/styles.xml><?xml version="1.0" encoding="utf-8"?>
-<w:styles xmlns:mc="http://schemas.openxmlformats.org/markup-compatibility/2006" xmlns:r="http://schemas.openxmlformats.org/officeDocument/2006/relationships" xmlns:w="http://schemas.openxmlformats.org/wordprocessingml/2006/main" xmlns:w14="http://schemas.microsoft.com/office/word/2010/wordml" xmlns:w15="http://schemas.microsoft.com/office/word/2012/wordml" xmlns:w16cex="http://schemas.microsoft.com/office/word/2018/wordml/cex" xmlns:w16cid="http://schemas.microsoft.com/office/word/2016/wordml/cid" xmlns:w16="http://schemas.microsoft.com/office/word/2018/wordml" xmlns:w16sdtdh="http://schemas.microsoft.com/office/word/2020/wordml/sdtdatahash" xmlns:w16se="http://schemas.microsoft.com/office/word/2015/wordml/symex" mc:Ignorable="w14 w15 w16se w16cid w16 w16cex w16sdtdh">
+<w:styles xmlns:mc="http://schemas.openxmlformats.org/markup-compatibility/2006" xmlns:r="http://schemas.openxmlformats.org/officeDocument/2006/relationships" xmlns:w="http://schemas.openxmlformats.org/wordprocessingml/2006/main" xmlns:w14="http://schemas.microsoft.com/office/word/2010/wordml" xmlns:w15="http://schemas.microsoft.com/office/word/2012/wordml" xmlns:w16cex="http://schemas.microsoft.com/office/word/2018/wordml/cex" xmlns:w16cid="http://schemas.microsoft.com/office/word/2016/wordml/cid" xmlns:w16="http://schemas.microsoft.com/office/word/2018/wordml" xmlns:w16du="http://schemas.microsoft.com/office/word/2023/wordml/word16du" xmlns:w16sdtdh="http://schemas.microsoft.com/office/word/2020/wordml/sdtdatahash" xmlns:w16se="http://schemas.microsoft.com/office/word/2015/wordml/symex" mc:Ignorable="w14 w15 w16se w16cid w16 w16cex w16sdtdh w16du">
   <w:docDefaults>
     <w:rPrDefault>
       <w:rPr>
@@ -24453,7 +24461,7 @@
 </file>
 
 <file path=word/glossary/webSettings.xml><?xml version="1.0" encoding="utf-8"?>
-<w:webSettings xmlns:mc="http://schemas.openxmlformats.org/markup-compatibility/2006" xmlns:r="http://schemas.openxmlformats.org/officeDocument/2006/relationships" xmlns:w="http://schemas.openxmlformats.org/wordprocessingml/2006/main" xmlns:w14="http://schemas.microsoft.com/office/word/2010/wordml" xmlns:w15="http://schemas.microsoft.com/office/word/2012/wordml" xmlns:w16cex="http://schemas.microsoft.com/office/word/2018/wordml/cex" xmlns:w16cid="http://schemas.microsoft.com/office/word/2016/wordml/cid" xmlns:w16="http://schemas.microsoft.com/office/word/2018/wordml" xmlns:w16sdtdh="http://schemas.microsoft.com/office/word/2020/wordml/sdtdatahash" xmlns:w16se="http://schemas.microsoft.com/office/word/2015/wordml/symex" mc:Ignorable="w14 w15 w16se w16cid w16 w16cex w16sdtdh"/>
+<w:webSettings xmlns:mc="http://schemas.openxmlformats.org/markup-compatibility/2006" xmlns:r="http://schemas.openxmlformats.org/officeDocument/2006/relationships" xmlns:w="http://schemas.openxmlformats.org/wordprocessingml/2006/main" xmlns:w14="http://schemas.microsoft.com/office/word/2010/wordml" xmlns:w15="http://schemas.microsoft.com/office/word/2012/wordml" xmlns:w16cex="http://schemas.microsoft.com/office/word/2018/wordml/cex" xmlns:w16cid="http://schemas.microsoft.com/office/word/2016/wordml/cid" xmlns:w16="http://schemas.microsoft.com/office/word/2018/wordml" xmlns:w16du="http://schemas.microsoft.com/office/word/2023/wordml/word16du" xmlns:w16sdtdh="http://schemas.microsoft.com/office/word/2020/wordml/sdtdatahash" xmlns:w16se="http://schemas.microsoft.com/office/word/2015/wordml/symex" mc:Ignorable="w14 w15 w16se w16cid w16 w16cex w16sdtdh w16du"/>
 </file>
 
 <file path=word/theme/theme1.xml><?xml version="1.0" encoding="utf-8"?>
